--- a/Customer Segmentation Project.docx
+++ b/Customer Segmentation Project.docx
@@ -4,19 +4,20 @@
   <w:body>
     <w:p>
       <w:pPr>
+        <w:spacing w:line="480" w:lineRule="auto"/>
         <w:rPr>
           <w:b w:val="1"/>
+          <w:color w:val="666666"/>
           <w:sz w:val="36"/>
           <w:szCs w:val="36"/>
-          <w:shd w:fill="1cbf49" w:val="clear"/>
         </w:rPr>
       </w:pPr>
       <w:r>
         <w:rPr>
           <w:b w:val="1"/>
+          <w:color w:val="666666"/>
           <w:sz w:val="36"/>
           <w:szCs w:val="36"/>
-          <w:shd w:fill="1cbf49" w:val="clear"/>
           <w:rtl w:val="0"/>
         </w:rPr>
         <w:t xml:space="preserve">Customer Segmentation On E-Commerce</w:t>
@@ -25,12 +26,14 @@
     <w:p>
       <w:pPr>
         <w:rPr>
+          <w:color w:val="3c4043"/>
           <w:sz w:val="28"/>
           <w:szCs w:val="28"/>
         </w:rPr>
       </w:pPr>
       <w:r>
         <w:rPr>
+          <w:color w:val="3c4043"/>
           <w:sz w:val="28"/>
           <w:szCs w:val="28"/>
           <w:rtl w:val="0"/>
@@ -44,14 +47,16 @@
           <w:ilvl w:val="0"/>
           <w:numId w:val="1"/>
         </w:numPr>
-        <w:ind w:left="720" w:hanging="360"/>
-        <w:rPr>
+        <w:ind w:left="425.19685039370074" w:hanging="360"/>
+        <w:rPr>
+          <w:color w:val="3c4043"/>
           <w:sz w:val="24"/>
           <w:szCs w:val="24"/>
         </w:rPr>
       </w:pPr>
       <w:r>
         <w:rPr>
+          <w:color w:val="3c4043"/>
           <w:sz w:val="24"/>
           <w:szCs w:val="24"/>
           <w:rtl w:val="0"/>
@@ -65,14 +70,16 @@
           <w:ilvl w:val="0"/>
           <w:numId w:val="1"/>
         </w:numPr>
-        <w:ind w:left="720" w:hanging="360"/>
-        <w:rPr>
+        <w:ind w:left="425.19685039370074" w:hanging="360"/>
+        <w:rPr>
+          <w:color w:val="3c4043"/>
           <w:sz w:val="24"/>
           <w:szCs w:val="24"/>
         </w:rPr>
       </w:pPr>
       <w:r>
         <w:rPr>
+          <w:color w:val="3c4043"/>
           <w:sz w:val="24"/>
           <w:szCs w:val="24"/>
           <w:rtl w:val="0"/>
@@ -86,14 +93,16 @@
           <w:ilvl w:val="0"/>
           <w:numId w:val="1"/>
         </w:numPr>
-        <w:ind w:left="720" w:hanging="360"/>
-        <w:rPr>
+        <w:ind w:left="425.19685039370074" w:hanging="360"/>
+        <w:rPr>
+          <w:color w:val="3c4043"/>
           <w:sz w:val="24"/>
           <w:szCs w:val="24"/>
         </w:rPr>
       </w:pPr>
       <w:r>
         <w:rPr>
+          <w:color w:val="3c4043"/>
           <w:sz w:val="24"/>
           <w:szCs w:val="24"/>
           <w:rtl w:val="0"/>
@@ -107,14 +116,17 @@
           <w:ilvl w:val="0"/>
           <w:numId w:val="1"/>
         </w:numPr>
-        <w:ind w:left="720" w:hanging="360"/>
-        <w:rPr>
+        <w:spacing w:line="276" w:lineRule="auto"/>
+        <w:ind w:left="425.19685039370074" w:hanging="360"/>
+        <w:rPr>
+          <w:color w:val="3c4043"/>
           <w:sz w:val="24"/>
           <w:szCs w:val="24"/>
         </w:rPr>
       </w:pPr>
       <w:r>
         <w:rPr>
+          <w:color w:val="3c4043"/>
           <w:sz w:val="24"/>
           <w:szCs w:val="24"/>
           <w:rtl w:val="0"/>
@@ -124,13 +136,16 @@
     </w:p>
     <w:p>
       <w:pPr>
-        <w:rPr>
+        <w:spacing w:before="200" w:lineRule="auto"/>
+        <w:rPr>
+          <w:color w:val="3c4043"/>
           <w:sz w:val="28"/>
           <w:szCs w:val="28"/>
         </w:rPr>
       </w:pPr>
       <w:r>
         <w:rPr>
+          <w:color w:val="3c4043"/>
           <w:sz w:val="28"/>
           <w:szCs w:val="28"/>
           <w:rtl w:val="0"/>
@@ -493,7 +508,7 @@
           <w:highlight w:val="white"/>
           <w:rtl w:val="0"/>
         </w:rPr>
-        <w:t xml:space="preserve">A snapshot of the first 5 rows in the dataset</w:t>
+        <w:t xml:space="preserve">A snapshot of the first 5 rows in the dataset:</w:t>
       </w:r>
     </w:p>
     <w:p>
@@ -516,12 +531,12 @@
           <wp:inline distB="114300" distT="114300" distL="114300" distR="114300">
             <wp:extent cx="5731200" cy="1816100"/>
             <wp:effectExtent b="0" l="0" r="0" t="0"/>
-            <wp:docPr id="2" name="image1.png"/>
+            <wp:docPr id="7" name="image5.png"/>
             <a:graphic>
               <a:graphicData uri="http://schemas.openxmlformats.org/drawingml/2006/picture">
                 <pic:pic>
                   <pic:nvPicPr>
-                    <pic:cNvPr id="0" name="image1.png"/>
+                    <pic:cNvPr id="0" name="image5.png"/>
                     <pic:cNvPicPr preferRelativeResize="0"/>
                   </pic:nvPicPr>
                   <pic:blipFill>
@@ -547,128 +562,8 @@
       </w:r>
       <w:r>
         <w:rPr>
-          <w:color w:val="3c4043"/>
-          <w:sz w:val="24"/>
-          <w:szCs w:val="24"/>
-          <w:highlight w:val="white"/>
-          <w:rtl w:val="0"/>
-        </w:rPr>
-        <w:t xml:space="preserve">:The dataset is imported using pandas </w:t>
-      </w:r>
-      <w:r>
-        <w:rPr>
-          <w:rFonts w:ascii="Consolas" w:cs="Consolas" w:eastAsia="Consolas" w:hAnsi="Consolas"/>
-          <w:color w:val="bababa"/>
-          <w:sz w:val="24"/>
-          <w:szCs w:val="24"/>
-          <w:shd w:fill="2b2b2b" w:val="clear"/>
-          <w:rtl w:val="0"/>
-        </w:rPr>
-        <w:t xml:space="preserve">read_csv</w:t>
-      </w:r>
-      <w:r>
-        <w:rPr>
-          <w:color w:val="3c4043"/>
-          <w:sz w:val="24"/>
-          <w:szCs w:val="24"/>
-          <w:highlight w:val="white"/>
-          <w:rtl w:val="0"/>
-        </w:rPr>
-        <w:t xml:space="preserve"> method. In the method, I used the </w:t>
-      </w:r>
-      <w:r>
-        <w:rPr>
-          <w:rFonts w:ascii="Consolas" w:cs="Consolas" w:eastAsia="Consolas" w:hAnsi="Consolas"/>
-          <w:color w:val="bababa"/>
-          <w:sz w:val="24"/>
-          <w:szCs w:val="24"/>
-          <w:shd w:fill="2b2b2b" w:val="clear"/>
-          <w:rtl w:val="0"/>
-        </w:rPr>
-        <w:t xml:space="preserve">encoding=ISO</w:t>
-      </w:r>
-      <w:r>
-        <w:rPr>
-          <w:rFonts w:ascii="Consolas" w:cs="Consolas" w:eastAsia="Consolas" w:hAnsi="Consolas"/>
-          <w:color w:val="6896ba"/>
-          <w:sz w:val="24"/>
-          <w:szCs w:val="24"/>
-          <w:shd w:fill="2b2b2b" w:val="clear"/>
-          <w:rtl w:val="0"/>
-        </w:rPr>
-        <w:t xml:space="preserve">-8859-1</w:t>
-      </w:r>
-      <w:r>
-        <w:rPr>
-          <w:color w:val="3c4043"/>
-          <w:sz w:val="24"/>
-          <w:szCs w:val="24"/>
-          <w:highlight w:val="white"/>
-          <w:rtl w:val="0"/>
-        </w:rPr>
-        <w:t xml:space="preserve"> encoding to properly import the data. At the same time I have converted the data types of </w:t>
-      </w:r>
-      <w:r>
-        <w:rPr>
-          <w:b w:val="1"/>
-          <w:i w:val="1"/>
-          <w:sz w:val="24"/>
-          <w:szCs w:val="24"/>
-          <w:highlight w:val="white"/>
-          <w:rtl w:val="0"/>
-        </w:rPr>
-        <w:t xml:space="preserve">CustomerID</w:t>
-      </w:r>
-      <w:r>
-        <w:rPr>
-          <w:color w:val="3c4043"/>
-          <w:sz w:val="24"/>
-          <w:szCs w:val="24"/>
-          <w:highlight w:val="white"/>
-          <w:rtl w:val="0"/>
-        </w:rPr>
-        <w:t xml:space="preserve"> and </w:t>
-      </w:r>
-      <w:r>
-        <w:rPr>
-          <w:b w:val="1"/>
-          <w:sz w:val="24"/>
-          <w:szCs w:val="24"/>
-          <w:highlight w:val="white"/>
-          <w:rtl w:val="0"/>
-        </w:rPr>
-        <w:t xml:space="preserve">InvoiceNo</w:t>
-      </w:r>
-      <w:r>
-        <w:rPr>
-          <w:color w:val="3c4043"/>
-          <w:sz w:val="24"/>
-          <w:szCs w:val="24"/>
-          <w:highlight w:val="white"/>
-          <w:rtl w:val="0"/>
-        </w:rPr>
-        <w:t xml:space="preserve"> to </w:t>
-      </w:r>
-      <w:r>
-        <w:rPr>
-          <w:rFonts w:ascii="Consolas" w:cs="Consolas" w:eastAsia="Consolas" w:hAnsi="Consolas"/>
-          <w:color w:val="bababa"/>
-          <w:sz w:val="24"/>
-          <w:szCs w:val="24"/>
-          <w:shd w:fill="2b2b2b" w:val="clear"/>
-          <w:rtl w:val="0"/>
-        </w:rPr>
-        <w:t xml:space="preserve">str</w:t>
-      </w:r>
-      <w:r>
-        <w:rPr>
-          <w:color w:val="3c4043"/>
-          <w:sz w:val="24"/>
-          <w:szCs w:val="24"/>
-          <w:highlight w:val="white"/>
-          <w:rtl w:val="0"/>
-        </w:rPr>
-        <w:t xml:space="preserve"> data type to be on the safe side.</w:t>
+          <w:rtl w:val="0"/>
+        </w:rPr>
       </w:r>
     </w:p>
     <w:p>
@@ -688,7 +583,7 @@
           <w:highlight w:val="white"/>
           <w:rtl w:val="0"/>
         </w:rPr>
-        <w:t xml:space="preserve">After loading the dataset, I copied the data to </w:t>
+        <w:t xml:space="preserve">The dataset is imported using pandas </w:t>
       </w:r>
       <w:r>
         <w:rPr>
@@ -699,17 +594,17 @@
           <w:shd w:fill="2b2b2b" w:val="clear"/>
           <w:rtl w:val="0"/>
         </w:rPr>
-        <w:t xml:space="preserve">df</w:t>
-      </w:r>
-      <w:r>
-        <w:rPr>
-          <w:color w:val="3c4043"/>
-          <w:sz w:val="24"/>
-          <w:szCs w:val="24"/>
-          <w:highlight w:val="white"/>
-          <w:rtl w:val="0"/>
-        </w:rPr>
-        <w:t xml:space="preserve"> so that later if needed I can just run this cell instead of loading the whole data again. To make a deep copy, I used </w:t>
+        <w:t xml:space="preserve">read_csv</w:t>
+      </w:r>
+      <w:r>
+        <w:rPr>
+          <w:color w:val="3c4043"/>
+          <w:sz w:val="24"/>
+          <w:szCs w:val="24"/>
+          <w:highlight w:val="white"/>
+          <w:rtl w:val="0"/>
+        </w:rPr>
+        <w:t xml:space="preserve"> method. In the method, I used the </w:t>
       </w:r>
       <w:r>
         <w:rPr>
@@ -720,18 +615,69 @@
           <w:shd w:fill="2b2b2b" w:val="clear"/>
           <w:rtl w:val="0"/>
         </w:rPr>
-        <w:t xml:space="preserve">copy(deep=</w:t>
+        <w:t xml:space="preserve">encoding=ISO</w:t>
       </w:r>
       <w:r>
         <w:rPr>
           <w:rFonts w:ascii="Consolas" w:cs="Consolas" w:eastAsia="Consolas" w:hAnsi="Consolas"/>
-          <w:color w:val="cb7832"/>
+          <w:color w:val="6896ba"/>
           <w:sz w:val="24"/>
           <w:szCs w:val="24"/>
           <w:shd w:fill="2b2b2b" w:val="clear"/>
           <w:rtl w:val="0"/>
         </w:rPr>
-        <w:t xml:space="preserve">True</w:t>
+        <w:t xml:space="preserve">-8859-1</w:t>
+      </w:r>
+      <w:r>
+        <w:rPr>
+          <w:color w:val="3c4043"/>
+          <w:sz w:val="24"/>
+          <w:szCs w:val="24"/>
+          <w:highlight w:val="white"/>
+          <w:rtl w:val="0"/>
+        </w:rPr>
+        <w:t xml:space="preserve"> encoding to properly import the data. At the same time I have converted the data types of </w:t>
+      </w:r>
+      <w:r>
+        <w:rPr>
+          <w:b w:val="1"/>
+          <w:i w:val="1"/>
+          <w:sz w:val="24"/>
+          <w:szCs w:val="24"/>
+          <w:highlight w:val="white"/>
+          <w:rtl w:val="0"/>
+        </w:rPr>
+        <w:t xml:space="preserve">CustomerID</w:t>
+      </w:r>
+      <w:r>
+        <w:rPr>
+          <w:color w:val="3c4043"/>
+          <w:sz w:val="24"/>
+          <w:szCs w:val="24"/>
+          <w:highlight w:val="white"/>
+          <w:rtl w:val="0"/>
+        </w:rPr>
+        <w:t xml:space="preserve"> and </w:t>
+      </w:r>
+      <w:r>
+        <w:rPr>
+          <w:b w:val="1"/>
+          <w:sz w:val="24"/>
+          <w:szCs w:val="24"/>
+          <w:highlight w:val="white"/>
+          <w:rtl w:val="0"/>
+        </w:rPr>
+        <w:t xml:space="preserve">InvoiceNo</w:t>
+      </w:r>
+      <w:r>
+        <w:rPr>
+          <w:color w:val="3c4043"/>
+          <w:sz w:val="24"/>
+          <w:szCs w:val="24"/>
+          <w:highlight w:val="white"/>
+          <w:rtl w:val="0"/>
+        </w:rPr>
+        <w:t xml:space="preserve"> to </w:t>
       </w:r>
       <w:r>
         <w:rPr>
@@ -742,17 +688,17 @@
           <w:shd w:fill="2b2b2b" w:val="clear"/>
           <w:rtl w:val="0"/>
         </w:rPr>
-        <w:t xml:space="preserve">)</w:t>
-      </w:r>
-      <w:r>
-        <w:rPr>
-          <w:color w:val="3c4043"/>
-          <w:sz w:val="24"/>
-          <w:szCs w:val="24"/>
-          <w:highlight w:val="white"/>
-          <w:rtl w:val="0"/>
-        </w:rPr>
-        <w:t xml:space="preserve">.</w:t>
+        <w:t xml:space="preserve">str</w:t>
+      </w:r>
+      <w:r>
+        <w:rPr>
+          <w:color w:val="3c4043"/>
+          <w:sz w:val="24"/>
+          <w:szCs w:val="24"/>
+          <w:highlight w:val="white"/>
+          <w:rtl w:val="0"/>
+        </w:rPr>
+        <w:t xml:space="preserve"> data type to be on the safe side.</w:t>
       </w:r>
     </w:p>
     <w:p>
@@ -772,28 +718,71 @@
           <w:highlight w:val="white"/>
           <w:rtl w:val="0"/>
         </w:rPr>
-        <w:t xml:space="preserve">The dataset is huge as it contains more than </w:t>
-      </w:r>
-      <w:r>
-        <w:rPr>
-          <w:b w:val="1"/>
-          <w:color w:val="3c4043"/>
-          <w:sz w:val="24"/>
-          <w:szCs w:val="24"/>
-          <w:highlight w:val="white"/>
-          <w:rtl w:val="0"/>
-        </w:rPr>
-        <w:t xml:space="preserve">541K</w:t>
-      </w:r>
-      <w:r>
-        <w:rPr>
-          <w:color w:val="3c4043"/>
-          <w:sz w:val="24"/>
-          <w:szCs w:val="24"/>
-          <w:highlight w:val="white"/>
-          <w:rtl w:val="0"/>
-        </w:rPr>
-        <w:t xml:space="preserve"> transaction data.</w:t>
+        <w:t xml:space="preserve">After loading the dataset, I copied the data to </w:t>
+      </w:r>
+      <w:r>
+        <w:rPr>
+          <w:rFonts w:ascii="Consolas" w:cs="Consolas" w:eastAsia="Consolas" w:hAnsi="Consolas"/>
+          <w:color w:val="bababa"/>
+          <w:sz w:val="24"/>
+          <w:szCs w:val="24"/>
+          <w:shd w:fill="2b2b2b" w:val="clear"/>
+          <w:rtl w:val="0"/>
+        </w:rPr>
+        <w:t xml:space="preserve">df</w:t>
+      </w:r>
+      <w:r>
+        <w:rPr>
+          <w:color w:val="3c4043"/>
+          <w:sz w:val="24"/>
+          <w:szCs w:val="24"/>
+          <w:highlight w:val="white"/>
+          <w:rtl w:val="0"/>
+        </w:rPr>
+        <w:t xml:space="preserve"> so that later if needed I can just run this cell instead of loading the whole data again. To make a deep copy, I used </w:t>
+      </w:r>
+      <w:r>
+        <w:rPr>
+          <w:rFonts w:ascii="Consolas" w:cs="Consolas" w:eastAsia="Consolas" w:hAnsi="Consolas"/>
+          <w:color w:val="bababa"/>
+          <w:sz w:val="24"/>
+          <w:szCs w:val="24"/>
+          <w:shd w:fill="2b2b2b" w:val="clear"/>
+          <w:rtl w:val="0"/>
+        </w:rPr>
+        <w:t xml:space="preserve">copy(deep=</w:t>
+      </w:r>
+      <w:r>
+        <w:rPr>
+          <w:rFonts w:ascii="Consolas" w:cs="Consolas" w:eastAsia="Consolas" w:hAnsi="Consolas"/>
+          <w:color w:val="cb7832"/>
+          <w:sz w:val="24"/>
+          <w:szCs w:val="24"/>
+          <w:shd w:fill="2b2b2b" w:val="clear"/>
+          <w:rtl w:val="0"/>
+        </w:rPr>
+        <w:t xml:space="preserve">True</w:t>
+      </w:r>
+      <w:r>
+        <w:rPr>
+          <w:rFonts w:ascii="Consolas" w:cs="Consolas" w:eastAsia="Consolas" w:hAnsi="Consolas"/>
+          <w:color w:val="bababa"/>
+          <w:sz w:val="24"/>
+          <w:szCs w:val="24"/>
+          <w:shd w:fill="2b2b2b" w:val="clear"/>
+          <w:rtl w:val="0"/>
+        </w:rPr>
+        <w:t xml:space="preserve">)</w:t>
+      </w:r>
+      <w:r>
+        <w:rPr>
+          <w:color w:val="3c4043"/>
+          <w:sz w:val="24"/>
+          <w:szCs w:val="24"/>
+          <w:highlight w:val="white"/>
+          <w:rtl w:val="0"/>
+        </w:rPr>
+        <w:t xml:space="preserve">.</w:t>
       </w:r>
     </w:p>
     <w:p>
@@ -813,28 +802,28 @@
           <w:highlight w:val="white"/>
           <w:rtl w:val="0"/>
         </w:rPr>
-        <w:t xml:space="preserve">Furthermore, I checked the column information and found out that there are some missing values as well as the </w:t>
+        <w:t xml:space="preserve">The dataset is huge as it contains more than </w:t>
       </w:r>
       <w:r>
         <w:rPr>
           <w:b w:val="1"/>
-          <w:i w:val="1"/>
-          <w:sz w:val="24"/>
-          <w:szCs w:val="24"/>
-          <w:highlight w:val="white"/>
-          <w:rtl w:val="0"/>
-        </w:rPr>
-        <w:t xml:space="preserve">InvoiceDate</w:t>
-      </w:r>
-      <w:r>
-        <w:rPr>
-          <w:color w:val="3c4043"/>
-          <w:sz w:val="24"/>
-          <w:szCs w:val="24"/>
-          <w:highlight w:val="white"/>
-          <w:rtl w:val="0"/>
-        </w:rPr>
-        <w:t xml:space="preserve"> column is in string format.</w:t>
+          <w:color w:val="3c4043"/>
+          <w:sz w:val="24"/>
+          <w:szCs w:val="24"/>
+          <w:highlight w:val="white"/>
+          <w:rtl w:val="0"/>
+        </w:rPr>
+        <w:t xml:space="preserve">541K</w:t>
+      </w:r>
+      <w:r>
+        <w:rPr>
+          <w:color w:val="3c4043"/>
+          <w:sz w:val="24"/>
+          <w:szCs w:val="24"/>
+          <w:highlight w:val="white"/>
+          <w:rtl w:val="0"/>
+        </w:rPr>
+        <w:t xml:space="preserve"> transaction data.</w:t>
       </w:r>
     </w:p>
     <w:p>
@@ -854,7 +843,7 @@
           <w:highlight w:val="white"/>
           <w:rtl w:val="0"/>
         </w:rPr>
-        <w:t xml:space="preserve">So, I converted the </w:t>
+        <w:t xml:space="preserve">Furthermore, I checked the column information and found out that there are some missing values as well as the </w:t>
       </w:r>
       <w:r>
         <w:rPr>
@@ -875,114 +864,7 @@
           <w:highlight w:val="white"/>
           <w:rtl w:val="0"/>
         </w:rPr>
-        <w:t xml:space="preserve"> to datetime format using the pandas </w:t>
-      </w:r>
-      <w:r>
-        <w:rPr>
-          <w:i w:val="1"/>
-          <w:sz w:val="24"/>
-          <w:szCs w:val="24"/>
-          <w:shd w:fill="d9d9d9" w:val="clear"/>
-          <w:rtl w:val="0"/>
-        </w:rPr>
-        <w:t xml:space="preserve">to_datetime</w:t>
-      </w:r>
-      <w:r>
-        <w:rPr>
-          <w:color w:val="3c4043"/>
-          <w:sz w:val="24"/>
-          <w:szCs w:val="24"/>
-          <w:highlight w:val="white"/>
-          <w:rtl w:val="0"/>
-        </w:rPr>
-        <w:t xml:space="preserve"> function and then dropped the missing values using the CustomerID column with </w:t>
-      </w:r>
-      <w:r>
-        <w:rPr>
-          <w:rFonts w:ascii="Consolas" w:cs="Consolas" w:eastAsia="Consolas" w:hAnsi="Consolas"/>
-          <w:color w:val="bababa"/>
-          <w:sz w:val="24"/>
-          <w:szCs w:val="24"/>
-          <w:shd w:fill="2b2b2b" w:val="clear"/>
-          <w:rtl w:val="0"/>
-        </w:rPr>
-        <w:t xml:space="preserve">dropna(axis=</w:t>
-      </w:r>
-      <w:r>
-        <w:rPr>
-          <w:rFonts w:ascii="Consolas" w:cs="Consolas" w:eastAsia="Consolas" w:hAnsi="Consolas"/>
-          <w:color w:val="6896ba"/>
-          <w:sz w:val="24"/>
-          <w:szCs w:val="24"/>
-          <w:shd w:fill="2b2b2b" w:val="clear"/>
-          <w:rtl w:val="0"/>
-        </w:rPr>
-        <w:t xml:space="preserve">0</w:t>
-      </w:r>
-      <w:r>
-        <w:rPr>
-          <w:rFonts w:ascii="Consolas" w:cs="Consolas" w:eastAsia="Consolas" w:hAnsi="Consolas"/>
-          <w:color w:val="bababa"/>
-          <w:sz w:val="24"/>
-          <w:szCs w:val="24"/>
-          <w:shd w:fill="2b2b2b" w:val="clear"/>
-          <w:rtl w:val="0"/>
-        </w:rPr>
-        <w:t xml:space="preserve">, subset=[</w:t>
-      </w:r>
-      <w:r>
-        <w:rPr>
-          <w:rFonts w:ascii="Consolas" w:cs="Consolas" w:eastAsia="Consolas" w:hAnsi="Consolas"/>
-          <w:color w:val="6a8759"/>
-          <w:sz w:val="24"/>
-          <w:szCs w:val="24"/>
-          <w:shd w:fill="2b2b2b" w:val="clear"/>
-          <w:rtl w:val="0"/>
-        </w:rPr>
-        <w:t xml:space="preserve">'CustomerID'</w:t>
-      </w:r>
-      <w:r>
-        <w:rPr>
-          <w:rFonts w:ascii="Consolas" w:cs="Consolas" w:eastAsia="Consolas" w:hAnsi="Consolas"/>
-          <w:color w:val="bababa"/>
-          <w:sz w:val="24"/>
-          <w:szCs w:val="24"/>
-          <w:shd w:fill="2b2b2b" w:val="clear"/>
-          <w:rtl w:val="0"/>
-        </w:rPr>
-        <w:t xml:space="preserve">], inplace=</w:t>
-      </w:r>
-      <w:r>
-        <w:rPr>
-          <w:rFonts w:ascii="Consolas" w:cs="Consolas" w:eastAsia="Consolas" w:hAnsi="Consolas"/>
-          <w:color w:val="cb7832"/>
-          <w:sz w:val="24"/>
-          <w:szCs w:val="24"/>
-          <w:shd w:fill="2b2b2b" w:val="clear"/>
-          <w:rtl w:val="0"/>
-        </w:rPr>
-        <w:t xml:space="preserve">True</w:t>
-      </w:r>
-      <w:r>
-        <w:rPr>
-          <w:rFonts w:ascii="Consolas" w:cs="Consolas" w:eastAsia="Consolas" w:hAnsi="Consolas"/>
-          <w:color w:val="bababa"/>
-          <w:sz w:val="24"/>
-          <w:szCs w:val="24"/>
-          <w:shd w:fill="2b2b2b" w:val="clear"/>
-          <w:rtl w:val="0"/>
-        </w:rPr>
-        <w:t xml:space="preserve">)</w:t>
-      </w:r>
-      <w:r>
-        <w:rPr>
-          <w:color w:val="3c4043"/>
-          <w:sz w:val="24"/>
-          <w:szCs w:val="24"/>
-          <w:highlight w:val="white"/>
-          <w:rtl w:val="0"/>
-        </w:rPr>
-        <w:t xml:space="preserve">.</w:t>
+        <w:t xml:space="preserve"> column is in string format.</w:t>
       </w:r>
     </w:p>
     <w:p>
@@ -1002,27 +884,48 @@
           <w:highlight w:val="white"/>
           <w:rtl w:val="0"/>
         </w:rPr>
-        <w:t xml:space="preserve">Remove duplicate entries from the dataset. Using the </w:t>
-      </w:r>
-      <w:r>
-        <w:rPr>
+        <w:t xml:space="preserve">So, I converted the </w:t>
+      </w:r>
+      <w:r>
+        <w:rPr>
+          <w:b w:val="1"/>
           <w:i w:val="1"/>
           <w:sz w:val="24"/>
           <w:szCs w:val="24"/>
+          <w:highlight w:val="white"/>
+          <w:rtl w:val="0"/>
+        </w:rPr>
+        <w:t xml:space="preserve">InvoiceDate</w:t>
+      </w:r>
+      <w:r>
+        <w:rPr>
+          <w:color w:val="3c4043"/>
+          <w:sz w:val="24"/>
+          <w:szCs w:val="24"/>
+          <w:highlight w:val="white"/>
+          <w:rtl w:val="0"/>
+        </w:rPr>
+        <w:t xml:space="preserve"> to datetime format using the pandas </w:t>
+      </w:r>
+      <w:r>
+        <w:rPr>
+          <w:i w:val="1"/>
+          <w:sz w:val="24"/>
+          <w:szCs w:val="24"/>
           <w:shd w:fill="d9d9d9" w:val="clear"/>
           <w:rtl w:val="0"/>
         </w:rPr>
-        <w:t xml:space="preserve">duplicated</w:t>
-      </w:r>
-      <w:r>
-        <w:rPr>
-          <w:color w:val="3c4043"/>
-          <w:sz w:val="24"/>
-          <w:szCs w:val="24"/>
-          <w:highlight w:val="white"/>
-          <w:rtl w:val="0"/>
-        </w:rPr>
-        <w:t xml:space="preserve"> method, I can see which row is a duplicate. To find out how many duplicate rows are present, I am summing the previous result. So, the code is like </w:t>
+        <w:t xml:space="preserve">to_datetime</w:t>
+      </w:r>
+      <w:r>
+        <w:rPr>
+          <w:color w:val="3c4043"/>
+          <w:sz w:val="24"/>
+          <w:szCs w:val="24"/>
+          <w:highlight w:val="white"/>
+          <w:rtl w:val="0"/>
+        </w:rPr>
+        <w:t xml:space="preserve"> function and then dropped the missing values using the CustomerID column with </w:t>
       </w:r>
       <w:r>
         <w:rPr>
@@ -1033,7 +936,73 @@
           <w:shd w:fill="2b2b2b" w:val="clear"/>
           <w:rtl w:val="0"/>
         </w:rPr>
-        <w:t xml:space="preserve">df.duplicated().sum()</w:t>
+        <w:t xml:space="preserve">dropna(axis=</w:t>
+      </w:r>
+      <w:r>
+        <w:rPr>
+          <w:rFonts w:ascii="Consolas" w:cs="Consolas" w:eastAsia="Consolas" w:hAnsi="Consolas"/>
+          <w:color w:val="6896ba"/>
+          <w:sz w:val="24"/>
+          <w:szCs w:val="24"/>
+          <w:shd w:fill="2b2b2b" w:val="clear"/>
+          <w:rtl w:val="0"/>
+        </w:rPr>
+        <w:t xml:space="preserve">0</w:t>
+      </w:r>
+      <w:r>
+        <w:rPr>
+          <w:rFonts w:ascii="Consolas" w:cs="Consolas" w:eastAsia="Consolas" w:hAnsi="Consolas"/>
+          <w:color w:val="bababa"/>
+          <w:sz w:val="24"/>
+          <w:szCs w:val="24"/>
+          <w:shd w:fill="2b2b2b" w:val="clear"/>
+          <w:rtl w:val="0"/>
+        </w:rPr>
+        <w:t xml:space="preserve">, subset=[</w:t>
+      </w:r>
+      <w:r>
+        <w:rPr>
+          <w:rFonts w:ascii="Consolas" w:cs="Consolas" w:eastAsia="Consolas" w:hAnsi="Consolas"/>
+          <w:color w:val="6a8759"/>
+          <w:sz w:val="24"/>
+          <w:szCs w:val="24"/>
+          <w:shd w:fill="2b2b2b" w:val="clear"/>
+          <w:rtl w:val="0"/>
+        </w:rPr>
+        <w:t xml:space="preserve">'CustomerID'</w:t>
+      </w:r>
+      <w:r>
+        <w:rPr>
+          <w:rFonts w:ascii="Consolas" w:cs="Consolas" w:eastAsia="Consolas" w:hAnsi="Consolas"/>
+          <w:color w:val="bababa"/>
+          <w:sz w:val="24"/>
+          <w:szCs w:val="24"/>
+          <w:shd w:fill="2b2b2b" w:val="clear"/>
+          <w:rtl w:val="0"/>
+        </w:rPr>
+        <w:t xml:space="preserve">], inplace=</w:t>
+      </w:r>
+      <w:r>
+        <w:rPr>
+          <w:rFonts w:ascii="Consolas" w:cs="Consolas" w:eastAsia="Consolas" w:hAnsi="Consolas"/>
+          <w:color w:val="cb7832"/>
+          <w:sz w:val="24"/>
+          <w:szCs w:val="24"/>
+          <w:shd w:fill="2b2b2b" w:val="clear"/>
+          <w:rtl w:val="0"/>
+        </w:rPr>
+        <w:t xml:space="preserve">True</w:t>
+      </w:r>
+      <w:r>
+        <w:rPr>
+          <w:rFonts w:ascii="Consolas" w:cs="Consolas" w:eastAsia="Consolas" w:hAnsi="Consolas"/>
+          <w:color w:val="bababa"/>
+          <w:sz w:val="24"/>
+          <w:szCs w:val="24"/>
+          <w:shd w:fill="2b2b2b" w:val="clear"/>
+          <w:rtl w:val="0"/>
+        </w:rPr>
+        <w:t xml:space="preserve">)</w:t>
       </w:r>
       <w:r>
         <w:rPr>
@@ -1063,7 +1032,27 @@
           <w:highlight w:val="white"/>
           <w:rtl w:val="0"/>
         </w:rPr>
-        <w:t xml:space="preserve">Now, I am deleting the duplicate rows using the </w:t>
+        <w:t xml:space="preserve">Remove duplicate entries from the dataset. Using the </w:t>
+      </w:r>
+      <w:r>
+        <w:rPr>
+          <w:i w:val="1"/>
+          <w:sz w:val="24"/>
+          <w:szCs w:val="24"/>
+          <w:shd w:fill="d9d9d9" w:val="clear"/>
+          <w:rtl w:val="0"/>
+        </w:rPr>
+        <w:t xml:space="preserve">duplicated</w:t>
+      </w:r>
+      <w:r>
+        <w:rPr>
+          <w:color w:val="3c4043"/>
+          <w:sz w:val="24"/>
+          <w:szCs w:val="24"/>
+          <w:highlight w:val="white"/>
+          <w:rtl w:val="0"/>
+        </w:rPr>
+        <w:t xml:space="preserve"> method, I can see which row is a duplicate. To find out how many duplicate rows are present, I am summing the previous result. So, the code is like </w:t>
       </w:r>
       <w:r>
         <w:rPr>
@@ -1074,49 +1063,17 @@
           <w:shd w:fill="2b2b2b" w:val="clear"/>
           <w:rtl w:val="0"/>
         </w:rPr>
-        <w:t xml:space="preserve">drop_duplicates</w:t>
-      </w:r>
-      <w:r>
-        <w:rPr>
-          <w:color w:val="3c4043"/>
-          <w:sz w:val="24"/>
-          <w:szCs w:val="24"/>
-          <w:highlight w:val="white"/>
-          <w:rtl w:val="0"/>
-        </w:rPr>
-        <w:t xml:space="preserve"> method and setting </w:t>
-      </w:r>
-      <w:r>
-        <w:rPr>
-          <w:rFonts w:ascii="Consolas" w:cs="Consolas" w:eastAsia="Consolas" w:hAnsi="Consolas"/>
-          <w:color w:val="bababa"/>
-          <w:sz w:val="24"/>
-          <w:szCs w:val="24"/>
-          <w:shd w:fill="2b2b2b" w:val="clear"/>
-          <w:rtl w:val="0"/>
-        </w:rPr>
-        <w:t xml:space="preserve">inplace=</w:t>
-      </w:r>
-      <w:r>
-        <w:rPr>
-          <w:rFonts w:ascii="Consolas" w:cs="Consolas" w:eastAsia="Consolas" w:hAnsi="Consolas"/>
-          <w:color w:val="cb7832"/>
-          <w:sz w:val="24"/>
-          <w:szCs w:val="24"/>
-          <w:shd w:fill="2b2b2b" w:val="clear"/>
-          <w:rtl w:val="0"/>
-        </w:rPr>
-        <w:t xml:space="preserve">True</w:t>
-      </w:r>
-      <w:r>
-        <w:rPr>
-          <w:color w:val="3c4043"/>
-          <w:sz w:val="24"/>
-          <w:szCs w:val="24"/>
-          <w:highlight w:val="white"/>
-          <w:rtl w:val="0"/>
-        </w:rPr>
-        <w:t xml:space="preserve"> to permanently modify the original dataframe.</w:t>
+        <w:t xml:space="preserve">df.duplicated().sum()</w:t>
+      </w:r>
+      <w:r>
+        <w:rPr>
+          <w:color w:val="3c4043"/>
+          <w:sz w:val="24"/>
+          <w:szCs w:val="24"/>
+          <w:highlight w:val="white"/>
+          <w:rtl w:val="0"/>
+        </w:rPr>
+        <w:t xml:space="preserve">.</w:t>
       </w:r>
     </w:p>
     <w:p>
@@ -1130,12 +1087,71 @@
       </w:pPr>
       <w:r>
         <w:rPr>
-          <w:rtl w:val="0"/>
-        </w:rPr>
+          <w:color w:val="3c4043"/>
+          <w:sz w:val="24"/>
+          <w:szCs w:val="24"/>
+          <w:highlight w:val="white"/>
+          <w:rtl w:val="0"/>
+        </w:rPr>
+        <w:t xml:space="preserve">Now, I am deleting the duplicate rows using the </w:t>
+      </w:r>
+      <w:r>
+        <w:rPr>
+          <w:rFonts w:ascii="Consolas" w:cs="Consolas" w:eastAsia="Consolas" w:hAnsi="Consolas"/>
+          <w:color w:val="bababa"/>
+          <w:sz w:val="24"/>
+          <w:szCs w:val="24"/>
+          <w:shd w:fill="2b2b2b" w:val="clear"/>
+          <w:rtl w:val="0"/>
+        </w:rPr>
+        <w:t xml:space="preserve">drop_duplicates</w:t>
+      </w:r>
+      <w:r>
+        <w:rPr>
+          <w:color w:val="3c4043"/>
+          <w:sz w:val="24"/>
+          <w:szCs w:val="24"/>
+          <w:highlight w:val="white"/>
+          <w:rtl w:val="0"/>
+        </w:rPr>
+        <w:t xml:space="preserve"> method and setting </w:t>
+      </w:r>
+      <w:r>
+        <w:rPr>
+          <w:rFonts w:ascii="Consolas" w:cs="Consolas" w:eastAsia="Consolas" w:hAnsi="Consolas"/>
+          <w:color w:val="bababa"/>
+          <w:sz w:val="24"/>
+          <w:szCs w:val="24"/>
+          <w:shd w:fill="2b2b2b" w:val="clear"/>
+          <w:rtl w:val="0"/>
+        </w:rPr>
+        <w:t xml:space="preserve">inplace=</w:t>
+      </w:r>
+      <w:r>
+        <w:rPr>
+          <w:rFonts w:ascii="Consolas" w:cs="Consolas" w:eastAsia="Consolas" w:hAnsi="Consolas"/>
+          <w:color w:val="cb7832"/>
+          <w:sz w:val="24"/>
+          <w:szCs w:val="24"/>
+          <w:shd w:fill="2b2b2b" w:val="clear"/>
+          <w:rtl w:val="0"/>
+        </w:rPr>
+        <w:t xml:space="preserve">True</w:t>
+      </w:r>
+      <w:r>
+        <w:rPr>
+          <w:color w:val="3c4043"/>
+          <w:sz w:val="24"/>
+          <w:szCs w:val="24"/>
+          <w:highlight w:val="white"/>
+          <w:rtl w:val="0"/>
+        </w:rPr>
+        <w:t xml:space="preserve"> to permanently modify the original dataframe.</w:t>
       </w:r>
     </w:p>
     <w:p>
       <w:pPr>
+        <w:spacing w:before="200" w:lineRule="auto"/>
         <w:rPr>
           <w:color w:val="3c4043"/>
           <w:sz w:val="28"/>
@@ -2116,12 +2132,12 @@
           <wp:inline distB="114300" distT="114300" distL="114300" distR="114300">
             <wp:extent cx="2657475" cy="542925"/>
             <wp:effectExtent b="0" l="0" r="0" t="0"/>
-            <wp:docPr id="1" name="image2.png"/>
+            <wp:docPr id="3" name="image4.png"/>
             <a:graphic>
               <a:graphicData uri="http://schemas.openxmlformats.org/drawingml/2006/picture">
                 <pic:pic>
                   <pic:nvPicPr>
-                    <pic:cNvPr id="0" name="image2.png"/>
+                    <pic:cNvPr id="0" name="image4.png"/>
                     <pic:cNvPicPr preferRelativeResize="0"/>
                   </pic:nvPicPr>
                   <pic:blipFill>
@@ -2149,6 +2165,7444 @@
         <w:rPr>
           <w:rtl w:val="0"/>
         </w:rPr>
+      </w:r>
+    </w:p>
+    <w:p>
+      <w:pPr>
+        <w:rPr>
+          <w:color w:val="3c4043"/>
+          <w:sz w:val="24"/>
+          <w:szCs w:val="24"/>
+          <w:highlight w:val="white"/>
+        </w:rPr>
+      </w:pPr>
+      <w:r>
+        <w:rPr>
+          <w:color w:val="3c4043"/>
+          <w:sz w:val="24"/>
+          <w:szCs w:val="24"/>
+          <w:highlight w:val="white"/>
+          <w:rtl w:val="0"/>
+        </w:rPr>
+        <w:t xml:space="preserve">Next, I am counting the number of products per transaction. To do this first I need to group the dataset based on </w:t>
+      </w:r>
+      <w:r>
+        <w:rPr>
+          <w:b w:val="1"/>
+          <w:color w:val="3c4043"/>
+          <w:sz w:val="24"/>
+          <w:szCs w:val="24"/>
+          <w:highlight w:val="white"/>
+          <w:rtl w:val="0"/>
+        </w:rPr>
+        <w:t xml:space="preserve">CustomerID</w:t>
+      </w:r>
+      <w:r>
+        <w:rPr>
+          <w:color w:val="3c4043"/>
+          <w:sz w:val="24"/>
+          <w:szCs w:val="24"/>
+          <w:highlight w:val="white"/>
+          <w:rtl w:val="0"/>
+        </w:rPr>
+        <w:t xml:space="preserve"> and </w:t>
+      </w:r>
+      <w:r>
+        <w:rPr>
+          <w:b w:val="1"/>
+          <w:color w:val="3c4043"/>
+          <w:sz w:val="24"/>
+          <w:szCs w:val="24"/>
+          <w:highlight w:val="white"/>
+          <w:rtl w:val="0"/>
+        </w:rPr>
+        <w:t xml:space="preserve">InvoiceNo</w:t>
+      </w:r>
+      <w:r>
+        <w:rPr>
+          <w:color w:val="3c4043"/>
+          <w:sz w:val="24"/>
+          <w:szCs w:val="24"/>
+          <w:highlight w:val="white"/>
+          <w:rtl w:val="0"/>
+        </w:rPr>
+        <w:t xml:space="preserve"> to get unique transactions. Then, I need to count </w:t>
+      </w:r>
+      <w:r>
+        <w:rPr>
+          <w:b w:val="1"/>
+          <w:color w:val="3c4043"/>
+          <w:sz w:val="24"/>
+          <w:szCs w:val="24"/>
+          <w:highlight w:val="white"/>
+          <w:rtl w:val="0"/>
+        </w:rPr>
+        <w:t xml:space="preserve">InvoiceDate</w:t>
+      </w:r>
+      <w:r>
+        <w:rPr>
+          <w:color w:val="3c4043"/>
+          <w:sz w:val="24"/>
+          <w:szCs w:val="24"/>
+          <w:highlight w:val="white"/>
+          <w:rtl w:val="0"/>
+        </w:rPr>
+        <w:t xml:space="preserve"> as this denotes the time of purchase for each product.</w:t>
+      </w:r>
+    </w:p>
+    <w:tbl>
+      <w:tblPr>
+        <w:tblStyle w:val="Table4"/>
+        <w:jc w:val="left"/>
+        <w:tblLayout w:type="fixed"/>
+        <w:tblLook w:val="0600"/>
+      </w:tblPr>
+      <w:tblGrid>
+        <w:gridCol w:w="9029"/>
+        <w:tblGridChange w:id="0">
+          <w:tblGrid>
+            <w:gridCol w:w="9029"/>
+          </w:tblGrid>
+        </w:tblGridChange>
+      </w:tblGrid>
+      <w:tr>
+        <w:trPr>
+          <w:cantSplit w:val="0"/>
+          <w:tblHeader w:val="0"/>
+        </w:trPr>
+        <w:tc>
+          <w:tcPr>
+            <w:shd w:fill="2b2b2b" w:val="clear"/>
+            <w:tcMar>
+              <w:top w:w="100.0" w:type="dxa"/>
+              <w:left w:w="100.0" w:type="dxa"/>
+              <w:bottom w:w="100.0" w:type="dxa"/>
+              <w:right w:w="100.0" w:type="dxa"/>
+            </w:tcMar>
+            <w:vAlign w:val="top"/>
+          </w:tcPr>
+          <w:p>
+            <w:pPr>
+              <w:keepNext w:val="0"/>
+              <w:keepLines w:val="0"/>
+              <w:pageBreakBefore w:val="0"/>
+              <w:widowControl w:val="0"/>
+              <w:pBdr>
+                <w:top w:space="0" w:sz="0" w:val="nil"/>
+                <w:left w:space="0" w:sz="0" w:val="nil"/>
+                <w:bottom w:space="0" w:sz="0" w:val="nil"/>
+                <w:right w:space="0" w:sz="0" w:val="nil"/>
+                <w:between w:space="0" w:sz="0" w:val="nil"/>
+              </w:pBdr>
+              <w:shd w:fill="auto" w:val="clear"/>
+              <w:spacing w:after="0" w:before="0" w:line="276" w:lineRule="auto"/>
+              <w:ind w:left="0" w:right="0" w:firstLine="0"/>
+              <w:jc w:val="left"/>
+              <w:rPr>
+                <w:rFonts w:ascii="Consolas" w:cs="Consolas" w:eastAsia="Consolas" w:hAnsi="Consolas"/>
+                <w:color w:val="bababa"/>
+                <w:sz w:val="24"/>
+                <w:szCs w:val="24"/>
+                <w:shd w:fill="2b2b2b" w:val="clear"/>
+              </w:rPr>
+            </w:pPr>
+            <w:r>
+              <w:rPr>
+                <w:rFonts w:ascii="Consolas" w:cs="Consolas" w:eastAsia="Consolas" w:hAnsi="Consolas"/>
+                <w:color w:val="bababa"/>
+                <w:sz w:val="24"/>
+                <w:szCs w:val="24"/>
+                <w:shd w:fill="2b2b2b" w:val="clear"/>
+                <w:rtl w:val="0"/>
+              </w:rPr>
+              <w:t xml:space="preserve">nb_products_per_transaction = df.groupby([</w:t>
+            </w:r>
+            <w:r>
+              <w:rPr>
+                <w:rFonts w:ascii="Consolas" w:cs="Consolas" w:eastAsia="Consolas" w:hAnsi="Consolas"/>
+                <w:color w:val="6a8759"/>
+                <w:sz w:val="24"/>
+                <w:szCs w:val="24"/>
+                <w:shd w:fill="2b2b2b" w:val="clear"/>
+                <w:rtl w:val="0"/>
+              </w:rPr>
+              <w:t xml:space="preserve">'CustomerID'</w:t>
+            </w:r>
+            <w:r>
+              <w:rPr>
+                <w:rFonts w:ascii="Consolas" w:cs="Consolas" w:eastAsia="Consolas" w:hAnsi="Consolas"/>
+                <w:color w:val="bababa"/>
+                <w:sz w:val="24"/>
+                <w:szCs w:val="24"/>
+                <w:shd w:fill="2b2b2b" w:val="clear"/>
+                <w:rtl w:val="0"/>
+              </w:rPr>
+              <w:t xml:space="preserve">, </w:t>
+            </w:r>
+            <w:r>
+              <w:rPr>
+                <w:rFonts w:ascii="Consolas" w:cs="Consolas" w:eastAsia="Consolas" w:hAnsi="Consolas"/>
+                <w:color w:val="6a8759"/>
+                <w:sz w:val="24"/>
+                <w:szCs w:val="24"/>
+                <w:shd w:fill="2b2b2b" w:val="clear"/>
+                <w:rtl w:val="0"/>
+              </w:rPr>
+              <w:t xml:space="preserve">'InvoiceNo'</w:t>
+            </w:r>
+            <w:r>
+              <w:rPr>
+                <w:rFonts w:ascii="Consolas" w:cs="Consolas" w:eastAsia="Consolas" w:hAnsi="Consolas"/>
+                <w:color w:val="bababa"/>
+                <w:sz w:val="24"/>
+                <w:szCs w:val="24"/>
+                <w:shd w:fill="2b2b2b" w:val="clear"/>
+                <w:rtl w:val="0"/>
+              </w:rPr>
+              <w:t xml:space="preserve">], as_index=</w:t>
+            </w:r>
+            <w:r>
+              <w:rPr>
+                <w:rFonts w:ascii="Consolas" w:cs="Consolas" w:eastAsia="Consolas" w:hAnsi="Consolas"/>
+                <w:color w:val="cb7832"/>
+                <w:sz w:val="24"/>
+                <w:szCs w:val="24"/>
+                <w:shd w:fill="2b2b2b" w:val="clear"/>
+                <w:rtl w:val="0"/>
+              </w:rPr>
+              <w:t xml:space="preserve">False</w:t>
+            </w:r>
+            <w:r>
+              <w:rPr>
+                <w:rFonts w:ascii="Consolas" w:cs="Consolas" w:eastAsia="Consolas" w:hAnsi="Consolas"/>
+                <w:color w:val="bababa"/>
+                <w:sz w:val="24"/>
+                <w:szCs w:val="24"/>
+                <w:shd w:fill="2b2b2b" w:val="clear"/>
+                <w:rtl w:val="0"/>
+              </w:rPr>
+              <w:t xml:space="preserve">)[</w:t>
+            </w:r>
+            <w:r>
+              <w:rPr>
+                <w:rFonts w:ascii="Consolas" w:cs="Consolas" w:eastAsia="Consolas" w:hAnsi="Consolas"/>
+                <w:color w:val="6a8759"/>
+                <w:sz w:val="24"/>
+                <w:szCs w:val="24"/>
+                <w:shd w:fill="2b2b2b" w:val="clear"/>
+                <w:rtl w:val="0"/>
+              </w:rPr>
+              <w:t xml:space="preserve">'InvoiceDate'</w:t>
+            </w:r>
+            <w:r>
+              <w:rPr>
+                <w:rFonts w:ascii="Consolas" w:cs="Consolas" w:eastAsia="Consolas" w:hAnsi="Consolas"/>
+                <w:color w:val="bababa"/>
+                <w:sz w:val="24"/>
+                <w:szCs w:val="24"/>
+                <w:shd w:fill="2b2b2b" w:val="clear"/>
+                <w:rtl w:val="0"/>
+              </w:rPr>
+              <w:t xml:space="preserve">].count()</w:t>
+              <w:br w:type="textWrapping"/>
+            </w:r>
+          </w:p>
+          <w:p>
+            <w:pPr>
+              <w:keepNext w:val="0"/>
+              <w:keepLines w:val="0"/>
+              <w:pageBreakBefore w:val="0"/>
+              <w:widowControl w:val="0"/>
+              <w:pBdr>
+                <w:top w:space="0" w:sz="0" w:val="nil"/>
+                <w:left w:space="0" w:sz="0" w:val="nil"/>
+                <w:bottom w:space="0" w:sz="0" w:val="nil"/>
+                <w:right w:space="0" w:sz="0" w:val="nil"/>
+                <w:between w:space="0" w:sz="0" w:val="nil"/>
+              </w:pBdr>
+              <w:shd w:fill="auto" w:val="clear"/>
+              <w:spacing w:after="0" w:before="0" w:line="276" w:lineRule="auto"/>
+              <w:ind w:left="0" w:right="0" w:firstLine="0"/>
+              <w:jc w:val="left"/>
+              <w:rPr>
+                <w:rFonts w:ascii="Consolas" w:cs="Consolas" w:eastAsia="Consolas" w:hAnsi="Consolas"/>
+                <w:color w:val="bababa"/>
+                <w:sz w:val="24"/>
+                <w:szCs w:val="24"/>
+                <w:shd w:fill="2b2b2b" w:val="clear"/>
+              </w:rPr>
+            </w:pPr>
+            <w:r>
+              <w:rPr>
+                <w:rFonts w:ascii="Consolas" w:cs="Consolas" w:eastAsia="Consolas" w:hAnsi="Consolas"/>
+                <w:color w:val="bababa"/>
+                <w:sz w:val="24"/>
+                <w:szCs w:val="24"/>
+                <w:shd w:fill="2b2b2b" w:val="clear"/>
+                <w:rtl w:val="0"/>
+              </w:rPr>
+              <w:t xml:space="preserve">nb_products_per_transaction = nb_products_per_transaction.rename(columns={</w:t>
+            </w:r>
+            <w:r>
+              <w:rPr>
+                <w:rFonts w:ascii="Consolas" w:cs="Consolas" w:eastAsia="Consolas" w:hAnsi="Consolas"/>
+                <w:color w:val="6a8759"/>
+                <w:sz w:val="24"/>
+                <w:szCs w:val="24"/>
+                <w:shd w:fill="2b2b2b" w:val="clear"/>
+                <w:rtl w:val="0"/>
+              </w:rPr>
+              <w:t xml:space="preserve">'InvoiceDate'</w:t>
+            </w:r>
+            <w:r>
+              <w:rPr>
+                <w:rFonts w:ascii="Consolas" w:cs="Consolas" w:eastAsia="Consolas" w:hAnsi="Consolas"/>
+                <w:color w:val="bababa"/>
+                <w:sz w:val="24"/>
+                <w:szCs w:val="24"/>
+                <w:shd w:fill="2b2b2b" w:val="clear"/>
+                <w:rtl w:val="0"/>
+              </w:rPr>
+              <w:t xml:space="preserve">: </w:t>
+            </w:r>
+            <w:r>
+              <w:rPr>
+                <w:rFonts w:ascii="Consolas" w:cs="Consolas" w:eastAsia="Consolas" w:hAnsi="Consolas"/>
+                <w:color w:val="6a8759"/>
+                <w:sz w:val="24"/>
+                <w:szCs w:val="24"/>
+                <w:shd w:fill="2b2b2b" w:val="clear"/>
+                <w:rtl w:val="0"/>
+              </w:rPr>
+              <w:t xml:space="preserve">'Number of Products'</w:t>
+            </w:r>
+            <w:r>
+              <w:rPr>
+                <w:rFonts w:ascii="Consolas" w:cs="Consolas" w:eastAsia="Consolas" w:hAnsi="Consolas"/>
+                <w:color w:val="bababa"/>
+                <w:sz w:val="24"/>
+                <w:szCs w:val="24"/>
+                <w:shd w:fill="2b2b2b" w:val="clear"/>
+                <w:rtl w:val="0"/>
+              </w:rPr>
+              <w:t xml:space="preserve">})</w:t>
+              <w:br w:type="textWrapping"/>
+            </w:r>
+          </w:p>
+          <w:p>
+            <w:pPr>
+              <w:keepNext w:val="0"/>
+              <w:keepLines w:val="0"/>
+              <w:pageBreakBefore w:val="0"/>
+              <w:widowControl w:val="0"/>
+              <w:pBdr>
+                <w:top w:space="0" w:sz="0" w:val="nil"/>
+                <w:left w:space="0" w:sz="0" w:val="nil"/>
+                <w:bottom w:space="0" w:sz="0" w:val="nil"/>
+                <w:right w:space="0" w:sz="0" w:val="nil"/>
+                <w:between w:space="0" w:sz="0" w:val="nil"/>
+              </w:pBdr>
+              <w:shd w:fill="auto" w:val="clear"/>
+              <w:spacing w:after="0" w:before="0" w:line="276" w:lineRule="auto"/>
+              <w:ind w:left="0" w:right="0" w:firstLine="0"/>
+              <w:jc w:val="left"/>
+              <w:rPr>
+                <w:color w:val="3c4043"/>
+                <w:sz w:val="24"/>
+                <w:szCs w:val="24"/>
+                <w:highlight w:val="white"/>
+              </w:rPr>
+            </w:pPr>
+            <w:r>
+              <w:rPr>
+                <w:rFonts w:ascii="Consolas" w:cs="Consolas" w:eastAsia="Consolas" w:hAnsi="Consolas"/>
+                <w:color w:val="bababa"/>
+                <w:sz w:val="24"/>
+                <w:szCs w:val="24"/>
+                <w:shd w:fill="2b2b2b" w:val="clear"/>
+                <w:rtl w:val="0"/>
+              </w:rPr>
+              <w:t xml:space="preserve">display(nb_products_per_transaction.sort_values(</w:t>
+            </w:r>
+            <w:r>
+              <w:rPr>
+                <w:rFonts w:ascii="Consolas" w:cs="Consolas" w:eastAsia="Consolas" w:hAnsi="Consolas"/>
+                <w:color w:val="6a8759"/>
+                <w:sz w:val="24"/>
+                <w:szCs w:val="24"/>
+                <w:shd w:fill="2b2b2b" w:val="clear"/>
+                <w:rtl w:val="0"/>
+              </w:rPr>
+              <w:t xml:space="preserve">'CustomerID'</w:t>
+            </w:r>
+            <w:r>
+              <w:rPr>
+                <w:rFonts w:ascii="Consolas" w:cs="Consolas" w:eastAsia="Consolas" w:hAnsi="Consolas"/>
+                <w:color w:val="bababa"/>
+                <w:sz w:val="24"/>
+                <w:szCs w:val="24"/>
+                <w:shd w:fill="2b2b2b" w:val="clear"/>
+                <w:rtl w:val="0"/>
+              </w:rPr>
+              <w:t xml:space="preserve">)[:</w:t>
+            </w:r>
+            <w:r>
+              <w:rPr>
+                <w:rFonts w:ascii="Consolas" w:cs="Consolas" w:eastAsia="Consolas" w:hAnsi="Consolas"/>
+                <w:color w:val="6896ba"/>
+                <w:sz w:val="24"/>
+                <w:szCs w:val="24"/>
+                <w:shd w:fill="2b2b2b" w:val="clear"/>
+                <w:rtl w:val="0"/>
+              </w:rPr>
+              <w:t xml:space="preserve">5</w:t>
+            </w:r>
+            <w:r>
+              <w:rPr>
+                <w:rFonts w:ascii="Consolas" w:cs="Consolas" w:eastAsia="Consolas" w:hAnsi="Consolas"/>
+                <w:color w:val="bababa"/>
+                <w:sz w:val="24"/>
+                <w:szCs w:val="24"/>
+                <w:shd w:fill="2b2b2b" w:val="clear"/>
+                <w:rtl w:val="0"/>
+              </w:rPr>
+              <w:t xml:space="preserve">])</w:t>
+            </w:r>
+            <w:r>
+              <w:rPr>
+                <w:rtl w:val="0"/>
+              </w:rPr>
+            </w:r>
+          </w:p>
+        </w:tc>
+      </w:tr>
+    </w:tbl>
+    <w:p>
+      <w:pPr>
+        <w:rPr>
+          <w:color w:val="3c4043"/>
+          <w:sz w:val="24"/>
+          <w:szCs w:val="24"/>
+          <w:highlight w:val="white"/>
+        </w:rPr>
+      </w:pPr>
+      <w:r>
+        <w:rPr>
+          <w:color w:val="3c4043"/>
+          <w:sz w:val="24"/>
+          <w:szCs w:val="24"/>
+          <w:highlight w:val="white"/>
+        </w:rPr>
+        <w:drawing>
+          <wp:inline distB="114300" distT="114300" distL="114300" distR="114300">
+            <wp:extent cx="2914650" cy="1609725"/>
+            <wp:effectExtent b="0" l="0" r="0" t="0"/>
+            <wp:docPr id="5" name="image7.png"/>
+            <a:graphic>
+              <a:graphicData uri="http://schemas.openxmlformats.org/drawingml/2006/picture">
+                <pic:pic>
+                  <pic:nvPicPr>
+                    <pic:cNvPr id="0" name="image7.png"/>
+                    <pic:cNvPicPr preferRelativeResize="0"/>
+                  </pic:nvPicPr>
+                  <pic:blipFill>
+                    <a:blip r:embed="rId8"/>
+                    <a:srcRect b="0" l="0" r="0" t="0"/>
+                    <a:stretch>
+                      <a:fillRect/>
+                    </a:stretch>
+                  </pic:blipFill>
+                  <pic:spPr>
+                    <a:xfrm>
+                      <a:off x="0" y="0"/>
+                      <a:ext cx="2914650" cy="1609725"/>
+                    </a:xfrm>
+                    <a:prstGeom prst="rect"/>
+                    <a:ln/>
+                  </pic:spPr>
+                </pic:pic>
+              </a:graphicData>
+            </a:graphic>
+          </wp:inline>
+        </w:drawing>
+      </w:r>
+      <w:r>
+        <w:rPr>
+          <w:rtl w:val="0"/>
+        </w:rPr>
+      </w:r>
+    </w:p>
+    <w:p>
+      <w:pPr>
+        <w:rPr>
+          <w:color w:val="3c4043"/>
+          <w:sz w:val="24"/>
+          <w:szCs w:val="24"/>
+          <w:highlight w:val="white"/>
+        </w:rPr>
+      </w:pPr>
+      <w:r>
+        <w:rPr>
+          <w:color w:val="3c4043"/>
+          <w:sz w:val="24"/>
+          <w:szCs w:val="24"/>
+          <w:highlight w:val="white"/>
+          <w:rtl w:val="0"/>
+        </w:rPr>
+        <w:t xml:space="preserve">From the result, I can see that some customers only purchased 1 gift but some customers (like 12347) have purchased a lot of products and also he/she is regular.</w:t>
+      </w:r>
+    </w:p>
+    <w:p>
+      <w:pPr>
+        <w:rPr>
+          <w:color w:val="3c4043"/>
+          <w:sz w:val="24"/>
+          <w:szCs w:val="24"/>
+          <w:highlight w:val="white"/>
+        </w:rPr>
+      </w:pPr>
+      <w:r>
+        <w:rPr>
+          <w:color w:val="3c4043"/>
+          <w:sz w:val="24"/>
+          <w:szCs w:val="24"/>
+          <w:highlight w:val="white"/>
+          <w:rtl w:val="0"/>
+        </w:rPr>
+        <w:t xml:space="preserve">Another thing to note here is the </w:t>
+      </w:r>
+      <w:r>
+        <w:rPr>
+          <w:b w:val="1"/>
+          <w:color w:val="3c4043"/>
+          <w:sz w:val="24"/>
+          <w:szCs w:val="24"/>
+          <w:highlight w:val="white"/>
+          <w:rtl w:val="0"/>
+        </w:rPr>
+        <w:t xml:space="preserve">C</w:t>
+      </w:r>
+      <w:r>
+        <w:rPr>
+          <w:color w:val="3c4043"/>
+          <w:sz w:val="24"/>
+          <w:szCs w:val="24"/>
+          <w:highlight w:val="white"/>
+          <w:rtl w:val="0"/>
+        </w:rPr>
+        <w:t xml:space="preserve"> letter with </w:t>
+      </w:r>
+      <w:r>
+        <w:rPr>
+          <w:b w:val="1"/>
+          <w:color w:val="3c4043"/>
+          <w:sz w:val="24"/>
+          <w:szCs w:val="24"/>
+          <w:highlight w:val="white"/>
+          <w:rtl w:val="0"/>
+        </w:rPr>
+        <w:t xml:space="preserve">541433</w:t>
+      </w:r>
+      <w:r>
+        <w:rPr>
+          <w:color w:val="3c4043"/>
+          <w:sz w:val="24"/>
+          <w:szCs w:val="24"/>
+          <w:highlight w:val="white"/>
+          <w:rtl w:val="0"/>
+        </w:rPr>
+        <w:t xml:space="preserve"> Invoice number which means cancelled.</w:t>
+      </w:r>
+    </w:p>
+    <w:p>
+      <w:pPr>
+        <w:rPr>
+          <w:color w:val="3c4043"/>
+          <w:sz w:val="24"/>
+          <w:szCs w:val="24"/>
+          <w:highlight w:val="white"/>
+        </w:rPr>
+      </w:pPr>
+      <w:r>
+        <w:rPr>
+          <w:color w:val="3c4043"/>
+          <w:sz w:val="24"/>
+          <w:szCs w:val="24"/>
+          <w:highlight w:val="white"/>
+          <w:rtl w:val="0"/>
+        </w:rPr>
+        <w:t xml:space="preserve">I am going to check the cancelled transactions, the reason I am not trying to remove the cancelled orders is because an order can be cancelled if there exists a previous order. It means one of the previous orders that is valid is going to be negated by another cancelled order. So, essentially I am trying to remove the amount that was cancelled and calculate the correct sales for each transaction.</w:t>
+      </w:r>
+    </w:p>
+    <w:p>
+      <w:pPr>
+        <w:rPr>
+          <w:color w:val="3c4043"/>
+          <w:sz w:val="24"/>
+          <w:szCs w:val="24"/>
+          <w:highlight w:val="white"/>
+        </w:rPr>
+      </w:pPr>
+      <w:r>
+        <w:rPr>
+          <w:color w:val="3c4043"/>
+          <w:sz w:val="24"/>
+          <w:szCs w:val="24"/>
+          <w:highlight w:val="white"/>
+          <w:rtl w:val="0"/>
+        </w:rPr>
+        <w:t xml:space="preserve">First I am checking how many cancelled orders are present.</w:t>
+      </w:r>
+    </w:p>
+    <w:tbl>
+      <w:tblPr>
+        <w:tblStyle w:val="Table5"/>
+        <w:jc w:val="left"/>
+        <w:tblLayout w:type="fixed"/>
+        <w:tblLook w:val="0600"/>
+      </w:tblPr>
+      <w:tblGrid>
+        <w:gridCol w:w="9029"/>
+        <w:tblGridChange w:id="0">
+          <w:tblGrid>
+            <w:gridCol w:w="9029"/>
+          </w:tblGrid>
+        </w:tblGridChange>
+      </w:tblGrid>
+      <w:tr>
+        <w:trPr>
+          <w:cantSplit w:val="0"/>
+          <w:tblHeader w:val="0"/>
+        </w:trPr>
+        <w:tc>
+          <w:tcPr>
+            <w:shd w:fill="2b2b2b" w:val="clear"/>
+            <w:tcMar>
+              <w:top w:w="100.0" w:type="dxa"/>
+              <w:left w:w="100.0" w:type="dxa"/>
+              <w:bottom w:w="100.0" w:type="dxa"/>
+              <w:right w:w="100.0" w:type="dxa"/>
+            </w:tcMar>
+            <w:vAlign w:val="top"/>
+          </w:tcPr>
+          <w:p>
+            <w:pPr>
+              <w:keepNext w:val="0"/>
+              <w:keepLines w:val="0"/>
+              <w:pageBreakBefore w:val="0"/>
+              <w:widowControl w:val="0"/>
+              <w:pBdr>
+                <w:top w:space="0" w:sz="0" w:val="nil"/>
+                <w:left w:space="0" w:sz="0" w:val="nil"/>
+                <w:bottom w:space="0" w:sz="0" w:val="nil"/>
+                <w:right w:space="0" w:sz="0" w:val="nil"/>
+                <w:between w:space="0" w:sz="0" w:val="nil"/>
+              </w:pBdr>
+              <w:shd w:fill="auto" w:val="clear"/>
+              <w:spacing w:after="0" w:before="0" w:line="276" w:lineRule="auto"/>
+              <w:ind w:left="0" w:right="0" w:firstLine="0"/>
+              <w:jc w:val="left"/>
+              <w:rPr>
+                <w:color w:val="3c4043"/>
+                <w:sz w:val="24"/>
+                <w:szCs w:val="24"/>
+                <w:highlight w:val="white"/>
+              </w:rPr>
+            </w:pPr>
+            <w:r>
+              <w:rPr>
+                <w:rFonts w:ascii="Consolas" w:cs="Consolas" w:eastAsia="Consolas" w:hAnsi="Consolas"/>
+                <w:color w:val="bababa"/>
+                <w:sz w:val="24"/>
+                <w:szCs w:val="24"/>
+                <w:shd w:fill="2b2b2b" w:val="clear"/>
+                <w:rtl w:val="0"/>
+              </w:rPr>
+              <w:t xml:space="preserve">nb_products_per_transaction[</w:t>
+            </w:r>
+            <w:r>
+              <w:rPr>
+                <w:rFonts w:ascii="Consolas" w:cs="Consolas" w:eastAsia="Consolas" w:hAnsi="Consolas"/>
+                <w:color w:val="6a8759"/>
+                <w:sz w:val="24"/>
+                <w:szCs w:val="24"/>
+                <w:shd w:fill="2b2b2b" w:val="clear"/>
+                <w:rtl w:val="0"/>
+              </w:rPr>
+              <w:t xml:space="preserve">'Order Cancelled'</w:t>
+            </w:r>
+            <w:r>
+              <w:rPr>
+                <w:rFonts w:ascii="Consolas" w:cs="Consolas" w:eastAsia="Consolas" w:hAnsi="Consolas"/>
+                <w:color w:val="bababa"/>
+                <w:sz w:val="24"/>
+                <w:szCs w:val="24"/>
+                <w:shd w:fill="2b2b2b" w:val="clear"/>
+                <w:rtl w:val="0"/>
+              </w:rPr>
+              <w:t xml:space="preserve">] = nb_products_per_transaction[</w:t>
+            </w:r>
+            <w:r>
+              <w:rPr>
+                <w:rFonts w:ascii="Consolas" w:cs="Consolas" w:eastAsia="Consolas" w:hAnsi="Consolas"/>
+                <w:color w:val="6a8759"/>
+                <w:sz w:val="24"/>
+                <w:szCs w:val="24"/>
+                <w:shd w:fill="2b2b2b" w:val="clear"/>
+                <w:rtl w:val="0"/>
+              </w:rPr>
+              <w:t xml:space="preserve">'InvoiceNo'</w:t>
+            </w:r>
+            <w:r>
+              <w:rPr>
+                <w:rFonts w:ascii="Consolas" w:cs="Consolas" w:eastAsia="Consolas" w:hAnsi="Consolas"/>
+                <w:color w:val="bababa"/>
+                <w:sz w:val="24"/>
+                <w:szCs w:val="24"/>
+                <w:shd w:fill="2b2b2b" w:val="clear"/>
+                <w:rtl w:val="0"/>
+              </w:rPr>
+              <w:t xml:space="preserve">].apply(</w:t>
+            </w:r>
+            <w:r>
+              <w:rPr>
+                <w:rFonts w:ascii="Consolas" w:cs="Consolas" w:eastAsia="Consolas" w:hAnsi="Consolas"/>
+                <w:color w:val="cb7832"/>
+                <w:sz w:val="24"/>
+                <w:szCs w:val="24"/>
+                <w:shd w:fill="2b2b2b" w:val="clear"/>
+                <w:rtl w:val="0"/>
+              </w:rPr>
+              <w:t xml:space="preserve">lambda</w:t>
+            </w:r>
+            <w:r>
+              <w:rPr>
+                <w:rFonts w:ascii="Consolas" w:cs="Consolas" w:eastAsia="Consolas" w:hAnsi="Consolas"/>
+                <w:color w:val="bababa"/>
+                <w:sz w:val="24"/>
+                <w:szCs w:val="24"/>
+                <w:shd w:fill="2b2b2b" w:val="clear"/>
+                <w:rtl w:val="0"/>
+              </w:rPr>
+              <w:t xml:space="preserve"> x: int(</w:t>
+            </w:r>
+            <w:r>
+              <w:rPr>
+                <w:rFonts w:ascii="Consolas" w:cs="Consolas" w:eastAsia="Consolas" w:hAnsi="Consolas"/>
+                <w:color w:val="6a8759"/>
+                <w:sz w:val="24"/>
+                <w:szCs w:val="24"/>
+                <w:shd w:fill="2b2b2b" w:val="clear"/>
+                <w:rtl w:val="0"/>
+              </w:rPr>
+              <w:t xml:space="preserve">'C'</w:t>
+            </w:r>
+            <w:r>
+              <w:rPr>
+                <w:rFonts w:ascii="Consolas" w:cs="Consolas" w:eastAsia="Consolas" w:hAnsi="Consolas"/>
+                <w:color w:val="bababa"/>
+                <w:sz w:val="24"/>
+                <w:szCs w:val="24"/>
+                <w:shd w:fill="2b2b2b" w:val="clear"/>
+                <w:rtl w:val="0"/>
+              </w:rPr>
+              <w:t xml:space="preserve"> </w:t>
+            </w:r>
+            <w:r>
+              <w:rPr>
+                <w:rFonts w:ascii="Consolas" w:cs="Consolas" w:eastAsia="Consolas" w:hAnsi="Consolas"/>
+                <w:color w:val="cb7832"/>
+                <w:sz w:val="24"/>
+                <w:szCs w:val="24"/>
+                <w:shd w:fill="2b2b2b" w:val="clear"/>
+                <w:rtl w:val="0"/>
+              </w:rPr>
+              <w:t xml:space="preserve">in</w:t>
+            </w:r>
+            <w:r>
+              <w:rPr>
+                <w:rFonts w:ascii="Consolas" w:cs="Consolas" w:eastAsia="Consolas" w:hAnsi="Consolas"/>
+                <w:color w:val="bababa"/>
+                <w:sz w:val="24"/>
+                <w:szCs w:val="24"/>
+                <w:shd w:fill="2b2b2b" w:val="clear"/>
+                <w:rtl w:val="0"/>
+              </w:rPr>
+              <w:t xml:space="preserve"> x))</w:t>
+              <w:br w:type="textWrapping"/>
+              <w:t xml:space="preserve">total_cancelled_orders = nb_products_per_transaction[</w:t>
+            </w:r>
+            <w:r>
+              <w:rPr>
+                <w:rFonts w:ascii="Consolas" w:cs="Consolas" w:eastAsia="Consolas" w:hAnsi="Consolas"/>
+                <w:color w:val="6a8759"/>
+                <w:sz w:val="24"/>
+                <w:szCs w:val="24"/>
+                <w:shd w:fill="2b2b2b" w:val="clear"/>
+                <w:rtl w:val="0"/>
+              </w:rPr>
+              <w:t xml:space="preserve">'Order Cancelled'</w:t>
+            </w:r>
+            <w:r>
+              <w:rPr>
+                <w:rFonts w:ascii="Consolas" w:cs="Consolas" w:eastAsia="Consolas" w:hAnsi="Consolas"/>
+                <w:color w:val="bababa"/>
+                <w:sz w:val="24"/>
+                <w:szCs w:val="24"/>
+                <w:shd w:fill="2b2b2b" w:val="clear"/>
+                <w:rtl w:val="0"/>
+              </w:rPr>
+              <w:t xml:space="preserve">].sum()</w:t>
+              <w:br w:type="textWrapping"/>
+              <w:t xml:space="preserve">print(</w:t>
+            </w:r>
+            <w:r>
+              <w:rPr>
+                <w:rFonts w:ascii="Consolas" w:cs="Consolas" w:eastAsia="Consolas" w:hAnsi="Consolas"/>
+                <w:color w:val="6a8759"/>
+                <w:sz w:val="24"/>
+                <w:szCs w:val="24"/>
+                <w:shd w:fill="2b2b2b" w:val="clear"/>
+                <w:rtl w:val="0"/>
+              </w:rPr>
+              <w:t xml:space="preserve">f"Percentage of cancelled orders over total orders: </w:t>
+            </w:r>
+            <w:r>
+              <w:rPr>
+                <w:rFonts w:ascii="Consolas" w:cs="Consolas" w:eastAsia="Consolas" w:hAnsi="Consolas"/>
+                <w:color w:val="e0c46c"/>
+                <w:sz w:val="24"/>
+                <w:szCs w:val="24"/>
+                <w:shd w:fill="2b2b2b" w:val="clear"/>
+                <w:rtl w:val="0"/>
+              </w:rPr>
+              <w:t xml:space="preserve">{total_cancelled_orders / nb_products_per_transaction.shape[</w:t>
+            </w:r>
+            <w:r>
+              <w:rPr>
+                <w:rFonts w:ascii="Consolas" w:cs="Consolas" w:eastAsia="Consolas" w:hAnsi="Consolas"/>
+                <w:color w:val="6896ba"/>
+                <w:sz w:val="24"/>
+                <w:szCs w:val="24"/>
+                <w:shd w:fill="2b2b2b" w:val="clear"/>
+                <w:rtl w:val="0"/>
+              </w:rPr>
+              <w:t xml:space="preserve">0</w:t>
+            </w:r>
+            <w:r>
+              <w:rPr>
+                <w:rFonts w:ascii="Consolas" w:cs="Consolas" w:eastAsia="Consolas" w:hAnsi="Consolas"/>
+                <w:color w:val="e0c46c"/>
+                <w:sz w:val="24"/>
+                <w:szCs w:val="24"/>
+                <w:shd w:fill="2b2b2b" w:val="clear"/>
+                <w:rtl w:val="0"/>
+              </w:rPr>
+              <w:t xml:space="preserve">]: </w:t>
+            </w:r>
+            <w:r>
+              <w:rPr>
+                <w:rFonts w:ascii="Consolas" w:cs="Consolas" w:eastAsia="Consolas" w:hAnsi="Consolas"/>
+                <w:color w:val="6896ba"/>
+                <w:sz w:val="24"/>
+                <w:szCs w:val="24"/>
+                <w:shd w:fill="2b2b2b" w:val="clear"/>
+                <w:rtl w:val="0"/>
+              </w:rPr>
+              <w:t xml:space="preserve">.2</w:t>
+            </w:r>
+            <w:r>
+              <w:rPr>
+                <w:rFonts w:ascii="Consolas" w:cs="Consolas" w:eastAsia="Consolas" w:hAnsi="Consolas"/>
+                <w:color w:val="e0c46c"/>
+                <w:sz w:val="24"/>
+                <w:szCs w:val="24"/>
+                <w:shd w:fill="2b2b2b" w:val="clear"/>
+                <w:rtl w:val="0"/>
+              </w:rPr>
+              <w:t xml:space="preserve">f}</w:t>
+            </w:r>
+            <w:r>
+              <w:rPr>
+                <w:rFonts w:ascii="Consolas" w:cs="Consolas" w:eastAsia="Consolas" w:hAnsi="Consolas"/>
+                <w:color w:val="6a8759"/>
+                <w:sz w:val="24"/>
+                <w:szCs w:val="24"/>
+                <w:shd w:fill="2b2b2b" w:val="clear"/>
+                <w:rtl w:val="0"/>
+              </w:rPr>
+              <w:t xml:space="preserve">"</w:t>
+            </w:r>
+            <w:r>
+              <w:rPr>
+                <w:rFonts w:ascii="Consolas" w:cs="Consolas" w:eastAsia="Consolas" w:hAnsi="Consolas"/>
+                <w:color w:val="bababa"/>
+                <w:sz w:val="24"/>
+                <w:szCs w:val="24"/>
+                <w:shd w:fill="2b2b2b" w:val="clear"/>
+                <w:rtl w:val="0"/>
+              </w:rPr>
+              <w:t xml:space="preserve">)</w:t>
+            </w:r>
+            <w:r>
+              <w:rPr>
+                <w:rtl w:val="0"/>
+              </w:rPr>
+            </w:r>
+          </w:p>
+        </w:tc>
+      </w:tr>
+    </w:tbl>
+    <w:p>
+      <w:pPr>
+        <w:keepNext w:val="0"/>
+        <w:keepLines w:val="0"/>
+        <w:pageBreakBefore w:val="0"/>
+        <w:widowControl w:val="0"/>
+        <w:pBdr>
+          <w:top w:space="0" w:sz="0" w:val="nil"/>
+          <w:left w:space="0" w:sz="0" w:val="nil"/>
+          <w:bottom w:space="0" w:sz="0" w:val="nil"/>
+          <w:right w:space="0" w:sz="0" w:val="nil"/>
+          <w:between w:space="0" w:sz="0" w:val="nil"/>
+        </w:pBdr>
+        <w:shd w:fill="auto" w:val="clear"/>
+        <w:spacing w:after="0" w:before="0" w:line="276" w:lineRule="auto"/>
+        <w:ind w:left="0" w:right="0" w:firstLine="0"/>
+        <w:jc w:val="left"/>
+        <w:rPr>
+          <w:color w:val="3c4043"/>
+          <w:sz w:val="24"/>
+          <w:szCs w:val="24"/>
+          <w:highlight w:val="white"/>
+        </w:rPr>
+      </w:pPr>
+      <w:r>
+        <w:rPr>
+          <w:rtl w:val="0"/>
+        </w:rPr>
+      </w:r>
+    </w:p>
+    <w:tbl>
+      <w:tblPr>
+        <w:tblStyle w:val="Table6"/>
+        <w:jc w:val="left"/>
+        <w:tblLayout w:type="fixed"/>
+        <w:tblLook w:val="0600"/>
+      </w:tblPr>
+      <w:tblGrid>
+        <w:gridCol w:w="9029"/>
+        <w:tblGridChange w:id="0">
+          <w:tblGrid>
+            <w:gridCol w:w="9029"/>
+          </w:tblGrid>
+        </w:tblGridChange>
+      </w:tblGrid>
+      <w:tr>
+        <w:trPr>
+          <w:cantSplit w:val="0"/>
+          <w:tblHeader w:val="0"/>
+        </w:trPr>
+        <w:tc>
+          <w:tcPr>
+            <w:shd w:fill="222222" w:val="clear"/>
+            <w:tcMar>
+              <w:top w:w="100.0" w:type="dxa"/>
+              <w:left w:w="100.0" w:type="dxa"/>
+              <w:bottom w:w="100.0" w:type="dxa"/>
+              <w:right w:w="100.0" w:type="dxa"/>
+            </w:tcMar>
+            <w:vAlign w:val="top"/>
+          </w:tcPr>
+          <w:p>
+            <w:pPr>
+              <w:keepNext w:val="0"/>
+              <w:keepLines w:val="0"/>
+              <w:pageBreakBefore w:val="0"/>
+              <w:widowControl w:val="0"/>
+              <w:pBdr>
+                <w:top w:space="0" w:sz="0" w:val="nil"/>
+                <w:left w:space="0" w:sz="0" w:val="nil"/>
+                <w:bottom w:space="0" w:sz="0" w:val="nil"/>
+                <w:right w:space="0" w:sz="0" w:val="nil"/>
+                <w:between w:space="0" w:sz="0" w:val="nil"/>
+              </w:pBdr>
+              <w:shd w:fill="auto" w:val="clear"/>
+              <w:spacing w:after="0" w:before="0" w:line="276" w:lineRule="auto"/>
+              <w:ind w:left="0" w:right="0" w:firstLine="0"/>
+              <w:jc w:val="left"/>
+              <w:rPr>
+                <w:color w:val="3c4043"/>
+                <w:sz w:val="24"/>
+                <w:szCs w:val="24"/>
+                <w:highlight w:val="white"/>
+              </w:rPr>
+            </w:pPr>
+            <w:r>
+              <w:rPr>
+                <w:rFonts w:ascii="Consolas" w:cs="Consolas" w:eastAsia="Consolas" w:hAnsi="Consolas"/>
+                <w:color w:val="ffffff"/>
+                <w:sz w:val="24"/>
+                <w:szCs w:val="24"/>
+                <w:shd w:fill="222222" w:val="clear"/>
+                <w:rtl w:val="0"/>
+              </w:rPr>
+              <w:t xml:space="preserve">Percentage of cancelled orders over total orders:  </w:t>
+            </w:r>
+            <w:r>
+              <w:rPr>
+                <w:rFonts w:ascii="Consolas" w:cs="Consolas" w:eastAsia="Consolas" w:hAnsi="Consolas"/>
+                <w:color w:val="ab875d"/>
+                <w:sz w:val="24"/>
+                <w:szCs w:val="24"/>
+                <w:shd w:fill="222222" w:val="clear"/>
+                <w:rtl w:val="0"/>
+              </w:rPr>
+              <w:t xml:space="preserve">0.16</w:t>
+            </w:r>
+            <w:r>
+              <w:rPr>
+                <w:rtl w:val="0"/>
+              </w:rPr>
+            </w:r>
+          </w:p>
+        </w:tc>
+      </w:tr>
+    </w:tbl>
+    <w:p>
+      <w:pPr>
+        <w:rPr>
+          <w:color w:val="3c4043"/>
+          <w:sz w:val="24"/>
+          <w:szCs w:val="24"/>
+          <w:highlight w:val="white"/>
+        </w:rPr>
+      </w:pPr>
+      <w:r>
+        <w:rPr>
+          <w:color w:val="3c4043"/>
+          <w:sz w:val="24"/>
+          <w:szCs w:val="24"/>
+          <w:highlight w:val="white"/>
+          <w:rtl w:val="0"/>
+        </w:rPr>
+        <w:t xml:space="preserve">Over 16% of orders were cancelled.</w:t>
+      </w:r>
+    </w:p>
+    <w:p>
+      <w:pPr>
+        <w:rPr>
+          <w:color w:val="3c4043"/>
+          <w:sz w:val="24"/>
+          <w:szCs w:val="24"/>
+          <w:highlight w:val="white"/>
+        </w:rPr>
+      </w:pPr>
+      <w:r>
+        <w:rPr>
+          <w:color w:val="3c4043"/>
+          <w:sz w:val="24"/>
+          <w:szCs w:val="24"/>
+          <w:highlight w:val="white"/>
+          <w:rtl w:val="0"/>
+        </w:rPr>
+        <w:t xml:space="preserve">I did another experiment to check the cancelled orders but it is proven that it is not always the case that the cancelled orders will have a counterpart with the same quantity(but negative).</w:t>
+      </w:r>
+    </w:p>
+    <w:p>
+      <w:pPr>
+        <w:rPr>
+          <w:color w:val="3c4043"/>
+          <w:sz w:val="24"/>
+          <w:szCs w:val="24"/>
+          <w:highlight w:val="white"/>
+        </w:rPr>
+      </w:pPr>
+      <w:r>
+        <w:rPr>
+          <w:color w:val="3c4043"/>
+          <w:sz w:val="24"/>
+          <w:szCs w:val="24"/>
+          <w:highlight w:val="white"/>
+          <w:rtl w:val="0"/>
+        </w:rPr>
+        <w:t xml:space="preserve">If I do believe the hypothesis, that is easily false by the following code result:</w:t>
+      </w:r>
+    </w:p>
+    <w:tbl>
+      <w:tblPr>
+        <w:tblStyle w:val="Table7"/>
+        <w:jc w:val="left"/>
+        <w:tblLayout w:type="fixed"/>
+        <w:tblLook w:val="0600"/>
+      </w:tblPr>
+      <w:tblGrid>
+        <w:gridCol w:w="9029"/>
+        <w:tblGridChange w:id="0">
+          <w:tblGrid>
+            <w:gridCol w:w="9029"/>
+          </w:tblGrid>
+        </w:tblGridChange>
+      </w:tblGrid>
+      <w:tr>
+        <w:trPr>
+          <w:cantSplit w:val="0"/>
+          <w:tblHeader w:val="0"/>
+        </w:trPr>
+        <w:tc>
+          <w:tcPr>
+            <w:shd w:fill="2b2b2b" w:val="clear"/>
+            <w:tcMar>
+              <w:top w:w="100.0" w:type="dxa"/>
+              <w:left w:w="100.0" w:type="dxa"/>
+              <w:bottom w:w="100.0" w:type="dxa"/>
+              <w:right w:w="100.0" w:type="dxa"/>
+            </w:tcMar>
+            <w:vAlign w:val="top"/>
+          </w:tcPr>
+          <w:p>
+            <w:pPr>
+              <w:keepNext w:val="0"/>
+              <w:keepLines w:val="0"/>
+              <w:pageBreakBefore w:val="0"/>
+              <w:widowControl w:val="0"/>
+              <w:pBdr>
+                <w:top w:space="0" w:sz="0" w:val="nil"/>
+                <w:left w:space="0" w:sz="0" w:val="nil"/>
+                <w:bottom w:space="0" w:sz="0" w:val="nil"/>
+                <w:right w:space="0" w:sz="0" w:val="nil"/>
+                <w:between w:space="0" w:sz="0" w:val="nil"/>
+              </w:pBdr>
+              <w:shd w:fill="auto" w:val="clear"/>
+              <w:spacing w:after="0" w:before="0" w:line="276" w:lineRule="auto"/>
+              <w:ind w:left="0" w:right="0" w:firstLine="0"/>
+              <w:jc w:val="left"/>
+              <w:rPr>
+                <w:color w:val="3c4043"/>
+                <w:sz w:val="24"/>
+                <w:szCs w:val="24"/>
+                <w:highlight w:val="white"/>
+              </w:rPr>
+            </w:pPr>
+            <w:r>
+              <w:rPr>
+                <w:rFonts w:ascii="Consolas" w:cs="Consolas" w:eastAsia="Consolas" w:hAnsi="Consolas"/>
+                <w:color w:val="bababa"/>
+                <w:sz w:val="24"/>
+                <w:szCs w:val="24"/>
+                <w:shd w:fill="2b2b2b" w:val="clear"/>
+                <w:rtl w:val="0"/>
+              </w:rPr>
+              <w:t xml:space="preserve">df_check = df[df[</w:t>
+            </w:r>
+            <w:r>
+              <w:rPr>
+                <w:rFonts w:ascii="Consolas" w:cs="Consolas" w:eastAsia="Consolas" w:hAnsi="Consolas"/>
+                <w:color w:val="6a8759"/>
+                <w:sz w:val="24"/>
+                <w:szCs w:val="24"/>
+                <w:shd w:fill="2b2b2b" w:val="clear"/>
+                <w:rtl w:val="0"/>
+              </w:rPr>
+              <w:t xml:space="preserve">'Quantity'</w:t>
+            </w:r>
+            <w:r>
+              <w:rPr>
+                <w:rFonts w:ascii="Consolas" w:cs="Consolas" w:eastAsia="Consolas" w:hAnsi="Consolas"/>
+                <w:color w:val="bababa"/>
+                <w:sz w:val="24"/>
+                <w:szCs w:val="24"/>
+                <w:shd w:fill="2b2b2b" w:val="clear"/>
+                <w:rtl w:val="0"/>
+              </w:rPr>
+              <w:t xml:space="preserve">] &lt; </w:t>
+            </w:r>
+            <w:r>
+              <w:rPr>
+                <w:rFonts w:ascii="Consolas" w:cs="Consolas" w:eastAsia="Consolas" w:hAnsi="Consolas"/>
+                <w:color w:val="6896ba"/>
+                <w:sz w:val="24"/>
+                <w:szCs w:val="24"/>
+                <w:shd w:fill="2b2b2b" w:val="clear"/>
+                <w:rtl w:val="0"/>
+              </w:rPr>
+              <w:t xml:space="preserve">0</w:t>
+            </w:r>
+            <w:r>
+              <w:rPr>
+                <w:rFonts w:ascii="Consolas" w:cs="Consolas" w:eastAsia="Consolas" w:hAnsi="Consolas"/>
+                <w:color w:val="bababa"/>
+                <w:sz w:val="24"/>
+                <w:szCs w:val="24"/>
+                <w:shd w:fill="2b2b2b" w:val="clear"/>
+                <w:rtl w:val="0"/>
+              </w:rPr>
+              <w:t xml:space="preserve">][[</w:t>
+            </w:r>
+            <w:r>
+              <w:rPr>
+                <w:rFonts w:ascii="Consolas" w:cs="Consolas" w:eastAsia="Consolas" w:hAnsi="Consolas"/>
+                <w:color w:val="6a8759"/>
+                <w:sz w:val="24"/>
+                <w:szCs w:val="24"/>
+                <w:shd w:fill="2b2b2b" w:val="clear"/>
+                <w:rtl w:val="0"/>
+              </w:rPr>
+              <w:t xml:space="preserve">'CustomerID'</w:t>
+            </w:r>
+            <w:r>
+              <w:rPr>
+                <w:rFonts w:ascii="Consolas" w:cs="Consolas" w:eastAsia="Consolas" w:hAnsi="Consolas"/>
+                <w:color w:val="bababa"/>
+                <w:sz w:val="24"/>
+                <w:szCs w:val="24"/>
+                <w:shd w:fill="2b2b2b" w:val="clear"/>
+                <w:rtl w:val="0"/>
+              </w:rPr>
+              <w:t xml:space="preserve">,</w:t>
+            </w:r>
+            <w:r>
+              <w:rPr>
+                <w:rFonts w:ascii="Consolas" w:cs="Consolas" w:eastAsia="Consolas" w:hAnsi="Consolas"/>
+                <w:color w:val="6a8759"/>
+                <w:sz w:val="24"/>
+                <w:szCs w:val="24"/>
+                <w:shd w:fill="2b2b2b" w:val="clear"/>
+                <w:rtl w:val="0"/>
+              </w:rPr>
+              <w:t xml:space="preserve">'Quantity'</w:t>
+            </w:r>
+            <w:r>
+              <w:rPr>
+                <w:rFonts w:ascii="Consolas" w:cs="Consolas" w:eastAsia="Consolas" w:hAnsi="Consolas"/>
+                <w:color w:val="bababa"/>
+                <w:sz w:val="24"/>
+                <w:szCs w:val="24"/>
+                <w:shd w:fill="2b2b2b" w:val="clear"/>
+                <w:rtl w:val="0"/>
+              </w:rPr>
+              <w:t xml:space="preserve">,</w:t>
+              <w:br w:type="textWrapping"/>
+              <w:t xml:space="preserve">                                                   </w:t>
+            </w:r>
+            <w:r>
+              <w:rPr>
+                <w:rFonts w:ascii="Consolas" w:cs="Consolas" w:eastAsia="Consolas" w:hAnsi="Consolas"/>
+                <w:color w:val="6a8759"/>
+                <w:sz w:val="24"/>
+                <w:szCs w:val="24"/>
+                <w:shd w:fill="2b2b2b" w:val="clear"/>
+                <w:rtl w:val="0"/>
+              </w:rPr>
+              <w:t xml:space="preserve">'StockCode'</w:t>
+            </w:r>
+            <w:r>
+              <w:rPr>
+                <w:rFonts w:ascii="Consolas" w:cs="Consolas" w:eastAsia="Consolas" w:hAnsi="Consolas"/>
+                <w:color w:val="bababa"/>
+                <w:sz w:val="24"/>
+                <w:szCs w:val="24"/>
+                <w:shd w:fill="2b2b2b" w:val="clear"/>
+                <w:rtl w:val="0"/>
+              </w:rPr>
+              <w:t xml:space="preserve">,</w:t>
+            </w:r>
+            <w:r>
+              <w:rPr>
+                <w:rFonts w:ascii="Consolas" w:cs="Consolas" w:eastAsia="Consolas" w:hAnsi="Consolas"/>
+                <w:color w:val="6a8759"/>
+                <w:sz w:val="24"/>
+                <w:szCs w:val="24"/>
+                <w:shd w:fill="2b2b2b" w:val="clear"/>
+                <w:rtl w:val="0"/>
+              </w:rPr>
+              <w:t xml:space="preserve">'Description'</w:t>
+            </w:r>
+            <w:r>
+              <w:rPr>
+                <w:rFonts w:ascii="Consolas" w:cs="Consolas" w:eastAsia="Consolas" w:hAnsi="Consolas"/>
+                <w:color w:val="bababa"/>
+                <w:sz w:val="24"/>
+                <w:szCs w:val="24"/>
+                <w:shd w:fill="2b2b2b" w:val="clear"/>
+                <w:rtl w:val="0"/>
+              </w:rPr>
+              <w:t xml:space="preserve">,</w:t>
+            </w:r>
+            <w:r>
+              <w:rPr>
+                <w:rFonts w:ascii="Consolas" w:cs="Consolas" w:eastAsia="Consolas" w:hAnsi="Consolas"/>
+                <w:color w:val="6a8759"/>
+                <w:sz w:val="24"/>
+                <w:szCs w:val="24"/>
+                <w:shd w:fill="2b2b2b" w:val="clear"/>
+                <w:rtl w:val="0"/>
+              </w:rPr>
+              <w:t xml:space="preserve">'UnitPrice'</w:t>
+            </w:r>
+            <w:r>
+              <w:rPr>
+                <w:rFonts w:ascii="Consolas" w:cs="Consolas" w:eastAsia="Consolas" w:hAnsi="Consolas"/>
+                <w:color w:val="bababa"/>
+                <w:sz w:val="24"/>
+                <w:szCs w:val="24"/>
+                <w:shd w:fill="2b2b2b" w:val="clear"/>
+                <w:rtl w:val="0"/>
+              </w:rPr>
+              <w:t xml:space="preserve">]]</w:t>
+              <w:br w:type="textWrapping"/>
+            </w:r>
+            <w:r>
+              <w:rPr>
+                <w:rFonts w:ascii="Consolas" w:cs="Consolas" w:eastAsia="Consolas" w:hAnsi="Consolas"/>
+                <w:color w:val="cb7832"/>
+                <w:sz w:val="24"/>
+                <w:szCs w:val="24"/>
+                <w:shd w:fill="2b2b2b" w:val="clear"/>
+                <w:rtl w:val="0"/>
+              </w:rPr>
+              <w:t xml:space="preserve">for</w:t>
+            </w:r>
+            <w:r>
+              <w:rPr>
+                <w:rFonts w:ascii="Consolas" w:cs="Consolas" w:eastAsia="Consolas" w:hAnsi="Consolas"/>
+                <w:color w:val="bababa"/>
+                <w:sz w:val="24"/>
+                <w:szCs w:val="24"/>
+                <w:shd w:fill="2b2b2b" w:val="clear"/>
+                <w:rtl w:val="0"/>
+              </w:rPr>
+              <w:t xml:space="preserve"> index, col </w:t>
+            </w:r>
+            <w:r>
+              <w:rPr>
+                <w:rFonts w:ascii="Consolas" w:cs="Consolas" w:eastAsia="Consolas" w:hAnsi="Consolas"/>
+                <w:color w:val="cb7832"/>
+                <w:sz w:val="24"/>
+                <w:szCs w:val="24"/>
+                <w:shd w:fill="2b2b2b" w:val="clear"/>
+                <w:rtl w:val="0"/>
+              </w:rPr>
+              <w:t xml:space="preserve">in</w:t>
+            </w:r>
+            <w:r>
+              <w:rPr>
+                <w:rFonts w:ascii="Consolas" w:cs="Consolas" w:eastAsia="Consolas" w:hAnsi="Consolas"/>
+                <w:color w:val="bababa"/>
+                <w:sz w:val="24"/>
+                <w:szCs w:val="24"/>
+                <w:shd w:fill="2b2b2b" w:val="clear"/>
+                <w:rtl w:val="0"/>
+              </w:rPr>
+              <w:t xml:space="preserve">  df_check.iterrows():</w:t>
+              <w:br w:type="textWrapping"/>
+              <w:t xml:space="preserve">    </w:t>
+            </w:r>
+            <w:r>
+              <w:rPr>
+                <w:rFonts w:ascii="Consolas" w:cs="Consolas" w:eastAsia="Consolas" w:hAnsi="Consolas"/>
+                <w:color w:val="cb7832"/>
+                <w:sz w:val="24"/>
+                <w:szCs w:val="24"/>
+                <w:shd w:fill="2b2b2b" w:val="clear"/>
+                <w:rtl w:val="0"/>
+              </w:rPr>
+              <w:t xml:space="preserve">if</w:t>
+            </w:r>
+            <w:r>
+              <w:rPr>
+                <w:rFonts w:ascii="Consolas" w:cs="Consolas" w:eastAsia="Consolas" w:hAnsi="Consolas"/>
+                <w:color w:val="bababa"/>
+                <w:sz w:val="24"/>
+                <w:szCs w:val="24"/>
+                <w:shd w:fill="2b2b2b" w:val="clear"/>
+                <w:rtl w:val="0"/>
+              </w:rPr>
+              <w:t xml:space="preserve"> df[(df[</w:t>
+            </w:r>
+            <w:r>
+              <w:rPr>
+                <w:rFonts w:ascii="Consolas" w:cs="Consolas" w:eastAsia="Consolas" w:hAnsi="Consolas"/>
+                <w:color w:val="6a8759"/>
+                <w:sz w:val="24"/>
+                <w:szCs w:val="24"/>
+                <w:shd w:fill="2b2b2b" w:val="clear"/>
+                <w:rtl w:val="0"/>
+              </w:rPr>
+              <w:t xml:space="preserve">'CustomerID'</w:t>
+            </w:r>
+            <w:r>
+              <w:rPr>
+                <w:rFonts w:ascii="Consolas" w:cs="Consolas" w:eastAsia="Consolas" w:hAnsi="Consolas"/>
+                <w:color w:val="bababa"/>
+                <w:sz w:val="24"/>
+                <w:szCs w:val="24"/>
+                <w:shd w:fill="2b2b2b" w:val="clear"/>
+                <w:rtl w:val="0"/>
+              </w:rPr>
+              <w:t xml:space="preserve">] == col[</w:t>
+            </w:r>
+            <w:r>
+              <w:rPr>
+                <w:rFonts w:ascii="Consolas" w:cs="Consolas" w:eastAsia="Consolas" w:hAnsi="Consolas"/>
+                <w:color w:val="6896ba"/>
+                <w:sz w:val="24"/>
+                <w:szCs w:val="24"/>
+                <w:shd w:fill="2b2b2b" w:val="clear"/>
+                <w:rtl w:val="0"/>
+              </w:rPr>
+              <w:t xml:space="preserve">0</w:t>
+            </w:r>
+            <w:r>
+              <w:rPr>
+                <w:rFonts w:ascii="Consolas" w:cs="Consolas" w:eastAsia="Consolas" w:hAnsi="Consolas"/>
+                <w:color w:val="bababa"/>
+                <w:sz w:val="24"/>
+                <w:szCs w:val="24"/>
+                <w:shd w:fill="2b2b2b" w:val="clear"/>
+                <w:rtl w:val="0"/>
+              </w:rPr>
+              <w:t xml:space="preserve">]) &amp; (df[</w:t>
+            </w:r>
+            <w:r>
+              <w:rPr>
+                <w:rFonts w:ascii="Consolas" w:cs="Consolas" w:eastAsia="Consolas" w:hAnsi="Consolas"/>
+                <w:color w:val="6a8759"/>
+                <w:sz w:val="24"/>
+                <w:szCs w:val="24"/>
+                <w:shd w:fill="2b2b2b" w:val="clear"/>
+                <w:rtl w:val="0"/>
+              </w:rPr>
+              <w:t xml:space="preserve">'Quantity'</w:t>
+            </w:r>
+            <w:r>
+              <w:rPr>
+                <w:rFonts w:ascii="Consolas" w:cs="Consolas" w:eastAsia="Consolas" w:hAnsi="Consolas"/>
+                <w:color w:val="bababa"/>
+                <w:sz w:val="24"/>
+                <w:szCs w:val="24"/>
+                <w:shd w:fill="2b2b2b" w:val="clear"/>
+                <w:rtl w:val="0"/>
+              </w:rPr>
+              <w:t xml:space="preserve">] == -col[</w:t>
+            </w:r>
+            <w:r>
+              <w:rPr>
+                <w:rFonts w:ascii="Consolas" w:cs="Consolas" w:eastAsia="Consolas" w:hAnsi="Consolas"/>
+                <w:color w:val="6896ba"/>
+                <w:sz w:val="24"/>
+                <w:szCs w:val="24"/>
+                <w:shd w:fill="2b2b2b" w:val="clear"/>
+                <w:rtl w:val="0"/>
+              </w:rPr>
+              <w:t xml:space="preserve">1</w:t>
+            </w:r>
+            <w:r>
+              <w:rPr>
+                <w:rFonts w:ascii="Consolas" w:cs="Consolas" w:eastAsia="Consolas" w:hAnsi="Consolas"/>
+                <w:color w:val="bababa"/>
+                <w:sz w:val="24"/>
+                <w:szCs w:val="24"/>
+                <w:shd w:fill="2b2b2b" w:val="clear"/>
+                <w:rtl w:val="0"/>
+              </w:rPr>
+              <w:t xml:space="preserve">]) </w:t>
+              <w:br w:type="textWrapping"/>
+              <w:t xml:space="preserve">                &amp; (df[</w:t>
+            </w:r>
+            <w:r>
+              <w:rPr>
+                <w:rFonts w:ascii="Consolas" w:cs="Consolas" w:eastAsia="Consolas" w:hAnsi="Consolas"/>
+                <w:color w:val="6a8759"/>
+                <w:sz w:val="24"/>
+                <w:szCs w:val="24"/>
+                <w:shd w:fill="2b2b2b" w:val="clear"/>
+                <w:rtl w:val="0"/>
+              </w:rPr>
+              <w:t xml:space="preserve">'Description'</w:t>
+            </w:r>
+            <w:r>
+              <w:rPr>
+                <w:rFonts w:ascii="Consolas" w:cs="Consolas" w:eastAsia="Consolas" w:hAnsi="Consolas"/>
+                <w:color w:val="bababa"/>
+                <w:sz w:val="24"/>
+                <w:szCs w:val="24"/>
+                <w:shd w:fill="2b2b2b" w:val="clear"/>
+                <w:rtl w:val="0"/>
+              </w:rPr>
+              <w:t xml:space="preserve">] == col[</w:t>
+            </w:r>
+            <w:r>
+              <w:rPr>
+                <w:rFonts w:ascii="Consolas" w:cs="Consolas" w:eastAsia="Consolas" w:hAnsi="Consolas"/>
+                <w:color w:val="6896ba"/>
+                <w:sz w:val="24"/>
+                <w:szCs w:val="24"/>
+                <w:shd w:fill="2b2b2b" w:val="clear"/>
+                <w:rtl w:val="0"/>
+              </w:rPr>
+              <w:t xml:space="preserve">2</w:t>
+            </w:r>
+            <w:r>
+              <w:rPr>
+                <w:rFonts w:ascii="Consolas" w:cs="Consolas" w:eastAsia="Consolas" w:hAnsi="Consolas"/>
+                <w:color w:val="bababa"/>
+                <w:sz w:val="24"/>
+                <w:szCs w:val="24"/>
+                <w:shd w:fill="2b2b2b" w:val="clear"/>
+                <w:rtl w:val="0"/>
+              </w:rPr>
+              <w:t xml:space="preserve">])].shape[</w:t>
+            </w:r>
+            <w:r>
+              <w:rPr>
+                <w:rFonts w:ascii="Consolas" w:cs="Consolas" w:eastAsia="Consolas" w:hAnsi="Consolas"/>
+                <w:color w:val="6896ba"/>
+                <w:sz w:val="24"/>
+                <w:szCs w:val="24"/>
+                <w:shd w:fill="2b2b2b" w:val="clear"/>
+                <w:rtl w:val="0"/>
+              </w:rPr>
+              <w:t xml:space="preserve">0</w:t>
+            </w:r>
+            <w:r>
+              <w:rPr>
+                <w:rFonts w:ascii="Consolas" w:cs="Consolas" w:eastAsia="Consolas" w:hAnsi="Consolas"/>
+                <w:color w:val="bababa"/>
+                <w:sz w:val="24"/>
+                <w:szCs w:val="24"/>
+                <w:shd w:fill="2b2b2b" w:val="clear"/>
+                <w:rtl w:val="0"/>
+              </w:rPr>
+              <w:t xml:space="preserve">] == </w:t>
+            </w:r>
+            <w:r>
+              <w:rPr>
+                <w:rFonts w:ascii="Consolas" w:cs="Consolas" w:eastAsia="Consolas" w:hAnsi="Consolas"/>
+                <w:color w:val="6896ba"/>
+                <w:sz w:val="24"/>
+                <w:szCs w:val="24"/>
+                <w:shd w:fill="2b2b2b" w:val="clear"/>
+                <w:rtl w:val="0"/>
+              </w:rPr>
+              <w:t xml:space="preserve">0</w:t>
+            </w:r>
+            <w:r>
+              <w:rPr>
+                <w:rFonts w:ascii="Consolas" w:cs="Consolas" w:eastAsia="Consolas" w:hAnsi="Consolas"/>
+                <w:color w:val="bababa"/>
+                <w:sz w:val="24"/>
+                <w:szCs w:val="24"/>
+                <w:shd w:fill="2b2b2b" w:val="clear"/>
+                <w:rtl w:val="0"/>
+              </w:rPr>
+              <w:t xml:space="preserve">: </w:t>
+              <w:br w:type="textWrapping"/>
+              <w:t xml:space="preserve">        print(df_check.loc[index])</w:t>
+              <w:br w:type="textWrapping"/>
+              <w:t xml:space="preserve">        print(</w:t>
+            </w:r>
+            <w:r>
+              <w:rPr>
+                <w:rFonts w:ascii="Consolas" w:cs="Consolas" w:eastAsia="Consolas" w:hAnsi="Consolas"/>
+                <w:color w:val="6896ba"/>
+                <w:sz w:val="24"/>
+                <w:szCs w:val="24"/>
+                <w:shd w:fill="2b2b2b" w:val="clear"/>
+                <w:rtl w:val="0"/>
+              </w:rPr>
+              <w:t xml:space="preserve">15</w:t>
+            </w:r>
+            <w:r>
+              <w:rPr>
+                <w:rFonts w:ascii="Consolas" w:cs="Consolas" w:eastAsia="Consolas" w:hAnsi="Consolas"/>
+                <w:color w:val="bababa"/>
+                <w:sz w:val="24"/>
+                <w:szCs w:val="24"/>
+                <w:shd w:fill="2b2b2b" w:val="clear"/>
+                <w:rtl w:val="0"/>
+              </w:rPr>
+              <w:t xml:space="preserve">*</w:t>
+            </w:r>
+            <w:r>
+              <w:rPr>
+                <w:rFonts w:ascii="Consolas" w:cs="Consolas" w:eastAsia="Consolas" w:hAnsi="Consolas"/>
+                <w:color w:val="6a8759"/>
+                <w:sz w:val="24"/>
+                <w:szCs w:val="24"/>
+                <w:shd w:fill="2b2b2b" w:val="clear"/>
+                <w:rtl w:val="0"/>
+              </w:rPr>
+              <w:t xml:space="preserve">'-'</w:t>
+            </w:r>
+            <w:r>
+              <w:rPr>
+                <w:rFonts w:ascii="Consolas" w:cs="Consolas" w:eastAsia="Consolas" w:hAnsi="Consolas"/>
+                <w:color w:val="bababa"/>
+                <w:sz w:val="24"/>
+                <w:szCs w:val="24"/>
+                <w:shd w:fill="2b2b2b" w:val="clear"/>
+                <w:rtl w:val="0"/>
+              </w:rPr>
+              <w:t xml:space="preserve">+</w:t>
+            </w:r>
+            <w:r>
+              <w:rPr>
+                <w:rFonts w:ascii="Consolas" w:cs="Consolas" w:eastAsia="Consolas" w:hAnsi="Consolas"/>
+                <w:color w:val="6a8759"/>
+                <w:sz w:val="24"/>
+                <w:szCs w:val="24"/>
+                <w:shd w:fill="2b2b2b" w:val="clear"/>
+                <w:rtl w:val="0"/>
+              </w:rPr>
+              <w:t xml:space="preserve">'&gt;'</w:t>
+            </w:r>
+            <w:r>
+              <w:rPr>
+                <w:rFonts w:ascii="Consolas" w:cs="Consolas" w:eastAsia="Consolas" w:hAnsi="Consolas"/>
+                <w:color w:val="bababa"/>
+                <w:sz w:val="24"/>
+                <w:szCs w:val="24"/>
+                <w:shd w:fill="2b2b2b" w:val="clear"/>
+                <w:rtl w:val="0"/>
+              </w:rPr>
+              <w:t xml:space="preserve">+</w:t>
+            </w:r>
+            <w:r>
+              <w:rPr>
+                <w:rFonts w:ascii="Consolas" w:cs="Consolas" w:eastAsia="Consolas" w:hAnsi="Consolas"/>
+                <w:color w:val="6a8759"/>
+                <w:sz w:val="24"/>
+                <w:szCs w:val="24"/>
+                <w:shd w:fill="2b2b2b" w:val="clear"/>
+                <w:rtl w:val="0"/>
+              </w:rPr>
+              <w:t xml:space="preserve">' HYPOTHESIS NOT FULFILLED'</w:t>
+            </w:r>
+            <w:r>
+              <w:rPr>
+                <w:rFonts w:ascii="Consolas" w:cs="Consolas" w:eastAsia="Consolas" w:hAnsi="Consolas"/>
+                <w:color w:val="bababa"/>
+                <w:sz w:val="24"/>
+                <w:szCs w:val="24"/>
+                <w:shd w:fill="2b2b2b" w:val="clear"/>
+                <w:rtl w:val="0"/>
+              </w:rPr>
+              <w:t xml:space="preserve">)</w:t>
+              <w:br w:type="textWrapping"/>
+              <w:t xml:space="preserve">        </w:t>
+            </w:r>
+            <w:r>
+              <w:rPr>
+                <w:rFonts w:ascii="Consolas" w:cs="Consolas" w:eastAsia="Consolas" w:hAnsi="Consolas"/>
+                <w:color w:val="cb7832"/>
+                <w:sz w:val="24"/>
+                <w:szCs w:val="24"/>
+                <w:shd w:fill="2b2b2b" w:val="clear"/>
+                <w:rtl w:val="0"/>
+              </w:rPr>
+              <w:t xml:space="preserve">break</w:t>
+            </w:r>
+            <w:r>
+              <w:rPr>
+                <w:rtl w:val="0"/>
+              </w:rPr>
+            </w:r>
+          </w:p>
+        </w:tc>
+      </w:tr>
+    </w:tbl>
+    <w:p>
+      <w:pPr>
+        <w:keepNext w:val="0"/>
+        <w:keepLines w:val="0"/>
+        <w:pageBreakBefore w:val="0"/>
+        <w:widowControl w:val="0"/>
+        <w:pBdr>
+          <w:top w:space="0" w:sz="0" w:val="nil"/>
+          <w:left w:space="0" w:sz="0" w:val="nil"/>
+          <w:bottom w:space="0" w:sz="0" w:val="nil"/>
+          <w:right w:space="0" w:sz="0" w:val="nil"/>
+          <w:between w:space="0" w:sz="0" w:val="nil"/>
+        </w:pBdr>
+        <w:shd w:fill="auto" w:val="clear"/>
+        <w:spacing w:after="0" w:before="0" w:line="276" w:lineRule="auto"/>
+        <w:ind w:left="0" w:right="0" w:firstLine="0"/>
+        <w:jc w:val="left"/>
+        <w:rPr>
+          <w:color w:val="3c4043"/>
+          <w:sz w:val="24"/>
+          <w:szCs w:val="24"/>
+          <w:highlight w:val="white"/>
+        </w:rPr>
+      </w:pPr>
+      <w:r>
+        <w:rPr>
+          <w:rtl w:val="0"/>
+        </w:rPr>
+      </w:r>
+    </w:p>
+    <w:tbl>
+      <w:tblPr>
+        <w:tblStyle w:val="Table8"/>
+        <w:jc w:val="left"/>
+        <w:tblLayout w:type="fixed"/>
+        <w:tblLook w:val="0600"/>
+      </w:tblPr>
+      <w:tblGrid>
+        <w:gridCol w:w="9029"/>
+        <w:tblGridChange w:id="0">
+          <w:tblGrid>
+            <w:gridCol w:w="9029"/>
+          </w:tblGrid>
+        </w:tblGridChange>
+      </w:tblGrid>
+      <w:tr>
+        <w:trPr>
+          <w:cantSplit w:val="0"/>
+          <w:tblHeader w:val="0"/>
+        </w:trPr>
+        <w:tc>
+          <w:tcPr>
+            <w:shd w:fill="222222" w:val="clear"/>
+            <w:tcMar>
+              <w:top w:w="100.0" w:type="dxa"/>
+              <w:left w:w="100.0" w:type="dxa"/>
+              <w:bottom w:w="100.0" w:type="dxa"/>
+              <w:right w:w="100.0" w:type="dxa"/>
+            </w:tcMar>
+            <w:vAlign w:val="top"/>
+          </w:tcPr>
+          <w:p>
+            <w:pPr>
+              <w:keepNext w:val="0"/>
+              <w:keepLines w:val="0"/>
+              <w:pageBreakBefore w:val="0"/>
+              <w:widowControl w:val="0"/>
+              <w:pBdr>
+                <w:top w:space="0" w:sz="0" w:val="nil"/>
+                <w:left w:space="0" w:sz="0" w:val="nil"/>
+                <w:bottom w:space="0" w:sz="0" w:val="nil"/>
+                <w:right w:space="0" w:sz="0" w:val="nil"/>
+                <w:between w:space="0" w:sz="0" w:val="nil"/>
+              </w:pBdr>
+              <w:shd w:fill="auto" w:val="clear"/>
+              <w:spacing w:after="0" w:before="0" w:line="276" w:lineRule="auto"/>
+              <w:ind w:left="0" w:right="0" w:firstLine="0"/>
+              <w:jc w:val="left"/>
+              <w:rPr>
+                <w:color w:val="3c4043"/>
+                <w:sz w:val="24"/>
+                <w:szCs w:val="24"/>
+                <w:highlight w:val="white"/>
+              </w:rPr>
+            </w:pPr>
+            <w:r>
+              <w:rPr>
+                <w:rFonts w:ascii="Consolas" w:cs="Consolas" w:eastAsia="Consolas" w:hAnsi="Consolas"/>
+                <w:color w:val="ffffff"/>
+                <w:sz w:val="24"/>
+                <w:szCs w:val="24"/>
+                <w:shd w:fill="222222" w:val="clear"/>
+                <w:rtl w:val="0"/>
+              </w:rPr>
+              <w:t xml:space="preserve">CustomerID        </w:t>
+            </w:r>
+            <w:r>
+              <w:rPr>
+                <w:rFonts w:ascii="Consolas" w:cs="Consolas" w:eastAsia="Consolas" w:hAnsi="Consolas"/>
+                <w:color w:val="ab875d"/>
+                <w:sz w:val="24"/>
+                <w:szCs w:val="24"/>
+                <w:shd w:fill="222222" w:val="clear"/>
+                <w:rtl w:val="0"/>
+              </w:rPr>
+              <w:t xml:space="preserve">14527</w:t>
+            </w:r>
+            <w:r>
+              <w:rPr>
+                <w:rFonts w:ascii="Consolas" w:cs="Consolas" w:eastAsia="Consolas" w:hAnsi="Consolas"/>
+                <w:color w:val="ffffff"/>
+                <w:sz w:val="24"/>
+                <w:szCs w:val="24"/>
+                <w:shd w:fill="222222" w:val="clear"/>
+                <w:rtl w:val="0"/>
+              </w:rPr>
+              <w:br w:type="textWrapping"/>
+              <w:t xml:space="preserve">Quantity             </w:t>
+            </w:r>
+            <w:r>
+              <w:rPr>
+                <w:rFonts w:ascii="Consolas" w:cs="Consolas" w:eastAsia="Consolas" w:hAnsi="Consolas"/>
+                <w:color w:val="ab875d"/>
+                <w:sz w:val="24"/>
+                <w:szCs w:val="24"/>
+                <w:shd w:fill="222222" w:val="clear"/>
+                <w:rtl w:val="0"/>
+              </w:rPr>
+              <w:t xml:space="preserve">-1</w:t>
+            </w:r>
+            <w:r>
+              <w:rPr>
+                <w:rFonts w:ascii="Consolas" w:cs="Consolas" w:eastAsia="Consolas" w:hAnsi="Consolas"/>
+                <w:color w:val="ffffff"/>
+                <w:sz w:val="24"/>
+                <w:szCs w:val="24"/>
+                <w:shd w:fill="222222" w:val="clear"/>
+                <w:rtl w:val="0"/>
+              </w:rPr>
+              <w:br w:type="textWrapping"/>
+              <w:t xml:space="preserve">StockCode             D</w:t>
+              <w:br w:type="textWrapping"/>
+              <w:t xml:space="preserve">Description    Discount</w:t>
+              <w:br w:type="textWrapping"/>
+              <w:t xml:space="preserve">UnitPrice          </w:t>
+            </w:r>
+            <w:r>
+              <w:rPr>
+                <w:rFonts w:ascii="Consolas" w:cs="Consolas" w:eastAsia="Consolas" w:hAnsi="Consolas"/>
+                <w:color w:val="ab875d"/>
+                <w:sz w:val="24"/>
+                <w:szCs w:val="24"/>
+                <w:shd w:fill="222222" w:val="clear"/>
+                <w:rtl w:val="0"/>
+              </w:rPr>
+              <w:t xml:space="preserve">27.5</w:t>
+            </w:r>
+            <w:r>
+              <w:rPr>
+                <w:rFonts w:ascii="Consolas" w:cs="Consolas" w:eastAsia="Consolas" w:hAnsi="Consolas"/>
+                <w:color w:val="ffffff"/>
+                <w:sz w:val="24"/>
+                <w:szCs w:val="24"/>
+                <w:shd w:fill="222222" w:val="clear"/>
+                <w:rtl w:val="0"/>
+              </w:rPr>
+              <w:br w:type="textWrapping"/>
+              <w:t xml:space="preserve">Name: </w:t>
+            </w:r>
+            <w:r>
+              <w:rPr>
+                <w:rFonts w:ascii="Consolas" w:cs="Consolas" w:eastAsia="Consolas" w:hAnsi="Consolas"/>
+                <w:color w:val="ab875d"/>
+                <w:sz w:val="24"/>
+                <w:szCs w:val="24"/>
+                <w:shd w:fill="222222" w:val="clear"/>
+                <w:rtl w:val="0"/>
+              </w:rPr>
+              <w:t xml:space="preserve">141</w:t>
+            </w:r>
+            <w:r>
+              <w:rPr>
+                <w:rFonts w:ascii="Consolas" w:cs="Consolas" w:eastAsia="Consolas" w:hAnsi="Consolas"/>
+                <w:color w:val="ffffff"/>
+                <w:sz w:val="24"/>
+                <w:szCs w:val="24"/>
+                <w:shd w:fill="222222" w:val="clear"/>
+                <w:rtl w:val="0"/>
+              </w:rPr>
+              <w:t xml:space="preserve">, dtype: object</w:t>
+              <w:br w:type="textWrapping"/>
+              <w:t xml:space="preserve">---------------&gt; HYPOTHESIS NOT FULFILLED</w:t>
+            </w:r>
+            <w:r>
+              <w:rPr>
+                <w:rtl w:val="0"/>
+              </w:rPr>
+            </w:r>
+          </w:p>
+        </w:tc>
+      </w:tr>
+    </w:tbl>
+    <w:p>
+      <w:pPr>
+        <w:rPr>
+          <w:color w:val="3c4043"/>
+          <w:sz w:val="24"/>
+          <w:szCs w:val="24"/>
+          <w:highlight w:val="white"/>
+        </w:rPr>
+      </w:pPr>
+      <w:r>
+        <w:rPr>
+          <w:color w:val="3c4043"/>
+          <w:sz w:val="24"/>
+          <w:szCs w:val="24"/>
+          <w:highlight w:val="white"/>
+          <w:rtl w:val="0"/>
+        </w:rPr>
+        <w:t xml:space="preserve">Even removing the Discount product does not work. We get another product that does not follow the hypothesis.</w:t>
+      </w:r>
+    </w:p>
+    <w:tbl>
+      <w:tblPr>
+        <w:tblStyle w:val="Table9"/>
+        <w:jc w:val="left"/>
+        <w:tblLayout w:type="fixed"/>
+        <w:tblLook w:val="0600"/>
+      </w:tblPr>
+      <w:tblGrid>
+        <w:gridCol w:w="9029"/>
+        <w:tblGridChange w:id="0">
+          <w:tblGrid>
+            <w:gridCol w:w="9029"/>
+          </w:tblGrid>
+        </w:tblGridChange>
+      </w:tblGrid>
+      <w:tr>
+        <w:trPr>
+          <w:cantSplit w:val="0"/>
+          <w:tblHeader w:val="0"/>
+        </w:trPr>
+        <w:tc>
+          <w:tcPr>
+            <w:shd w:fill="222222" w:val="clear"/>
+            <w:tcMar>
+              <w:top w:w="100.0" w:type="dxa"/>
+              <w:left w:w="100.0" w:type="dxa"/>
+              <w:bottom w:w="100.0" w:type="dxa"/>
+              <w:right w:w="100.0" w:type="dxa"/>
+            </w:tcMar>
+            <w:vAlign w:val="top"/>
+          </w:tcPr>
+          <w:p>
+            <w:pPr>
+              <w:keepNext w:val="0"/>
+              <w:keepLines w:val="0"/>
+              <w:pageBreakBefore w:val="0"/>
+              <w:widowControl w:val="0"/>
+              <w:pBdr>
+                <w:top w:space="0" w:sz="0" w:val="nil"/>
+                <w:left w:space="0" w:sz="0" w:val="nil"/>
+                <w:bottom w:space="0" w:sz="0" w:val="nil"/>
+                <w:right w:space="0" w:sz="0" w:val="nil"/>
+                <w:between w:space="0" w:sz="0" w:val="nil"/>
+              </w:pBdr>
+              <w:shd w:fill="auto" w:val="clear"/>
+              <w:spacing w:after="0" w:before="0" w:line="276" w:lineRule="auto"/>
+              <w:ind w:left="0" w:right="0" w:firstLine="0"/>
+              <w:jc w:val="left"/>
+              <w:rPr>
+                <w:color w:val="3c4043"/>
+                <w:sz w:val="24"/>
+                <w:szCs w:val="24"/>
+                <w:highlight w:val="white"/>
+              </w:rPr>
+            </w:pPr>
+            <w:r>
+              <w:rPr>
+                <w:rFonts w:ascii="Consolas" w:cs="Consolas" w:eastAsia="Consolas" w:hAnsi="Consolas"/>
+                <w:color w:val="ab875d"/>
+                <w:sz w:val="24"/>
+                <w:szCs w:val="24"/>
+                <w:shd w:fill="222222" w:val="clear"/>
+                <w:rtl w:val="0"/>
+              </w:rPr>
+              <w:t xml:space="preserve">154</w:t>
+            </w:r>
+            <w:r>
+              <w:rPr>
+                <w:rFonts w:ascii="Consolas" w:cs="Consolas" w:eastAsia="Consolas" w:hAnsi="Consolas"/>
+                <w:color w:val="ffffff"/>
+                <w:sz w:val="24"/>
+                <w:szCs w:val="24"/>
+                <w:shd w:fill="222222" w:val="clear"/>
+                <w:rtl w:val="0"/>
+              </w:rPr>
+              <w:t xml:space="preserve"> CustomerID                               </w:t>
+            </w:r>
+            <w:r>
+              <w:rPr>
+                <w:rFonts w:ascii="Consolas" w:cs="Consolas" w:eastAsia="Consolas" w:hAnsi="Consolas"/>
+                <w:color w:val="ab875d"/>
+                <w:sz w:val="24"/>
+                <w:szCs w:val="24"/>
+                <w:shd w:fill="222222" w:val="clear"/>
+                <w:rtl w:val="0"/>
+              </w:rPr>
+              <w:t xml:space="preserve">15311</w:t>
+            </w:r>
+            <w:r>
+              <w:rPr>
+                <w:rFonts w:ascii="Consolas" w:cs="Consolas" w:eastAsia="Consolas" w:hAnsi="Consolas"/>
+                <w:color w:val="ffffff"/>
+                <w:sz w:val="24"/>
+                <w:szCs w:val="24"/>
+                <w:shd w:fill="222222" w:val="clear"/>
+                <w:rtl w:val="0"/>
+              </w:rPr>
+              <w:br w:type="textWrapping"/>
+              <w:t xml:space="preserve">Quantity                                    </w:t>
+            </w:r>
+            <w:r>
+              <w:rPr>
+                <w:rFonts w:ascii="Consolas" w:cs="Consolas" w:eastAsia="Consolas" w:hAnsi="Consolas"/>
+                <w:color w:val="ab875d"/>
+                <w:sz w:val="24"/>
+                <w:szCs w:val="24"/>
+                <w:shd w:fill="222222" w:val="clear"/>
+                <w:rtl w:val="0"/>
+              </w:rPr>
+              <w:t xml:space="preserve">-1</w:t>
+            </w:r>
+            <w:r>
+              <w:rPr>
+                <w:rFonts w:ascii="Consolas" w:cs="Consolas" w:eastAsia="Consolas" w:hAnsi="Consolas"/>
+                <w:color w:val="ffffff"/>
+                <w:sz w:val="24"/>
+                <w:szCs w:val="24"/>
+                <w:shd w:fill="222222" w:val="clear"/>
+                <w:rtl w:val="0"/>
+              </w:rPr>
+              <w:br w:type="textWrapping"/>
+              <w:t xml:space="preserve">StockCode                               </w:t>
+            </w:r>
+            <w:r>
+              <w:rPr>
+                <w:rFonts w:ascii="Consolas" w:cs="Consolas" w:eastAsia="Consolas" w:hAnsi="Consolas"/>
+                <w:color w:val="ab875d"/>
+                <w:sz w:val="24"/>
+                <w:szCs w:val="24"/>
+                <w:shd w:fill="222222" w:val="clear"/>
+                <w:rtl w:val="0"/>
+              </w:rPr>
+              <w:t xml:space="preserve">35004</w:t>
+            </w:r>
+            <w:r>
+              <w:rPr>
+                <w:rFonts w:ascii="Consolas" w:cs="Consolas" w:eastAsia="Consolas" w:hAnsi="Consolas"/>
+                <w:color w:val="ffffff"/>
+                <w:sz w:val="24"/>
+                <w:szCs w:val="24"/>
+                <w:shd w:fill="222222" w:val="clear"/>
+                <w:rtl w:val="0"/>
+              </w:rPr>
+              <w:t xml:space="preserve">C</w:t>
+              <w:br w:type="textWrapping"/>
+              <w:t xml:space="preserve">Description    SET OF </w:t>
+            </w:r>
+            <w:r>
+              <w:rPr>
+                <w:rFonts w:ascii="Consolas" w:cs="Consolas" w:eastAsia="Consolas" w:hAnsi="Consolas"/>
+                <w:color w:val="ab875d"/>
+                <w:sz w:val="24"/>
+                <w:szCs w:val="24"/>
+                <w:shd w:fill="222222" w:val="clear"/>
+                <w:rtl w:val="0"/>
+              </w:rPr>
+              <w:t xml:space="preserve">3</w:t>
+            </w:r>
+            <w:r>
+              <w:rPr>
+                <w:rFonts w:ascii="Consolas" w:cs="Consolas" w:eastAsia="Consolas" w:hAnsi="Consolas"/>
+                <w:color w:val="ffffff"/>
+                <w:sz w:val="24"/>
+                <w:szCs w:val="24"/>
+                <w:shd w:fill="222222" w:val="clear"/>
+                <w:rtl w:val="0"/>
+              </w:rPr>
+              <w:t xml:space="preserve"> COLOURED  FLYING DUCKS</w:t>
+              <w:br w:type="textWrapping"/>
+              <w:t xml:space="preserve">UnitPrice                                 </w:t>
+            </w:r>
+            <w:r>
+              <w:rPr>
+                <w:rFonts w:ascii="Consolas" w:cs="Consolas" w:eastAsia="Consolas" w:hAnsi="Consolas"/>
+                <w:color w:val="ab875d"/>
+                <w:sz w:val="24"/>
+                <w:szCs w:val="24"/>
+                <w:shd w:fill="222222" w:val="clear"/>
+                <w:rtl w:val="0"/>
+              </w:rPr>
+              <w:t xml:space="preserve">4.65</w:t>
+            </w:r>
+            <w:r>
+              <w:rPr>
+                <w:rFonts w:ascii="Consolas" w:cs="Consolas" w:eastAsia="Consolas" w:hAnsi="Consolas"/>
+                <w:color w:val="ffffff"/>
+                <w:sz w:val="24"/>
+                <w:szCs w:val="24"/>
+                <w:shd w:fill="222222" w:val="clear"/>
+                <w:rtl w:val="0"/>
+              </w:rPr>
+              <w:br w:type="textWrapping"/>
+              <w:t xml:space="preserve">Name: </w:t>
+            </w:r>
+            <w:r>
+              <w:rPr>
+                <w:rFonts w:ascii="Consolas" w:cs="Consolas" w:eastAsia="Consolas" w:hAnsi="Consolas"/>
+                <w:color w:val="ab875d"/>
+                <w:sz w:val="24"/>
+                <w:szCs w:val="24"/>
+                <w:shd w:fill="222222" w:val="clear"/>
+                <w:rtl w:val="0"/>
+              </w:rPr>
+              <w:t xml:space="preserve">154</w:t>
+            </w:r>
+            <w:r>
+              <w:rPr>
+                <w:rFonts w:ascii="Consolas" w:cs="Consolas" w:eastAsia="Consolas" w:hAnsi="Consolas"/>
+                <w:color w:val="ffffff"/>
+                <w:sz w:val="24"/>
+                <w:szCs w:val="24"/>
+                <w:shd w:fill="222222" w:val="clear"/>
+                <w:rtl w:val="0"/>
+              </w:rPr>
+              <w:t xml:space="preserve">, dtype: object</w:t>
+              <w:br w:type="textWrapping"/>
+              <w:t xml:space="preserve">---------------&gt; HYPOTHESIS NOT FULFILLED</w:t>
+            </w:r>
+            <w:r>
+              <w:rPr>
+                <w:rtl w:val="0"/>
+              </w:rPr>
+            </w:r>
+          </w:p>
+        </w:tc>
+      </w:tr>
+    </w:tbl>
+    <w:p>
+      <w:pPr>
+        <w:rPr>
+          <w:color w:val="3c4043"/>
+          <w:sz w:val="24"/>
+          <w:szCs w:val="24"/>
+          <w:highlight w:val="white"/>
+        </w:rPr>
+      </w:pPr>
+      <w:r>
+        <w:rPr>
+          <w:color w:val="3c4043"/>
+          <w:sz w:val="24"/>
+          <w:szCs w:val="24"/>
+          <w:highlight w:val="white"/>
+          <w:rtl w:val="0"/>
+        </w:rPr>
+        <w:t xml:space="preserve">Finally I am writing the code to store those indexes that contain cancelled orders and at the same time removing their counterparts if they exist. Those entries that does not have any counterpart most probably are ordered before 2010-12-01 as this is the starting date of the dataset.</w:t>
+      </w:r>
+    </w:p>
+    <w:tbl>
+      <w:tblPr>
+        <w:tblStyle w:val="Table10"/>
+        <w:jc w:val="left"/>
+        <w:tblLayout w:type="fixed"/>
+        <w:tblLook w:val="0600"/>
+      </w:tblPr>
+      <w:tblGrid>
+        <w:gridCol w:w="9029"/>
+        <w:tblGridChange w:id="0">
+          <w:tblGrid>
+            <w:gridCol w:w="9029"/>
+          </w:tblGrid>
+        </w:tblGridChange>
+      </w:tblGrid>
+      <w:tr>
+        <w:trPr>
+          <w:cantSplit w:val="0"/>
+          <w:tblHeader w:val="0"/>
+        </w:trPr>
+        <w:tc>
+          <w:tcPr>
+            <w:shd w:fill="2b2b2b" w:val="clear"/>
+            <w:tcMar>
+              <w:top w:w="100.0" w:type="dxa"/>
+              <w:left w:w="100.0" w:type="dxa"/>
+              <w:bottom w:w="100.0" w:type="dxa"/>
+              <w:right w:w="100.0" w:type="dxa"/>
+            </w:tcMar>
+            <w:vAlign w:val="top"/>
+          </w:tcPr>
+          <w:p>
+            <w:pPr>
+              <w:keepNext w:val="0"/>
+              <w:keepLines w:val="0"/>
+              <w:pageBreakBefore w:val="0"/>
+              <w:widowControl w:val="0"/>
+              <w:pBdr>
+                <w:top w:space="0" w:sz="0" w:val="nil"/>
+                <w:left w:space="0" w:sz="0" w:val="nil"/>
+                <w:bottom w:space="0" w:sz="0" w:val="nil"/>
+                <w:right w:space="0" w:sz="0" w:val="nil"/>
+                <w:between w:space="0" w:sz="0" w:val="nil"/>
+              </w:pBdr>
+              <w:shd w:fill="auto" w:val="clear"/>
+              <w:spacing w:after="0" w:before="0" w:line="276" w:lineRule="auto"/>
+              <w:ind w:left="0" w:right="0" w:firstLine="0"/>
+              <w:jc w:val="left"/>
+              <w:rPr>
+                <w:rFonts w:ascii="Consolas" w:cs="Consolas" w:eastAsia="Consolas" w:hAnsi="Consolas"/>
+                <w:color w:val="bababa"/>
+                <w:sz w:val="24"/>
+                <w:szCs w:val="24"/>
+                <w:shd w:fill="2b2b2b" w:val="clear"/>
+              </w:rPr>
+            </w:pPr>
+            <w:r>
+              <w:rPr>
+                <w:rFonts w:ascii="Consolas" w:cs="Consolas" w:eastAsia="Consolas" w:hAnsi="Consolas"/>
+                <w:color w:val="bababa"/>
+                <w:sz w:val="24"/>
+                <w:szCs w:val="24"/>
+                <w:shd w:fill="2b2b2b" w:val="clear"/>
+                <w:rtl w:val="0"/>
+              </w:rPr>
+              <w:t xml:space="preserve">df_cleaned = df.copy(deep = </w:t>
+            </w:r>
+            <w:r>
+              <w:rPr>
+                <w:rFonts w:ascii="Consolas" w:cs="Consolas" w:eastAsia="Consolas" w:hAnsi="Consolas"/>
+                <w:color w:val="cb7832"/>
+                <w:sz w:val="24"/>
+                <w:szCs w:val="24"/>
+                <w:shd w:fill="2b2b2b" w:val="clear"/>
+                <w:rtl w:val="0"/>
+              </w:rPr>
+              <w:t xml:space="preserve">True</w:t>
+            </w:r>
+            <w:r>
+              <w:rPr>
+                <w:rFonts w:ascii="Consolas" w:cs="Consolas" w:eastAsia="Consolas" w:hAnsi="Consolas"/>
+                <w:color w:val="bababa"/>
+                <w:sz w:val="24"/>
+                <w:szCs w:val="24"/>
+                <w:shd w:fill="2b2b2b" w:val="clear"/>
+                <w:rtl w:val="0"/>
+              </w:rPr>
+              <w:t xml:space="preserve">)</w:t>
+              <w:br w:type="textWrapping"/>
+              <w:br w:type="textWrapping"/>
+            </w:r>
+            <w:r>
+              <w:rPr>
+                <w:rFonts w:ascii="Consolas" w:cs="Consolas" w:eastAsia="Consolas" w:hAnsi="Consolas"/>
+                <w:color w:val="7f7f7f"/>
+                <w:sz w:val="24"/>
+                <w:szCs w:val="24"/>
+                <w:shd w:fill="2b2b2b" w:val="clear"/>
+                <w:rtl w:val="0"/>
+              </w:rPr>
+              <w:t xml:space="preserve"># To store tha cancelled quantity for the counterpart</w:t>
+            </w:r>
+            <w:r>
+              <w:rPr>
+                <w:rFonts w:ascii="Consolas" w:cs="Consolas" w:eastAsia="Consolas" w:hAnsi="Consolas"/>
+                <w:color w:val="bababa"/>
+                <w:sz w:val="24"/>
+                <w:szCs w:val="24"/>
+                <w:shd w:fill="2b2b2b" w:val="clear"/>
+                <w:rtl w:val="0"/>
+              </w:rPr>
+              <w:br w:type="textWrapping"/>
+              <w:t xml:space="preserve">df_cleaned[</w:t>
+            </w:r>
+            <w:r>
+              <w:rPr>
+                <w:rFonts w:ascii="Consolas" w:cs="Consolas" w:eastAsia="Consolas" w:hAnsi="Consolas"/>
+                <w:color w:val="6a8759"/>
+                <w:sz w:val="24"/>
+                <w:szCs w:val="24"/>
+                <w:shd w:fill="2b2b2b" w:val="clear"/>
+                <w:rtl w:val="0"/>
+              </w:rPr>
+              <w:t xml:space="preserve">'QuantityCanceled'</w:t>
+            </w:r>
+            <w:r>
+              <w:rPr>
+                <w:rFonts w:ascii="Consolas" w:cs="Consolas" w:eastAsia="Consolas" w:hAnsi="Consolas"/>
+                <w:color w:val="bababa"/>
+                <w:sz w:val="24"/>
+                <w:szCs w:val="24"/>
+                <w:shd w:fill="2b2b2b" w:val="clear"/>
+                <w:rtl w:val="0"/>
+              </w:rPr>
+              <w:t xml:space="preserve">] = </w:t>
+            </w:r>
+            <w:r>
+              <w:rPr>
+                <w:rFonts w:ascii="Consolas" w:cs="Consolas" w:eastAsia="Consolas" w:hAnsi="Consolas"/>
+                <w:color w:val="6896ba"/>
+                <w:sz w:val="24"/>
+                <w:szCs w:val="24"/>
+                <w:shd w:fill="2b2b2b" w:val="clear"/>
+                <w:rtl w:val="0"/>
+              </w:rPr>
+              <w:t xml:space="preserve">0</w:t>
+            </w:r>
+            <w:r>
+              <w:rPr>
+                <w:rFonts w:ascii="Consolas" w:cs="Consolas" w:eastAsia="Consolas" w:hAnsi="Consolas"/>
+                <w:color w:val="bababa"/>
+                <w:sz w:val="24"/>
+                <w:szCs w:val="24"/>
+                <w:shd w:fill="2b2b2b" w:val="clear"/>
+                <w:rtl w:val="0"/>
+              </w:rPr>
+              <w:br w:type="textWrapping"/>
+            </w:r>
+          </w:p>
+          <w:p>
+            <w:pPr>
+              <w:keepNext w:val="0"/>
+              <w:keepLines w:val="0"/>
+              <w:pageBreakBefore w:val="0"/>
+              <w:widowControl w:val="0"/>
+              <w:pBdr>
+                <w:top w:space="0" w:sz="0" w:val="nil"/>
+                <w:left w:space="0" w:sz="0" w:val="nil"/>
+                <w:bottom w:space="0" w:sz="0" w:val="nil"/>
+                <w:right w:space="0" w:sz="0" w:val="nil"/>
+                <w:between w:space="0" w:sz="0" w:val="nil"/>
+              </w:pBdr>
+              <w:shd w:fill="auto" w:val="clear"/>
+              <w:spacing w:after="0" w:before="0" w:line="276" w:lineRule="auto"/>
+              <w:ind w:left="0" w:right="0" w:firstLine="0"/>
+              <w:jc w:val="left"/>
+              <w:rPr>
+                <w:rFonts w:ascii="Consolas" w:cs="Consolas" w:eastAsia="Consolas" w:hAnsi="Consolas"/>
+                <w:color w:val="bababa"/>
+                <w:sz w:val="24"/>
+                <w:szCs w:val="24"/>
+                <w:shd w:fill="2b2b2b" w:val="clear"/>
+              </w:rPr>
+            </w:pPr>
+            <w:r>
+              <w:rPr>
+                <w:rFonts w:ascii="Consolas" w:cs="Consolas" w:eastAsia="Consolas" w:hAnsi="Consolas"/>
+                <w:color w:val="7f7f7f"/>
+                <w:sz w:val="24"/>
+                <w:szCs w:val="24"/>
+                <w:shd w:fill="2b2b2b" w:val="clear"/>
+                <w:rtl w:val="0"/>
+              </w:rPr>
+              <w:t xml:space="preserve"># lists to store indices of cancelled orders with counterpart and without counterpart respectively</w:t>
+            </w:r>
+            <w:r>
+              <w:rPr>
+                <w:rFonts w:ascii="Consolas" w:cs="Consolas" w:eastAsia="Consolas" w:hAnsi="Consolas"/>
+                <w:color w:val="bababa"/>
+                <w:sz w:val="24"/>
+                <w:szCs w:val="24"/>
+                <w:shd w:fill="2b2b2b" w:val="clear"/>
+                <w:rtl w:val="0"/>
+              </w:rPr>
+              <w:br w:type="textWrapping"/>
+              <w:t xml:space="preserve">entry_to_remove = [] ; doubtfull_entry = []</w:t>
+              <w:br w:type="textWrapping"/>
+            </w:r>
+          </w:p>
+          <w:p>
+            <w:pPr>
+              <w:keepNext w:val="0"/>
+              <w:keepLines w:val="0"/>
+              <w:pageBreakBefore w:val="0"/>
+              <w:widowControl w:val="0"/>
+              <w:pBdr>
+                <w:top w:space="0" w:sz="0" w:val="nil"/>
+                <w:left w:space="0" w:sz="0" w:val="nil"/>
+                <w:bottom w:space="0" w:sz="0" w:val="nil"/>
+                <w:right w:space="0" w:sz="0" w:val="nil"/>
+                <w:between w:space="0" w:sz="0" w:val="nil"/>
+              </w:pBdr>
+              <w:shd w:fill="auto" w:val="clear"/>
+              <w:spacing w:after="0" w:before="0" w:line="276" w:lineRule="auto"/>
+              <w:ind w:left="0" w:right="0" w:firstLine="0"/>
+              <w:jc w:val="left"/>
+              <w:rPr>
+                <w:color w:val="3c4043"/>
+                <w:sz w:val="24"/>
+                <w:szCs w:val="24"/>
+                <w:highlight w:val="white"/>
+              </w:rPr>
+            </w:pPr>
+            <w:r>
+              <w:rPr>
+                <w:rFonts w:ascii="Consolas" w:cs="Consolas" w:eastAsia="Consolas" w:hAnsi="Consolas"/>
+                <w:color w:val="7f7f7f"/>
+                <w:sz w:val="24"/>
+                <w:szCs w:val="24"/>
+                <w:shd w:fill="2b2b2b" w:val="clear"/>
+                <w:rtl w:val="0"/>
+              </w:rPr>
+              <w:t xml:space="preserve"># Go through each row of the dataframe using iterrows method</w:t>
+            </w:r>
+            <w:r>
+              <w:rPr>
+                <w:rFonts w:ascii="Consolas" w:cs="Consolas" w:eastAsia="Consolas" w:hAnsi="Consolas"/>
+                <w:color w:val="bababa"/>
+                <w:sz w:val="24"/>
+                <w:szCs w:val="24"/>
+                <w:shd w:fill="2b2b2b" w:val="clear"/>
+                <w:rtl w:val="0"/>
+              </w:rPr>
+              <w:br w:type="textWrapping"/>
+            </w:r>
+            <w:r>
+              <w:rPr>
+                <w:rFonts w:ascii="Consolas" w:cs="Consolas" w:eastAsia="Consolas" w:hAnsi="Consolas"/>
+                <w:color w:val="cb7832"/>
+                <w:sz w:val="24"/>
+                <w:szCs w:val="24"/>
+                <w:shd w:fill="2b2b2b" w:val="clear"/>
+                <w:rtl w:val="0"/>
+              </w:rPr>
+              <w:t xml:space="preserve">for</w:t>
+            </w:r>
+            <w:r>
+              <w:rPr>
+                <w:rFonts w:ascii="Consolas" w:cs="Consolas" w:eastAsia="Consolas" w:hAnsi="Consolas"/>
+                <w:color w:val="bababa"/>
+                <w:sz w:val="24"/>
+                <w:szCs w:val="24"/>
+                <w:shd w:fill="2b2b2b" w:val="clear"/>
+                <w:rtl w:val="0"/>
+              </w:rPr>
+              <w:t xml:space="preserve"> index, col </w:t>
+            </w:r>
+            <w:r>
+              <w:rPr>
+                <w:rFonts w:ascii="Consolas" w:cs="Consolas" w:eastAsia="Consolas" w:hAnsi="Consolas"/>
+                <w:color w:val="cb7832"/>
+                <w:sz w:val="24"/>
+                <w:szCs w:val="24"/>
+                <w:shd w:fill="2b2b2b" w:val="clear"/>
+                <w:rtl w:val="0"/>
+              </w:rPr>
+              <w:t xml:space="preserve">in</w:t>
+            </w:r>
+            <w:r>
+              <w:rPr>
+                <w:rFonts w:ascii="Consolas" w:cs="Consolas" w:eastAsia="Consolas" w:hAnsi="Consolas"/>
+                <w:color w:val="bababa"/>
+                <w:sz w:val="24"/>
+                <w:szCs w:val="24"/>
+                <w:shd w:fill="2b2b2b" w:val="clear"/>
+                <w:rtl w:val="0"/>
+              </w:rPr>
+              <w:t xml:space="preserve">  df.iterrows():</w:t>
+              <w:br w:type="textWrapping"/>
+              <w:t xml:space="preserve">    </w:t>
+            </w:r>
+            <w:r>
+              <w:rPr>
+                <w:rFonts w:ascii="Consolas" w:cs="Consolas" w:eastAsia="Consolas" w:hAnsi="Consolas"/>
+                <w:color w:val="7f7f7f"/>
+                <w:sz w:val="24"/>
+                <w:szCs w:val="24"/>
+                <w:shd w:fill="2b2b2b" w:val="clear"/>
+                <w:rtl w:val="0"/>
+              </w:rPr>
+              <w:t xml:space="preserve"># Ignore orders with positive quantity and Discount order</w:t>
+            </w:r>
+            <w:r>
+              <w:rPr>
+                <w:rFonts w:ascii="Consolas" w:cs="Consolas" w:eastAsia="Consolas" w:hAnsi="Consolas"/>
+                <w:color w:val="bababa"/>
+                <w:sz w:val="24"/>
+                <w:szCs w:val="24"/>
+                <w:shd w:fill="2b2b2b" w:val="clear"/>
+                <w:rtl w:val="0"/>
+              </w:rPr>
+              <w:br w:type="textWrapping"/>
+              <w:t xml:space="preserve">    </w:t>
+            </w:r>
+            <w:r>
+              <w:rPr>
+                <w:rFonts w:ascii="Consolas" w:cs="Consolas" w:eastAsia="Consolas" w:hAnsi="Consolas"/>
+                <w:color w:val="cb7832"/>
+                <w:sz w:val="24"/>
+                <w:szCs w:val="24"/>
+                <w:shd w:fill="2b2b2b" w:val="clear"/>
+                <w:rtl w:val="0"/>
+              </w:rPr>
+              <w:t xml:space="preserve">if</w:t>
+            </w:r>
+            <w:r>
+              <w:rPr>
+                <w:rFonts w:ascii="Consolas" w:cs="Consolas" w:eastAsia="Consolas" w:hAnsi="Consolas"/>
+                <w:color w:val="bababa"/>
+                <w:sz w:val="24"/>
+                <w:szCs w:val="24"/>
+                <w:shd w:fill="2b2b2b" w:val="clear"/>
+                <w:rtl w:val="0"/>
+              </w:rPr>
+              <w:t xml:space="preserve"> (col[</w:t>
+            </w:r>
+            <w:r>
+              <w:rPr>
+                <w:rFonts w:ascii="Consolas" w:cs="Consolas" w:eastAsia="Consolas" w:hAnsi="Consolas"/>
+                <w:color w:val="6a8759"/>
+                <w:sz w:val="24"/>
+                <w:szCs w:val="24"/>
+                <w:shd w:fill="2b2b2b" w:val="clear"/>
+                <w:rtl w:val="0"/>
+              </w:rPr>
+              <w:t xml:space="preserve">'Quantity'</w:t>
+            </w:r>
+            <w:r>
+              <w:rPr>
+                <w:rFonts w:ascii="Consolas" w:cs="Consolas" w:eastAsia="Consolas" w:hAnsi="Consolas"/>
+                <w:color w:val="bababa"/>
+                <w:sz w:val="24"/>
+                <w:szCs w:val="24"/>
+                <w:shd w:fill="2b2b2b" w:val="clear"/>
+                <w:rtl w:val="0"/>
+              </w:rPr>
+              <w:t xml:space="preserve">] &gt; </w:t>
+            </w:r>
+            <w:r>
+              <w:rPr>
+                <w:rFonts w:ascii="Consolas" w:cs="Consolas" w:eastAsia="Consolas" w:hAnsi="Consolas"/>
+                <w:color w:val="6896ba"/>
+                <w:sz w:val="24"/>
+                <w:szCs w:val="24"/>
+                <w:shd w:fill="2b2b2b" w:val="clear"/>
+                <w:rtl w:val="0"/>
+              </w:rPr>
+              <w:t xml:space="preserve">0</w:t>
+            </w:r>
+            <w:r>
+              <w:rPr>
+                <w:rFonts w:ascii="Consolas" w:cs="Consolas" w:eastAsia="Consolas" w:hAnsi="Consolas"/>
+                <w:color w:val="bababa"/>
+                <w:sz w:val="24"/>
+                <w:szCs w:val="24"/>
+                <w:shd w:fill="2b2b2b" w:val="clear"/>
+                <w:rtl w:val="0"/>
+              </w:rPr>
+              <w:t xml:space="preserve">) </w:t>
+            </w:r>
+            <w:r>
+              <w:rPr>
+                <w:rFonts w:ascii="Consolas" w:cs="Consolas" w:eastAsia="Consolas" w:hAnsi="Consolas"/>
+                <w:color w:val="cb7832"/>
+                <w:sz w:val="24"/>
+                <w:szCs w:val="24"/>
+                <w:shd w:fill="2b2b2b" w:val="clear"/>
+                <w:rtl w:val="0"/>
+              </w:rPr>
+              <w:t xml:space="preserve">or</w:t>
+            </w:r>
+            <w:r>
+              <w:rPr>
+                <w:rFonts w:ascii="Consolas" w:cs="Consolas" w:eastAsia="Consolas" w:hAnsi="Consolas"/>
+                <w:color w:val="bababa"/>
+                <w:sz w:val="24"/>
+                <w:szCs w:val="24"/>
+                <w:shd w:fill="2b2b2b" w:val="clear"/>
+                <w:rtl w:val="0"/>
+              </w:rPr>
+              <w:t xml:space="preserve"> col[</w:t>
+            </w:r>
+            <w:r>
+              <w:rPr>
+                <w:rFonts w:ascii="Consolas" w:cs="Consolas" w:eastAsia="Consolas" w:hAnsi="Consolas"/>
+                <w:color w:val="6a8759"/>
+                <w:sz w:val="24"/>
+                <w:szCs w:val="24"/>
+                <w:shd w:fill="2b2b2b" w:val="clear"/>
+                <w:rtl w:val="0"/>
+              </w:rPr>
+              <w:t xml:space="preserve">'Description'</w:t>
+            </w:r>
+            <w:r>
+              <w:rPr>
+                <w:rFonts w:ascii="Consolas" w:cs="Consolas" w:eastAsia="Consolas" w:hAnsi="Consolas"/>
+                <w:color w:val="bababa"/>
+                <w:sz w:val="24"/>
+                <w:szCs w:val="24"/>
+                <w:shd w:fill="2b2b2b" w:val="clear"/>
+                <w:rtl w:val="0"/>
+              </w:rPr>
+              <w:t xml:space="preserve">] == </w:t>
+            </w:r>
+            <w:r>
+              <w:rPr>
+                <w:rFonts w:ascii="Consolas" w:cs="Consolas" w:eastAsia="Consolas" w:hAnsi="Consolas"/>
+                <w:color w:val="6a8759"/>
+                <w:sz w:val="24"/>
+                <w:szCs w:val="24"/>
+                <w:shd w:fill="2b2b2b" w:val="clear"/>
+                <w:rtl w:val="0"/>
+              </w:rPr>
+              <w:t xml:space="preserve">'Discount'</w:t>
+            </w:r>
+            <w:r>
+              <w:rPr>
+                <w:rFonts w:ascii="Consolas" w:cs="Consolas" w:eastAsia="Consolas" w:hAnsi="Consolas"/>
+                <w:color w:val="bababa"/>
+                <w:sz w:val="24"/>
+                <w:szCs w:val="24"/>
+                <w:shd w:fill="2b2b2b" w:val="clear"/>
+                <w:rtl w:val="0"/>
+              </w:rPr>
+              <w:t xml:space="preserve">: </w:t>
+            </w:r>
+            <w:r>
+              <w:rPr>
+                <w:rFonts w:ascii="Consolas" w:cs="Consolas" w:eastAsia="Consolas" w:hAnsi="Consolas"/>
+                <w:color w:val="cb7832"/>
+                <w:sz w:val="24"/>
+                <w:szCs w:val="24"/>
+                <w:shd w:fill="2b2b2b" w:val="clear"/>
+                <w:rtl w:val="0"/>
+              </w:rPr>
+              <w:t xml:space="preserve">continue</w:t>
+            </w:r>
+            <w:r>
+              <w:rPr>
+                <w:rFonts w:ascii="Consolas" w:cs="Consolas" w:eastAsia="Consolas" w:hAnsi="Consolas"/>
+                <w:color w:val="bababa"/>
+                <w:sz w:val="24"/>
+                <w:szCs w:val="24"/>
+                <w:shd w:fill="2b2b2b" w:val="clear"/>
+                <w:rtl w:val="0"/>
+              </w:rPr>
+              <w:t xml:space="preserve">        </w:t>
+              <w:br w:type="textWrapping"/>
+              <w:t xml:space="preserve">    df_test = df[(df[</w:t>
+            </w:r>
+            <w:r>
+              <w:rPr>
+                <w:rFonts w:ascii="Consolas" w:cs="Consolas" w:eastAsia="Consolas" w:hAnsi="Consolas"/>
+                <w:color w:val="6a8759"/>
+                <w:sz w:val="24"/>
+                <w:szCs w:val="24"/>
+                <w:shd w:fill="2b2b2b" w:val="clear"/>
+                <w:rtl w:val="0"/>
+              </w:rPr>
+              <w:t xml:space="preserve">'CustomerID'</w:t>
+            </w:r>
+            <w:r>
+              <w:rPr>
+                <w:rFonts w:ascii="Consolas" w:cs="Consolas" w:eastAsia="Consolas" w:hAnsi="Consolas"/>
+                <w:color w:val="bababa"/>
+                <w:sz w:val="24"/>
+                <w:szCs w:val="24"/>
+                <w:shd w:fill="2b2b2b" w:val="clear"/>
+                <w:rtl w:val="0"/>
+              </w:rPr>
+              <w:t xml:space="preserve">] == col[</w:t>
+            </w:r>
+            <w:r>
+              <w:rPr>
+                <w:rFonts w:ascii="Consolas" w:cs="Consolas" w:eastAsia="Consolas" w:hAnsi="Consolas"/>
+                <w:color w:val="6a8759"/>
+                <w:sz w:val="24"/>
+                <w:szCs w:val="24"/>
+                <w:shd w:fill="2b2b2b" w:val="clear"/>
+                <w:rtl w:val="0"/>
+              </w:rPr>
+              <w:t xml:space="preserve">'CustomerID'</w:t>
+            </w:r>
+            <w:r>
+              <w:rPr>
+                <w:rFonts w:ascii="Consolas" w:cs="Consolas" w:eastAsia="Consolas" w:hAnsi="Consolas"/>
+                <w:color w:val="bababa"/>
+                <w:sz w:val="24"/>
+                <w:szCs w:val="24"/>
+                <w:shd w:fill="2b2b2b" w:val="clear"/>
+                <w:rtl w:val="0"/>
+              </w:rPr>
+              <w:t xml:space="preserve">]) &amp;</w:t>
+              <w:br w:type="textWrapping"/>
+              <w:t xml:space="preserve">                         (df[</w:t>
+            </w:r>
+            <w:r>
+              <w:rPr>
+                <w:rFonts w:ascii="Consolas" w:cs="Consolas" w:eastAsia="Consolas" w:hAnsi="Consolas"/>
+                <w:color w:val="6a8759"/>
+                <w:sz w:val="24"/>
+                <w:szCs w:val="24"/>
+                <w:shd w:fill="2b2b2b" w:val="clear"/>
+                <w:rtl w:val="0"/>
+              </w:rPr>
+              <w:t xml:space="preserve">'StockCode'</w:t>
+            </w:r>
+            <w:r>
+              <w:rPr>
+                <w:rFonts w:ascii="Consolas" w:cs="Consolas" w:eastAsia="Consolas" w:hAnsi="Consolas"/>
+                <w:color w:val="bababa"/>
+                <w:sz w:val="24"/>
+                <w:szCs w:val="24"/>
+                <w:shd w:fill="2b2b2b" w:val="clear"/>
+                <w:rtl w:val="0"/>
+              </w:rPr>
+              <w:t xml:space="preserve">]  == col[</w:t>
+            </w:r>
+            <w:r>
+              <w:rPr>
+                <w:rFonts w:ascii="Consolas" w:cs="Consolas" w:eastAsia="Consolas" w:hAnsi="Consolas"/>
+                <w:color w:val="6a8759"/>
+                <w:sz w:val="24"/>
+                <w:szCs w:val="24"/>
+                <w:shd w:fill="2b2b2b" w:val="clear"/>
+                <w:rtl w:val="0"/>
+              </w:rPr>
+              <w:t xml:space="preserve">'StockCode'</w:t>
+            </w:r>
+            <w:r>
+              <w:rPr>
+                <w:rFonts w:ascii="Consolas" w:cs="Consolas" w:eastAsia="Consolas" w:hAnsi="Consolas"/>
+                <w:color w:val="bababa"/>
+                <w:sz w:val="24"/>
+                <w:szCs w:val="24"/>
+                <w:shd w:fill="2b2b2b" w:val="clear"/>
+                <w:rtl w:val="0"/>
+              </w:rPr>
+              <w:t xml:space="preserve">]) &amp; </w:t>
+              <w:br w:type="textWrapping"/>
+              <w:t xml:space="preserve">                         (df[</w:t>
+            </w:r>
+            <w:r>
+              <w:rPr>
+                <w:rFonts w:ascii="Consolas" w:cs="Consolas" w:eastAsia="Consolas" w:hAnsi="Consolas"/>
+                <w:color w:val="6a8759"/>
+                <w:sz w:val="24"/>
+                <w:szCs w:val="24"/>
+                <w:shd w:fill="2b2b2b" w:val="clear"/>
+                <w:rtl w:val="0"/>
+              </w:rPr>
+              <w:t xml:space="preserve">'InvoiceDate'</w:t>
+            </w:r>
+            <w:r>
+              <w:rPr>
+                <w:rFonts w:ascii="Consolas" w:cs="Consolas" w:eastAsia="Consolas" w:hAnsi="Consolas"/>
+                <w:color w:val="bababa"/>
+                <w:sz w:val="24"/>
+                <w:szCs w:val="24"/>
+                <w:shd w:fill="2b2b2b" w:val="clear"/>
+                <w:rtl w:val="0"/>
+              </w:rPr>
+              <w:t xml:space="preserve">] &lt; col[</w:t>
+            </w:r>
+            <w:r>
+              <w:rPr>
+                <w:rFonts w:ascii="Consolas" w:cs="Consolas" w:eastAsia="Consolas" w:hAnsi="Consolas"/>
+                <w:color w:val="6a8759"/>
+                <w:sz w:val="24"/>
+                <w:szCs w:val="24"/>
+                <w:shd w:fill="2b2b2b" w:val="clear"/>
+                <w:rtl w:val="0"/>
+              </w:rPr>
+              <w:t xml:space="preserve">'InvoiceDate'</w:t>
+            </w:r>
+            <w:r>
+              <w:rPr>
+                <w:rFonts w:ascii="Consolas" w:cs="Consolas" w:eastAsia="Consolas" w:hAnsi="Consolas"/>
+                <w:color w:val="bababa"/>
+                <w:sz w:val="24"/>
+                <w:szCs w:val="24"/>
+                <w:shd w:fill="2b2b2b" w:val="clear"/>
+                <w:rtl w:val="0"/>
+              </w:rPr>
+              <w:t xml:space="preserve">]) &amp; </w:t>
+              <w:br w:type="textWrapping"/>
+              <w:t xml:space="preserve">                         (df[</w:t>
+            </w:r>
+            <w:r>
+              <w:rPr>
+                <w:rFonts w:ascii="Consolas" w:cs="Consolas" w:eastAsia="Consolas" w:hAnsi="Consolas"/>
+                <w:color w:val="6a8759"/>
+                <w:sz w:val="24"/>
+                <w:szCs w:val="24"/>
+                <w:shd w:fill="2b2b2b" w:val="clear"/>
+                <w:rtl w:val="0"/>
+              </w:rPr>
+              <w:t xml:space="preserve">'Quantity'</w:t>
+            </w:r>
+            <w:r>
+              <w:rPr>
+                <w:rFonts w:ascii="Consolas" w:cs="Consolas" w:eastAsia="Consolas" w:hAnsi="Consolas"/>
+                <w:color w:val="bababa"/>
+                <w:sz w:val="24"/>
+                <w:szCs w:val="24"/>
+                <w:shd w:fill="2b2b2b" w:val="clear"/>
+                <w:rtl w:val="0"/>
+              </w:rPr>
+              <w:t xml:space="preserve">]   &gt; </w:t>
+            </w:r>
+            <w:r>
+              <w:rPr>
+                <w:rFonts w:ascii="Consolas" w:cs="Consolas" w:eastAsia="Consolas" w:hAnsi="Consolas"/>
+                <w:color w:val="6896ba"/>
+                <w:sz w:val="24"/>
+                <w:szCs w:val="24"/>
+                <w:shd w:fill="2b2b2b" w:val="clear"/>
+                <w:rtl w:val="0"/>
+              </w:rPr>
+              <w:t xml:space="preserve">0</w:t>
+            </w:r>
+            <w:r>
+              <w:rPr>
+                <w:rFonts w:ascii="Consolas" w:cs="Consolas" w:eastAsia="Consolas" w:hAnsi="Consolas"/>
+                <w:color w:val="bababa"/>
+                <w:sz w:val="24"/>
+                <w:szCs w:val="24"/>
+                <w:shd w:fill="2b2b2b" w:val="clear"/>
+                <w:rtl w:val="0"/>
+              </w:rPr>
+              <w:t xml:space="preserve">)].copy()</w:t>
+              <w:br w:type="textWrapping"/>
+              <w:br w:type="textWrapping"/>
+              <w:t xml:space="preserve">    </w:t>
+            </w:r>
+            <w:r>
+              <w:rPr>
+                <w:rFonts w:ascii="Consolas" w:cs="Consolas" w:eastAsia="Consolas" w:hAnsi="Consolas"/>
+                <w:color w:val="7f7f7f"/>
+                <w:sz w:val="24"/>
+                <w:szCs w:val="24"/>
+                <w:shd w:fill="2b2b2b" w:val="clear"/>
+                <w:rtl w:val="0"/>
+              </w:rPr>
+              <w:t xml:space="preserve"># Cancelation WITHOUT counterpart</w:t>
+            </w:r>
+            <w:r>
+              <w:rPr>
+                <w:rFonts w:ascii="Consolas" w:cs="Consolas" w:eastAsia="Consolas" w:hAnsi="Consolas"/>
+                <w:color w:val="bababa"/>
+                <w:sz w:val="24"/>
+                <w:szCs w:val="24"/>
+                <w:shd w:fill="2b2b2b" w:val="clear"/>
+                <w:rtl w:val="0"/>
+              </w:rPr>
+              <w:br w:type="textWrapping"/>
+              <w:t xml:space="preserve">    </w:t>
+            </w:r>
+            <w:r>
+              <w:rPr>
+                <w:rFonts w:ascii="Consolas" w:cs="Consolas" w:eastAsia="Consolas" w:hAnsi="Consolas"/>
+                <w:color w:val="cb7832"/>
+                <w:sz w:val="24"/>
+                <w:szCs w:val="24"/>
+                <w:shd w:fill="2b2b2b" w:val="clear"/>
+                <w:rtl w:val="0"/>
+              </w:rPr>
+              <w:t xml:space="preserve">if</w:t>
+            </w:r>
+            <w:r>
+              <w:rPr>
+                <w:rFonts w:ascii="Consolas" w:cs="Consolas" w:eastAsia="Consolas" w:hAnsi="Consolas"/>
+                <w:color w:val="bababa"/>
+                <w:sz w:val="24"/>
+                <w:szCs w:val="24"/>
+                <w:shd w:fill="2b2b2b" w:val="clear"/>
+                <w:rtl w:val="0"/>
+              </w:rPr>
+              <w:t xml:space="preserve"> (df_test.shape[</w:t>
+            </w:r>
+            <w:r>
+              <w:rPr>
+                <w:rFonts w:ascii="Consolas" w:cs="Consolas" w:eastAsia="Consolas" w:hAnsi="Consolas"/>
+                <w:color w:val="6896ba"/>
+                <w:sz w:val="24"/>
+                <w:szCs w:val="24"/>
+                <w:shd w:fill="2b2b2b" w:val="clear"/>
+                <w:rtl w:val="0"/>
+              </w:rPr>
+              <w:t xml:space="preserve">0</w:t>
+            </w:r>
+            <w:r>
+              <w:rPr>
+                <w:rFonts w:ascii="Consolas" w:cs="Consolas" w:eastAsia="Consolas" w:hAnsi="Consolas"/>
+                <w:color w:val="bababa"/>
+                <w:sz w:val="24"/>
+                <w:szCs w:val="24"/>
+                <w:shd w:fill="2b2b2b" w:val="clear"/>
+                <w:rtl w:val="0"/>
+              </w:rPr>
+              <w:t xml:space="preserve">] == </w:t>
+            </w:r>
+            <w:r>
+              <w:rPr>
+                <w:rFonts w:ascii="Consolas" w:cs="Consolas" w:eastAsia="Consolas" w:hAnsi="Consolas"/>
+                <w:color w:val="6896ba"/>
+                <w:sz w:val="24"/>
+                <w:szCs w:val="24"/>
+                <w:shd w:fill="2b2b2b" w:val="clear"/>
+                <w:rtl w:val="0"/>
+              </w:rPr>
+              <w:t xml:space="preserve">0</w:t>
+            </w:r>
+            <w:r>
+              <w:rPr>
+                <w:rFonts w:ascii="Consolas" w:cs="Consolas" w:eastAsia="Consolas" w:hAnsi="Consolas"/>
+                <w:color w:val="bababa"/>
+                <w:sz w:val="24"/>
+                <w:szCs w:val="24"/>
+                <w:shd w:fill="2b2b2b" w:val="clear"/>
+                <w:rtl w:val="0"/>
+              </w:rPr>
+              <w:t xml:space="preserve">): </w:t>
+              <w:br w:type="textWrapping"/>
+              <w:t xml:space="preserve">        doubtfull_entry.append(index)</w:t>
+              <w:br w:type="textWrapping"/>
+              <w:br w:type="textWrapping"/>
+              <w:t xml:space="preserve">    </w:t>
+            </w:r>
+            <w:r>
+              <w:rPr>
+                <w:rFonts w:ascii="Consolas" w:cs="Consolas" w:eastAsia="Consolas" w:hAnsi="Consolas"/>
+                <w:color w:val="7f7f7f"/>
+                <w:sz w:val="24"/>
+                <w:szCs w:val="24"/>
+                <w:shd w:fill="2b2b2b" w:val="clear"/>
+                <w:rtl w:val="0"/>
+              </w:rPr>
+              <w:t xml:space="preserve"># Cancelation WITH a counterpart</w:t>
+            </w:r>
+            <w:r>
+              <w:rPr>
+                <w:rFonts w:ascii="Consolas" w:cs="Consolas" w:eastAsia="Consolas" w:hAnsi="Consolas"/>
+                <w:color w:val="bababa"/>
+                <w:sz w:val="24"/>
+                <w:szCs w:val="24"/>
+                <w:shd w:fill="2b2b2b" w:val="clear"/>
+                <w:rtl w:val="0"/>
+              </w:rPr>
+              <w:br w:type="textWrapping"/>
+              <w:t xml:space="preserve">    </w:t>
+            </w:r>
+            <w:r>
+              <w:rPr>
+                <w:rFonts w:ascii="Consolas" w:cs="Consolas" w:eastAsia="Consolas" w:hAnsi="Consolas"/>
+                <w:color w:val="cb7832"/>
+                <w:sz w:val="24"/>
+                <w:szCs w:val="24"/>
+                <w:shd w:fill="2b2b2b" w:val="clear"/>
+                <w:rtl w:val="0"/>
+              </w:rPr>
+              <w:t xml:space="preserve">elif</w:t>
+            </w:r>
+            <w:r>
+              <w:rPr>
+                <w:rFonts w:ascii="Consolas" w:cs="Consolas" w:eastAsia="Consolas" w:hAnsi="Consolas"/>
+                <w:color w:val="bababa"/>
+                <w:sz w:val="24"/>
+                <w:szCs w:val="24"/>
+                <w:shd w:fill="2b2b2b" w:val="clear"/>
+                <w:rtl w:val="0"/>
+              </w:rPr>
+              <w:t xml:space="preserve"> (df_test.shape[</w:t>
+            </w:r>
+            <w:r>
+              <w:rPr>
+                <w:rFonts w:ascii="Consolas" w:cs="Consolas" w:eastAsia="Consolas" w:hAnsi="Consolas"/>
+                <w:color w:val="6896ba"/>
+                <w:sz w:val="24"/>
+                <w:szCs w:val="24"/>
+                <w:shd w:fill="2b2b2b" w:val="clear"/>
+                <w:rtl w:val="0"/>
+              </w:rPr>
+              <w:t xml:space="preserve">0</w:t>
+            </w:r>
+            <w:r>
+              <w:rPr>
+                <w:rFonts w:ascii="Consolas" w:cs="Consolas" w:eastAsia="Consolas" w:hAnsi="Consolas"/>
+                <w:color w:val="bababa"/>
+                <w:sz w:val="24"/>
+                <w:szCs w:val="24"/>
+                <w:shd w:fill="2b2b2b" w:val="clear"/>
+                <w:rtl w:val="0"/>
+              </w:rPr>
+              <w:t xml:space="preserve">] == </w:t>
+            </w:r>
+            <w:r>
+              <w:rPr>
+                <w:rFonts w:ascii="Consolas" w:cs="Consolas" w:eastAsia="Consolas" w:hAnsi="Consolas"/>
+                <w:color w:val="6896ba"/>
+                <w:sz w:val="24"/>
+                <w:szCs w:val="24"/>
+                <w:shd w:fill="2b2b2b" w:val="clear"/>
+                <w:rtl w:val="0"/>
+              </w:rPr>
+              <w:t xml:space="preserve">1</w:t>
+            </w:r>
+            <w:r>
+              <w:rPr>
+                <w:rFonts w:ascii="Consolas" w:cs="Consolas" w:eastAsia="Consolas" w:hAnsi="Consolas"/>
+                <w:color w:val="bababa"/>
+                <w:sz w:val="24"/>
+                <w:szCs w:val="24"/>
+                <w:shd w:fill="2b2b2b" w:val="clear"/>
+                <w:rtl w:val="0"/>
+              </w:rPr>
+              <w:t xml:space="preserve">): </w:t>
+              <w:br w:type="textWrapping"/>
+              <w:t xml:space="preserve">        index_order = df_test.index[</w:t>
+            </w:r>
+            <w:r>
+              <w:rPr>
+                <w:rFonts w:ascii="Consolas" w:cs="Consolas" w:eastAsia="Consolas" w:hAnsi="Consolas"/>
+                <w:color w:val="6896ba"/>
+                <w:sz w:val="24"/>
+                <w:szCs w:val="24"/>
+                <w:shd w:fill="2b2b2b" w:val="clear"/>
+                <w:rtl w:val="0"/>
+              </w:rPr>
+              <w:t xml:space="preserve">0</w:t>
+            </w:r>
+            <w:r>
+              <w:rPr>
+                <w:rFonts w:ascii="Consolas" w:cs="Consolas" w:eastAsia="Consolas" w:hAnsi="Consolas"/>
+                <w:color w:val="bababa"/>
+                <w:sz w:val="24"/>
+                <w:szCs w:val="24"/>
+                <w:shd w:fill="2b2b2b" w:val="clear"/>
+                <w:rtl w:val="0"/>
+              </w:rPr>
+              <w:t xml:space="preserve">]</w:t>
+              <w:br w:type="textWrapping"/>
+              <w:t xml:space="preserve">        df_cleaned.loc[index_order, </w:t>
+            </w:r>
+            <w:r>
+              <w:rPr>
+                <w:rFonts w:ascii="Consolas" w:cs="Consolas" w:eastAsia="Consolas" w:hAnsi="Consolas"/>
+                <w:color w:val="6a8759"/>
+                <w:sz w:val="24"/>
+                <w:szCs w:val="24"/>
+                <w:shd w:fill="2b2b2b" w:val="clear"/>
+                <w:rtl w:val="0"/>
+              </w:rPr>
+              <w:t xml:space="preserve">'QuantityCanceled'</w:t>
+            </w:r>
+            <w:r>
+              <w:rPr>
+                <w:rFonts w:ascii="Consolas" w:cs="Consolas" w:eastAsia="Consolas" w:hAnsi="Consolas"/>
+                <w:color w:val="bababa"/>
+                <w:sz w:val="24"/>
+                <w:szCs w:val="24"/>
+                <w:shd w:fill="2b2b2b" w:val="clear"/>
+                <w:rtl w:val="0"/>
+              </w:rPr>
+              <w:t xml:space="preserve">] = -col[</w:t>
+            </w:r>
+            <w:r>
+              <w:rPr>
+                <w:rFonts w:ascii="Consolas" w:cs="Consolas" w:eastAsia="Consolas" w:hAnsi="Consolas"/>
+                <w:color w:val="6a8759"/>
+                <w:sz w:val="24"/>
+                <w:szCs w:val="24"/>
+                <w:shd w:fill="2b2b2b" w:val="clear"/>
+                <w:rtl w:val="0"/>
+              </w:rPr>
+              <w:t xml:space="preserve">'Quantity'</w:t>
+            </w:r>
+            <w:r>
+              <w:rPr>
+                <w:rFonts w:ascii="Consolas" w:cs="Consolas" w:eastAsia="Consolas" w:hAnsi="Consolas"/>
+                <w:color w:val="bababa"/>
+                <w:sz w:val="24"/>
+                <w:szCs w:val="24"/>
+                <w:shd w:fill="2b2b2b" w:val="clear"/>
+                <w:rtl w:val="0"/>
+              </w:rPr>
+              <w:t xml:space="preserve">]</w:t>
+              <w:br w:type="textWrapping"/>
+              <w:t xml:space="preserve">        entry_to_remove.append(index)        </w:t>
+              <w:br w:type="textWrapping"/>
+              <w:br w:type="textWrapping"/>
+              <w:t xml:space="preserve">    </w:t>
+            </w:r>
+            <w:r>
+              <w:rPr>
+                <w:rFonts w:ascii="Consolas" w:cs="Consolas" w:eastAsia="Consolas" w:hAnsi="Consolas"/>
+                <w:color w:val="7f7f7f"/>
+                <w:sz w:val="24"/>
+                <w:szCs w:val="24"/>
+                <w:shd w:fill="2b2b2b" w:val="clear"/>
+                <w:rtl w:val="0"/>
+              </w:rPr>
+              <w:t xml:space="preserve"># Various counterparts exist in orders: we delete the last order that is purchased in &gt;= quantity than the cancelled one</w:t>
+            </w:r>
+            <w:r>
+              <w:rPr>
+                <w:rFonts w:ascii="Consolas" w:cs="Consolas" w:eastAsia="Consolas" w:hAnsi="Consolas"/>
+                <w:color w:val="bababa"/>
+                <w:sz w:val="24"/>
+                <w:szCs w:val="24"/>
+                <w:shd w:fill="2b2b2b" w:val="clear"/>
+                <w:rtl w:val="0"/>
+              </w:rPr>
+              <w:br w:type="textWrapping"/>
+              <w:t xml:space="preserve">    </w:t>
+            </w:r>
+            <w:r>
+              <w:rPr>
+                <w:rFonts w:ascii="Consolas" w:cs="Consolas" w:eastAsia="Consolas" w:hAnsi="Consolas"/>
+                <w:color w:val="cb7832"/>
+                <w:sz w:val="24"/>
+                <w:szCs w:val="24"/>
+                <w:shd w:fill="2b2b2b" w:val="clear"/>
+                <w:rtl w:val="0"/>
+              </w:rPr>
+              <w:t xml:space="preserve">elif</w:t>
+            </w:r>
+            <w:r>
+              <w:rPr>
+                <w:rFonts w:ascii="Consolas" w:cs="Consolas" w:eastAsia="Consolas" w:hAnsi="Consolas"/>
+                <w:color w:val="bababa"/>
+                <w:sz w:val="24"/>
+                <w:szCs w:val="24"/>
+                <w:shd w:fill="2b2b2b" w:val="clear"/>
+                <w:rtl w:val="0"/>
+              </w:rPr>
+              <w:t xml:space="preserve"> (df_test.shape[</w:t>
+            </w:r>
+            <w:r>
+              <w:rPr>
+                <w:rFonts w:ascii="Consolas" w:cs="Consolas" w:eastAsia="Consolas" w:hAnsi="Consolas"/>
+                <w:color w:val="6896ba"/>
+                <w:sz w:val="24"/>
+                <w:szCs w:val="24"/>
+                <w:shd w:fill="2b2b2b" w:val="clear"/>
+                <w:rtl w:val="0"/>
+              </w:rPr>
+              <w:t xml:space="preserve">0</w:t>
+            </w:r>
+            <w:r>
+              <w:rPr>
+                <w:rFonts w:ascii="Consolas" w:cs="Consolas" w:eastAsia="Consolas" w:hAnsi="Consolas"/>
+                <w:color w:val="bababa"/>
+                <w:sz w:val="24"/>
+                <w:szCs w:val="24"/>
+                <w:shd w:fill="2b2b2b" w:val="clear"/>
+                <w:rtl w:val="0"/>
+              </w:rPr>
+              <w:t xml:space="preserve">] &gt; </w:t>
+            </w:r>
+            <w:r>
+              <w:rPr>
+                <w:rFonts w:ascii="Consolas" w:cs="Consolas" w:eastAsia="Consolas" w:hAnsi="Consolas"/>
+                <w:color w:val="6896ba"/>
+                <w:sz w:val="24"/>
+                <w:szCs w:val="24"/>
+                <w:shd w:fill="2b2b2b" w:val="clear"/>
+                <w:rtl w:val="0"/>
+              </w:rPr>
+              <w:t xml:space="preserve">1</w:t>
+            </w:r>
+            <w:r>
+              <w:rPr>
+                <w:rFonts w:ascii="Consolas" w:cs="Consolas" w:eastAsia="Consolas" w:hAnsi="Consolas"/>
+                <w:color w:val="bababa"/>
+                <w:sz w:val="24"/>
+                <w:szCs w:val="24"/>
+                <w:shd w:fill="2b2b2b" w:val="clear"/>
+                <w:rtl w:val="0"/>
+              </w:rPr>
+              <w:t xml:space="preserve">): </w:t>
+              <w:br w:type="textWrapping"/>
+              <w:t xml:space="preserve">        df_test.sort_index(axis=</w:t>
+            </w:r>
+            <w:r>
+              <w:rPr>
+                <w:rFonts w:ascii="Consolas" w:cs="Consolas" w:eastAsia="Consolas" w:hAnsi="Consolas"/>
+                <w:color w:val="6896ba"/>
+                <w:sz w:val="24"/>
+                <w:szCs w:val="24"/>
+                <w:shd w:fill="2b2b2b" w:val="clear"/>
+                <w:rtl w:val="0"/>
+              </w:rPr>
+              <w:t xml:space="preserve">0</w:t>
+            </w:r>
+            <w:r>
+              <w:rPr>
+                <w:rFonts w:ascii="Consolas" w:cs="Consolas" w:eastAsia="Consolas" w:hAnsi="Consolas"/>
+                <w:color w:val="bababa"/>
+                <w:sz w:val="24"/>
+                <w:szCs w:val="24"/>
+                <w:shd w:fill="2b2b2b" w:val="clear"/>
+                <w:rtl w:val="0"/>
+              </w:rPr>
+              <w:t xml:space="preserve">, ascending=</w:t>
+            </w:r>
+            <w:r>
+              <w:rPr>
+                <w:rFonts w:ascii="Consolas" w:cs="Consolas" w:eastAsia="Consolas" w:hAnsi="Consolas"/>
+                <w:color w:val="cb7832"/>
+                <w:sz w:val="24"/>
+                <w:szCs w:val="24"/>
+                <w:shd w:fill="2b2b2b" w:val="clear"/>
+                <w:rtl w:val="0"/>
+              </w:rPr>
+              <w:t xml:space="preserve">False</w:t>
+            </w:r>
+            <w:r>
+              <w:rPr>
+                <w:rFonts w:ascii="Consolas" w:cs="Consolas" w:eastAsia="Consolas" w:hAnsi="Consolas"/>
+                <w:color w:val="bababa"/>
+                <w:sz w:val="24"/>
+                <w:szCs w:val="24"/>
+                <w:shd w:fill="2b2b2b" w:val="clear"/>
+                <w:rtl w:val="0"/>
+              </w:rPr>
+              <w:t xml:space="preserve">, inplace = </w:t>
+            </w:r>
+            <w:r>
+              <w:rPr>
+                <w:rFonts w:ascii="Consolas" w:cs="Consolas" w:eastAsia="Consolas" w:hAnsi="Consolas"/>
+                <w:color w:val="cb7832"/>
+                <w:sz w:val="24"/>
+                <w:szCs w:val="24"/>
+                <w:shd w:fill="2b2b2b" w:val="clear"/>
+                <w:rtl w:val="0"/>
+              </w:rPr>
+              <w:t xml:space="preserve">True</w:t>
+            </w:r>
+            <w:r>
+              <w:rPr>
+                <w:rFonts w:ascii="Consolas" w:cs="Consolas" w:eastAsia="Consolas" w:hAnsi="Consolas"/>
+                <w:color w:val="bababa"/>
+                <w:sz w:val="24"/>
+                <w:szCs w:val="24"/>
+                <w:shd w:fill="2b2b2b" w:val="clear"/>
+                <w:rtl w:val="0"/>
+              </w:rPr>
+              <w:t xml:space="preserve">)        </w:t>
+              <w:br w:type="textWrapping"/>
+              <w:t xml:space="preserve">        </w:t>
+            </w:r>
+            <w:r>
+              <w:rPr>
+                <w:rFonts w:ascii="Consolas" w:cs="Consolas" w:eastAsia="Consolas" w:hAnsi="Consolas"/>
+                <w:color w:val="cb7832"/>
+                <w:sz w:val="24"/>
+                <w:szCs w:val="24"/>
+                <w:shd w:fill="2b2b2b" w:val="clear"/>
+                <w:rtl w:val="0"/>
+              </w:rPr>
+              <w:t xml:space="preserve">for</w:t>
+            </w:r>
+            <w:r>
+              <w:rPr>
+                <w:rFonts w:ascii="Consolas" w:cs="Consolas" w:eastAsia="Consolas" w:hAnsi="Consolas"/>
+                <w:color w:val="bababa"/>
+                <w:sz w:val="24"/>
+                <w:szCs w:val="24"/>
+                <w:shd w:fill="2b2b2b" w:val="clear"/>
+                <w:rtl w:val="0"/>
+              </w:rPr>
+              <w:t xml:space="preserve"> ind, val </w:t>
+            </w:r>
+            <w:r>
+              <w:rPr>
+                <w:rFonts w:ascii="Consolas" w:cs="Consolas" w:eastAsia="Consolas" w:hAnsi="Consolas"/>
+                <w:color w:val="cb7832"/>
+                <w:sz w:val="24"/>
+                <w:szCs w:val="24"/>
+                <w:shd w:fill="2b2b2b" w:val="clear"/>
+                <w:rtl w:val="0"/>
+              </w:rPr>
+              <w:t xml:space="preserve">in</w:t>
+            </w:r>
+            <w:r>
+              <w:rPr>
+                <w:rFonts w:ascii="Consolas" w:cs="Consolas" w:eastAsia="Consolas" w:hAnsi="Consolas"/>
+                <w:color w:val="bababa"/>
+                <w:sz w:val="24"/>
+                <w:szCs w:val="24"/>
+                <w:shd w:fill="2b2b2b" w:val="clear"/>
+                <w:rtl w:val="0"/>
+              </w:rPr>
+              <w:t xml:space="preserve"> df_test.iterrows():</w:t>
+              <w:br w:type="textWrapping"/>
+              <w:t xml:space="preserve">            </w:t>
+            </w:r>
+            <w:r>
+              <w:rPr>
+                <w:rFonts w:ascii="Consolas" w:cs="Consolas" w:eastAsia="Consolas" w:hAnsi="Consolas"/>
+                <w:color w:val="cb7832"/>
+                <w:sz w:val="24"/>
+                <w:szCs w:val="24"/>
+                <w:shd w:fill="2b2b2b" w:val="clear"/>
+                <w:rtl w:val="0"/>
+              </w:rPr>
+              <w:t xml:space="preserve">if</w:t>
+            </w:r>
+            <w:r>
+              <w:rPr>
+                <w:rFonts w:ascii="Consolas" w:cs="Consolas" w:eastAsia="Consolas" w:hAnsi="Consolas"/>
+                <w:color w:val="bababa"/>
+                <w:sz w:val="24"/>
+                <w:szCs w:val="24"/>
+                <w:shd w:fill="2b2b2b" w:val="clear"/>
+                <w:rtl w:val="0"/>
+              </w:rPr>
+              <w:t xml:space="preserve"> val[</w:t>
+            </w:r>
+            <w:r>
+              <w:rPr>
+                <w:rFonts w:ascii="Consolas" w:cs="Consolas" w:eastAsia="Consolas" w:hAnsi="Consolas"/>
+                <w:color w:val="6a8759"/>
+                <w:sz w:val="24"/>
+                <w:szCs w:val="24"/>
+                <w:shd w:fill="2b2b2b" w:val="clear"/>
+                <w:rtl w:val="0"/>
+              </w:rPr>
+              <w:t xml:space="preserve">'Quantity'</w:t>
+            </w:r>
+            <w:r>
+              <w:rPr>
+                <w:rFonts w:ascii="Consolas" w:cs="Consolas" w:eastAsia="Consolas" w:hAnsi="Consolas"/>
+                <w:color w:val="bababa"/>
+                <w:sz w:val="24"/>
+                <w:szCs w:val="24"/>
+                <w:shd w:fill="2b2b2b" w:val="clear"/>
+                <w:rtl w:val="0"/>
+              </w:rPr>
+              <w:t xml:space="preserve">] &lt; -col[</w:t>
+            </w:r>
+            <w:r>
+              <w:rPr>
+                <w:rFonts w:ascii="Consolas" w:cs="Consolas" w:eastAsia="Consolas" w:hAnsi="Consolas"/>
+                <w:color w:val="6a8759"/>
+                <w:sz w:val="24"/>
+                <w:szCs w:val="24"/>
+                <w:shd w:fill="2b2b2b" w:val="clear"/>
+                <w:rtl w:val="0"/>
+              </w:rPr>
+              <w:t xml:space="preserve">'Quantity'</w:t>
+            </w:r>
+            <w:r>
+              <w:rPr>
+                <w:rFonts w:ascii="Consolas" w:cs="Consolas" w:eastAsia="Consolas" w:hAnsi="Consolas"/>
+                <w:color w:val="bababa"/>
+                <w:sz w:val="24"/>
+                <w:szCs w:val="24"/>
+                <w:shd w:fill="2b2b2b" w:val="clear"/>
+                <w:rtl w:val="0"/>
+              </w:rPr>
+              <w:t xml:space="preserve">]: </w:t>
+            </w:r>
+            <w:r>
+              <w:rPr>
+                <w:rFonts w:ascii="Consolas" w:cs="Consolas" w:eastAsia="Consolas" w:hAnsi="Consolas"/>
+                <w:color w:val="cb7832"/>
+                <w:sz w:val="24"/>
+                <w:szCs w:val="24"/>
+                <w:shd w:fill="2b2b2b" w:val="clear"/>
+                <w:rtl w:val="0"/>
+              </w:rPr>
+              <w:t xml:space="preserve">continue</w:t>
+            </w:r>
+            <w:r>
+              <w:rPr>
+                <w:rFonts w:ascii="Consolas" w:cs="Consolas" w:eastAsia="Consolas" w:hAnsi="Consolas"/>
+                <w:color w:val="bababa"/>
+                <w:sz w:val="24"/>
+                <w:szCs w:val="24"/>
+                <w:shd w:fill="2b2b2b" w:val="clear"/>
+                <w:rtl w:val="0"/>
+              </w:rPr>
+              <w:br w:type="textWrapping"/>
+              <w:t xml:space="preserve">            df_cleaned.loc[ind, </w:t>
+            </w:r>
+            <w:r>
+              <w:rPr>
+                <w:rFonts w:ascii="Consolas" w:cs="Consolas" w:eastAsia="Consolas" w:hAnsi="Consolas"/>
+                <w:color w:val="6a8759"/>
+                <w:sz w:val="24"/>
+                <w:szCs w:val="24"/>
+                <w:shd w:fill="2b2b2b" w:val="clear"/>
+                <w:rtl w:val="0"/>
+              </w:rPr>
+              <w:t xml:space="preserve">'QuantityCanceled'</w:t>
+            </w:r>
+            <w:r>
+              <w:rPr>
+                <w:rFonts w:ascii="Consolas" w:cs="Consolas" w:eastAsia="Consolas" w:hAnsi="Consolas"/>
+                <w:color w:val="bababa"/>
+                <w:sz w:val="24"/>
+                <w:szCs w:val="24"/>
+                <w:shd w:fill="2b2b2b" w:val="clear"/>
+                <w:rtl w:val="0"/>
+              </w:rPr>
+              <w:t xml:space="preserve">] = -col[</w:t>
+            </w:r>
+            <w:r>
+              <w:rPr>
+                <w:rFonts w:ascii="Consolas" w:cs="Consolas" w:eastAsia="Consolas" w:hAnsi="Consolas"/>
+                <w:color w:val="6a8759"/>
+                <w:sz w:val="24"/>
+                <w:szCs w:val="24"/>
+                <w:shd w:fill="2b2b2b" w:val="clear"/>
+                <w:rtl w:val="0"/>
+              </w:rPr>
+              <w:t xml:space="preserve">'Quantity'</w:t>
+            </w:r>
+            <w:r>
+              <w:rPr>
+                <w:rFonts w:ascii="Consolas" w:cs="Consolas" w:eastAsia="Consolas" w:hAnsi="Consolas"/>
+                <w:color w:val="bababa"/>
+                <w:sz w:val="24"/>
+                <w:szCs w:val="24"/>
+                <w:shd w:fill="2b2b2b" w:val="clear"/>
+                <w:rtl w:val="0"/>
+              </w:rPr>
+              <w:t xml:space="preserve">]</w:t>
+              <w:br w:type="textWrapping"/>
+              <w:t xml:space="preserve">            entry_to_remove.append(index) </w:t>
+              <w:br w:type="textWrapping"/>
+              <w:t xml:space="preserve">            </w:t>
+            </w:r>
+            <w:r>
+              <w:rPr>
+                <w:rFonts w:ascii="Consolas" w:cs="Consolas" w:eastAsia="Consolas" w:hAnsi="Consolas"/>
+                <w:color w:val="cb7832"/>
+                <w:sz w:val="24"/>
+                <w:szCs w:val="24"/>
+                <w:shd w:fill="2b2b2b" w:val="clear"/>
+                <w:rtl w:val="0"/>
+              </w:rPr>
+              <w:t xml:space="preserve">break</w:t>
+            </w:r>
+            <w:r>
+              <w:rPr>
+                <w:rFonts w:ascii="Consolas" w:cs="Consolas" w:eastAsia="Consolas" w:hAnsi="Consolas"/>
+                <w:color w:val="bababa"/>
+                <w:sz w:val="24"/>
+                <w:szCs w:val="24"/>
+                <w:shd w:fill="2b2b2b" w:val="clear"/>
+                <w:rtl w:val="0"/>
+              </w:rPr>
+              <w:t xml:space="preserve">   </w:t>
+            </w:r>
+            <w:r>
+              <w:rPr>
+                <w:rtl w:val="0"/>
+              </w:rPr>
+            </w:r>
+          </w:p>
+        </w:tc>
+      </w:tr>
+    </w:tbl>
+    <w:p>
+      <w:pPr>
+        <w:rPr>
+          <w:color w:val="3c4043"/>
+          <w:sz w:val="24"/>
+          <w:szCs w:val="24"/>
+          <w:highlight w:val="white"/>
+        </w:rPr>
+      </w:pPr>
+      <w:r>
+        <w:rPr>
+          <w:color w:val="3c4043"/>
+          <w:sz w:val="24"/>
+          <w:szCs w:val="24"/>
+          <w:highlight w:val="white"/>
+          <w:rtl w:val="0"/>
+        </w:rPr>
+        <w:t xml:space="preserve">For the orders that have more than 1 counterpart, I am sorting those entries in descending order and checking the entry that has quantity more or equal to the cancelled order quantity. If I find that entry I append it to </w:t>
+      </w:r>
+      <w:r>
+        <w:rPr>
+          <w:rFonts w:ascii="Consolas" w:cs="Consolas" w:eastAsia="Consolas" w:hAnsi="Consolas"/>
+          <w:color w:val="bababa"/>
+          <w:sz w:val="24"/>
+          <w:szCs w:val="24"/>
+          <w:shd w:fill="2b2b2b" w:val="clear"/>
+          <w:rtl w:val="0"/>
+        </w:rPr>
+        <w:t xml:space="preserve">entry_to_remove</w:t>
+      </w:r>
+      <w:r>
+        <w:rPr>
+          <w:color w:val="3c4043"/>
+          <w:sz w:val="24"/>
+          <w:szCs w:val="24"/>
+          <w:highlight w:val="white"/>
+          <w:rtl w:val="0"/>
+        </w:rPr>
+        <w:t xml:space="preserve"> and break from the loop.</w:t>
+      </w:r>
+    </w:p>
+    <w:p>
+      <w:pPr>
+        <w:rPr>
+          <w:color w:val="3c4043"/>
+          <w:sz w:val="24"/>
+          <w:szCs w:val="24"/>
+          <w:highlight w:val="white"/>
+        </w:rPr>
+      </w:pPr>
+      <w:r>
+        <w:rPr>
+          <w:color w:val="3c4043"/>
+          <w:sz w:val="24"/>
+          <w:szCs w:val="24"/>
+          <w:highlight w:val="white"/>
+          <w:rtl w:val="0"/>
+        </w:rPr>
+        <w:t xml:space="preserve">This code block will take a lot of time as it is going through all 541K rows, but after this code block is successfully executed I can check the number of </w:t>
+      </w:r>
+      <w:r>
+        <w:rPr>
+          <w:rFonts w:ascii="Consolas" w:cs="Consolas" w:eastAsia="Consolas" w:hAnsi="Consolas"/>
+          <w:color w:val="bababa"/>
+          <w:sz w:val="24"/>
+          <w:szCs w:val="24"/>
+          <w:shd w:fill="2b2b2b" w:val="clear"/>
+          <w:rtl w:val="0"/>
+        </w:rPr>
+        <w:t xml:space="preserve">entry_to_remove</w:t>
+      </w:r>
+      <w:r>
+        <w:rPr>
+          <w:color w:val="3c4043"/>
+          <w:sz w:val="24"/>
+          <w:szCs w:val="24"/>
+          <w:highlight w:val="white"/>
+          <w:rtl w:val="0"/>
+        </w:rPr>
+        <w:t xml:space="preserve"> and </w:t>
+      </w:r>
+      <w:r>
+        <w:rPr>
+          <w:rFonts w:ascii="Consolas" w:cs="Consolas" w:eastAsia="Consolas" w:hAnsi="Consolas"/>
+          <w:color w:val="bababa"/>
+          <w:sz w:val="24"/>
+          <w:szCs w:val="24"/>
+          <w:shd w:fill="2b2b2b" w:val="clear"/>
+          <w:rtl w:val="0"/>
+        </w:rPr>
+        <w:t xml:space="preserve">doubtfull_entry</w:t>
+      </w:r>
+      <w:r>
+        <w:rPr>
+          <w:color w:val="3c4043"/>
+          <w:sz w:val="24"/>
+          <w:szCs w:val="24"/>
+          <w:highlight w:val="white"/>
+          <w:rtl w:val="0"/>
+        </w:rPr>
+        <w:t xml:space="preserve">.</w:t>
+      </w:r>
+    </w:p>
+    <w:tbl>
+      <w:tblPr>
+        <w:tblStyle w:val="Table11"/>
+        <w:jc w:val="left"/>
+        <w:tblLayout w:type="fixed"/>
+        <w:tblLook w:val="0600"/>
+      </w:tblPr>
+      <w:tblGrid>
+        <w:gridCol w:w="9029"/>
+        <w:tblGridChange w:id="0">
+          <w:tblGrid>
+            <w:gridCol w:w="9029"/>
+          </w:tblGrid>
+        </w:tblGridChange>
+      </w:tblGrid>
+      <w:tr>
+        <w:trPr>
+          <w:cantSplit w:val="0"/>
+          <w:tblHeader w:val="0"/>
+        </w:trPr>
+        <w:tc>
+          <w:tcPr>
+            <w:shd w:fill="2b2b2b" w:val="clear"/>
+            <w:tcMar>
+              <w:top w:w="100.0" w:type="dxa"/>
+              <w:left w:w="100.0" w:type="dxa"/>
+              <w:bottom w:w="100.0" w:type="dxa"/>
+              <w:right w:w="100.0" w:type="dxa"/>
+            </w:tcMar>
+            <w:vAlign w:val="top"/>
+          </w:tcPr>
+          <w:p>
+            <w:pPr>
+              <w:keepNext w:val="0"/>
+              <w:keepLines w:val="0"/>
+              <w:pageBreakBefore w:val="0"/>
+              <w:widowControl w:val="0"/>
+              <w:pBdr>
+                <w:top w:space="0" w:sz="0" w:val="nil"/>
+                <w:left w:space="0" w:sz="0" w:val="nil"/>
+                <w:bottom w:space="0" w:sz="0" w:val="nil"/>
+                <w:right w:space="0" w:sz="0" w:val="nil"/>
+                <w:between w:space="0" w:sz="0" w:val="nil"/>
+              </w:pBdr>
+              <w:shd w:fill="auto" w:val="clear"/>
+              <w:spacing w:after="0" w:before="0" w:line="276" w:lineRule="auto"/>
+              <w:ind w:left="0" w:right="0" w:firstLine="0"/>
+              <w:jc w:val="left"/>
+              <w:rPr>
+                <w:color w:val="3c4043"/>
+                <w:sz w:val="24"/>
+                <w:szCs w:val="24"/>
+                <w:highlight w:val="white"/>
+              </w:rPr>
+            </w:pPr>
+            <w:r>
+              <w:rPr>
+                <w:rFonts w:ascii="Consolas" w:cs="Consolas" w:eastAsia="Consolas" w:hAnsi="Consolas"/>
+                <w:color w:val="bababa"/>
+                <w:sz w:val="24"/>
+                <w:szCs w:val="24"/>
+                <w:shd w:fill="2b2b2b" w:val="clear"/>
+                <w:rtl w:val="0"/>
+              </w:rPr>
+              <w:t xml:space="preserve">print(</w:t>
+            </w:r>
+            <w:r>
+              <w:rPr>
+                <w:rFonts w:ascii="Consolas" w:cs="Consolas" w:eastAsia="Consolas" w:hAnsi="Consolas"/>
+                <w:color w:val="6a8759"/>
+                <w:sz w:val="24"/>
+                <w:szCs w:val="24"/>
+                <w:shd w:fill="2b2b2b" w:val="clear"/>
+                <w:rtl w:val="0"/>
+              </w:rPr>
+              <w:t xml:space="preserve">"entry_to_remove: {}"</w:t>
+            </w:r>
+            <w:r>
+              <w:rPr>
+                <w:rFonts w:ascii="Consolas" w:cs="Consolas" w:eastAsia="Consolas" w:hAnsi="Consolas"/>
+                <w:color w:val="bababa"/>
+                <w:sz w:val="24"/>
+                <w:szCs w:val="24"/>
+                <w:shd w:fill="2b2b2b" w:val="clear"/>
+                <w:rtl w:val="0"/>
+              </w:rPr>
+              <w:t xml:space="preserve">.format(len(entry_to_remove)))</w:t>
+              <w:br w:type="textWrapping"/>
+              <w:t xml:space="preserve">print(</w:t>
+            </w:r>
+            <w:r>
+              <w:rPr>
+                <w:rFonts w:ascii="Consolas" w:cs="Consolas" w:eastAsia="Consolas" w:hAnsi="Consolas"/>
+                <w:color w:val="6a8759"/>
+                <w:sz w:val="24"/>
+                <w:szCs w:val="24"/>
+                <w:shd w:fill="2b2b2b" w:val="clear"/>
+                <w:rtl w:val="0"/>
+              </w:rPr>
+              <w:t xml:space="preserve">"doubtfull_entry: {}"</w:t>
+            </w:r>
+            <w:r>
+              <w:rPr>
+                <w:rFonts w:ascii="Consolas" w:cs="Consolas" w:eastAsia="Consolas" w:hAnsi="Consolas"/>
+                <w:color w:val="bababa"/>
+                <w:sz w:val="24"/>
+                <w:szCs w:val="24"/>
+                <w:shd w:fill="2b2b2b" w:val="clear"/>
+                <w:rtl w:val="0"/>
+              </w:rPr>
+              <w:t xml:space="preserve">.format(len(doubtfull_entry)))</w:t>
+            </w:r>
+            <w:r>
+              <w:rPr>
+                <w:rtl w:val="0"/>
+              </w:rPr>
+            </w:r>
+          </w:p>
+        </w:tc>
+      </w:tr>
+    </w:tbl>
+    <w:p>
+      <w:pPr>
+        <w:keepNext w:val="0"/>
+        <w:keepLines w:val="0"/>
+        <w:pageBreakBefore w:val="0"/>
+        <w:widowControl w:val="0"/>
+        <w:pBdr>
+          <w:top w:space="0" w:sz="0" w:val="nil"/>
+          <w:left w:space="0" w:sz="0" w:val="nil"/>
+          <w:bottom w:space="0" w:sz="0" w:val="nil"/>
+          <w:right w:space="0" w:sz="0" w:val="nil"/>
+          <w:between w:space="0" w:sz="0" w:val="nil"/>
+        </w:pBdr>
+        <w:shd w:fill="auto" w:val="clear"/>
+        <w:spacing w:after="0" w:before="0" w:line="276" w:lineRule="auto"/>
+        <w:ind w:left="0" w:right="0" w:firstLine="0"/>
+        <w:jc w:val="left"/>
+        <w:rPr>
+          <w:color w:val="3c4043"/>
+          <w:sz w:val="24"/>
+          <w:szCs w:val="24"/>
+          <w:highlight w:val="white"/>
+        </w:rPr>
+      </w:pPr>
+      <w:r>
+        <w:rPr>
+          <w:rtl w:val="0"/>
+        </w:rPr>
+      </w:r>
+    </w:p>
+    <w:tbl>
+      <w:tblPr>
+        <w:tblStyle w:val="Table12"/>
+        <w:jc w:val="left"/>
+        <w:tblLayout w:type="fixed"/>
+        <w:tblLook w:val="0600"/>
+      </w:tblPr>
+      <w:tblGrid>
+        <w:gridCol w:w="9029"/>
+        <w:tblGridChange w:id="0">
+          <w:tblGrid>
+            <w:gridCol w:w="9029"/>
+          </w:tblGrid>
+        </w:tblGridChange>
+      </w:tblGrid>
+      <w:tr>
+        <w:trPr>
+          <w:cantSplit w:val="0"/>
+          <w:tblHeader w:val="0"/>
+        </w:trPr>
+        <w:tc>
+          <w:tcPr>
+            <w:shd w:fill="222222" w:val="clear"/>
+            <w:tcMar>
+              <w:top w:w="100.0" w:type="dxa"/>
+              <w:left w:w="100.0" w:type="dxa"/>
+              <w:bottom w:w="100.0" w:type="dxa"/>
+              <w:right w:w="100.0" w:type="dxa"/>
+            </w:tcMar>
+            <w:vAlign w:val="top"/>
+          </w:tcPr>
+          <w:p>
+            <w:pPr>
+              <w:keepNext w:val="0"/>
+              <w:keepLines w:val="0"/>
+              <w:pageBreakBefore w:val="0"/>
+              <w:widowControl w:val="0"/>
+              <w:pBdr>
+                <w:top w:space="0" w:sz="0" w:val="nil"/>
+                <w:left w:space="0" w:sz="0" w:val="nil"/>
+                <w:bottom w:space="0" w:sz="0" w:val="nil"/>
+                <w:right w:space="0" w:sz="0" w:val="nil"/>
+                <w:between w:space="0" w:sz="0" w:val="nil"/>
+              </w:pBdr>
+              <w:shd w:fill="auto" w:val="clear"/>
+              <w:spacing w:after="0" w:before="0" w:line="276" w:lineRule="auto"/>
+              <w:ind w:left="0" w:right="0" w:firstLine="0"/>
+              <w:jc w:val="left"/>
+              <w:rPr>
+                <w:color w:val="3c4043"/>
+                <w:sz w:val="24"/>
+                <w:szCs w:val="24"/>
+                <w:highlight w:val="white"/>
+              </w:rPr>
+            </w:pPr>
+            <w:r>
+              <w:rPr>
+                <w:rFonts w:ascii="Consolas" w:cs="Consolas" w:eastAsia="Consolas" w:hAnsi="Consolas"/>
+                <w:color w:val="ffffff"/>
+                <w:sz w:val="24"/>
+                <w:szCs w:val="24"/>
+                <w:shd w:fill="222222" w:val="clear"/>
+                <w:rtl w:val="0"/>
+              </w:rPr>
+              <w:t xml:space="preserve">entry_to_remove: </w:t>
+            </w:r>
+            <w:r>
+              <w:rPr>
+                <w:rFonts w:ascii="Consolas" w:cs="Consolas" w:eastAsia="Consolas" w:hAnsi="Consolas"/>
+                <w:color w:val="ab875d"/>
+                <w:sz w:val="24"/>
+                <w:szCs w:val="24"/>
+                <w:shd w:fill="222222" w:val="clear"/>
+                <w:rtl w:val="0"/>
+              </w:rPr>
+              <w:t xml:space="preserve">7521</w:t>
+            </w:r>
+            <w:r>
+              <w:rPr>
+                <w:rFonts w:ascii="Consolas" w:cs="Consolas" w:eastAsia="Consolas" w:hAnsi="Consolas"/>
+                <w:color w:val="ffffff"/>
+                <w:sz w:val="24"/>
+                <w:szCs w:val="24"/>
+                <w:shd w:fill="222222" w:val="clear"/>
+                <w:rtl w:val="0"/>
+              </w:rPr>
+              <w:br w:type="textWrapping"/>
+              <w:t xml:space="preserve">doubtfull_entry: </w:t>
+            </w:r>
+            <w:r>
+              <w:rPr>
+                <w:rFonts w:ascii="Consolas" w:cs="Consolas" w:eastAsia="Consolas" w:hAnsi="Consolas"/>
+                <w:color w:val="ab875d"/>
+                <w:sz w:val="24"/>
+                <w:szCs w:val="24"/>
+                <w:shd w:fill="222222" w:val="clear"/>
+                <w:rtl w:val="0"/>
+              </w:rPr>
+              <w:t xml:space="preserve">1226</w:t>
+            </w:r>
+            <w:r>
+              <w:rPr>
+                <w:rtl w:val="0"/>
+              </w:rPr>
+            </w:r>
+          </w:p>
+        </w:tc>
+      </w:tr>
+    </w:tbl>
+    <w:p>
+      <w:pPr>
+        <w:rPr>
+          <w:color w:val="3c4043"/>
+          <w:sz w:val="24"/>
+          <w:szCs w:val="24"/>
+          <w:highlight w:val="white"/>
+        </w:rPr>
+      </w:pPr>
+      <w:r>
+        <w:rPr>
+          <w:color w:val="3c4043"/>
+          <w:sz w:val="24"/>
+          <w:szCs w:val="24"/>
+          <w:highlight w:val="white"/>
+          <w:rtl w:val="0"/>
+        </w:rPr>
+        <w:t xml:space="preserve">Now, I can delete these rows.</w:t>
+      </w:r>
+    </w:p>
+    <w:tbl>
+      <w:tblPr>
+        <w:tblStyle w:val="Table13"/>
+        <w:jc w:val="left"/>
+        <w:tblLayout w:type="fixed"/>
+        <w:tblLook w:val="0600"/>
+      </w:tblPr>
+      <w:tblGrid>
+        <w:gridCol w:w="9029"/>
+        <w:tblGridChange w:id="0">
+          <w:tblGrid>
+            <w:gridCol w:w="9029"/>
+          </w:tblGrid>
+        </w:tblGridChange>
+      </w:tblGrid>
+      <w:tr>
+        <w:trPr>
+          <w:cantSplit w:val="0"/>
+          <w:tblHeader w:val="0"/>
+        </w:trPr>
+        <w:tc>
+          <w:tcPr>
+            <w:shd w:fill="2b2b2b" w:val="clear"/>
+            <w:tcMar>
+              <w:top w:w="100.0" w:type="dxa"/>
+              <w:left w:w="100.0" w:type="dxa"/>
+              <w:bottom w:w="100.0" w:type="dxa"/>
+              <w:right w:w="100.0" w:type="dxa"/>
+            </w:tcMar>
+            <w:vAlign w:val="top"/>
+          </w:tcPr>
+          <w:p>
+            <w:pPr>
+              <w:keepNext w:val="0"/>
+              <w:keepLines w:val="0"/>
+              <w:pageBreakBefore w:val="0"/>
+              <w:widowControl w:val="0"/>
+              <w:pBdr>
+                <w:top w:space="0" w:sz="0" w:val="nil"/>
+                <w:left w:space="0" w:sz="0" w:val="nil"/>
+                <w:bottom w:space="0" w:sz="0" w:val="nil"/>
+                <w:right w:space="0" w:sz="0" w:val="nil"/>
+                <w:between w:space="0" w:sz="0" w:val="nil"/>
+              </w:pBdr>
+              <w:shd w:fill="auto" w:val="clear"/>
+              <w:spacing w:after="0" w:before="0" w:line="276" w:lineRule="auto"/>
+              <w:ind w:left="0" w:right="0" w:firstLine="0"/>
+              <w:jc w:val="left"/>
+              <w:rPr>
+                <w:color w:val="3c4043"/>
+                <w:sz w:val="24"/>
+                <w:szCs w:val="24"/>
+                <w:highlight w:val="white"/>
+              </w:rPr>
+            </w:pPr>
+            <w:r>
+              <w:rPr>
+                <w:rFonts w:ascii="Consolas" w:cs="Consolas" w:eastAsia="Consolas" w:hAnsi="Consolas"/>
+                <w:color w:val="bababa"/>
+                <w:sz w:val="24"/>
+                <w:szCs w:val="24"/>
+                <w:shd w:fill="2b2b2b" w:val="clear"/>
+                <w:rtl w:val="0"/>
+              </w:rPr>
+              <w:t xml:space="preserve">df_cleaned.drop(entry_to_remove, axis = </w:t>
+            </w:r>
+            <w:r>
+              <w:rPr>
+                <w:rFonts w:ascii="Consolas" w:cs="Consolas" w:eastAsia="Consolas" w:hAnsi="Consolas"/>
+                <w:color w:val="6896ba"/>
+                <w:sz w:val="24"/>
+                <w:szCs w:val="24"/>
+                <w:shd w:fill="2b2b2b" w:val="clear"/>
+                <w:rtl w:val="0"/>
+              </w:rPr>
+              <w:t xml:space="preserve">0</w:t>
+            </w:r>
+            <w:r>
+              <w:rPr>
+                <w:rFonts w:ascii="Consolas" w:cs="Consolas" w:eastAsia="Consolas" w:hAnsi="Consolas"/>
+                <w:color w:val="bababa"/>
+                <w:sz w:val="24"/>
+                <w:szCs w:val="24"/>
+                <w:shd w:fill="2b2b2b" w:val="clear"/>
+                <w:rtl w:val="0"/>
+              </w:rPr>
+              <w:t xml:space="preserve">, </w:t>
+            </w:r>
+            <w:r>
+              <w:rPr>
+                <w:rFonts w:ascii="Consolas" w:cs="Consolas" w:eastAsia="Consolas" w:hAnsi="Consolas"/>
+                <w:color w:val="bababa"/>
+                <w:sz w:val="24"/>
+                <w:szCs w:val="24"/>
+                <w:shd w:fill="2b2b2b" w:val="clear"/>
+                <w:rtl w:val="0"/>
+              </w:rPr>
+              <w:t xml:space="preserve">inplace</w:t>
+            </w:r>
+            <w:r>
+              <w:rPr>
+                <w:rFonts w:ascii="Consolas" w:cs="Consolas" w:eastAsia="Consolas" w:hAnsi="Consolas"/>
+                <w:color w:val="bababa"/>
+                <w:sz w:val="24"/>
+                <w:szCs w:val="24"/>
+                <w:shd w:fill="2b2b2b" w:val="clear"/>
+                <w:rtl w:val="0"/>
+              </w:rPr>
+              <w:t xml:space="preserve"> = </w:t>
+            </w:r>
+            <w:r>
+              <w:rPr>
+                <w:rFonts w:ascii="Consolas" w:cs="Consolas" w:eastAsia="Consolas" w:hAnsi="Consolas"/>
+                <w:color w:val="cb7832"/>
+                <w:sz w:val="24"/>
+                <w:szCs w:val="24"/>
+                <w:shd w:fill="2b2b2b" w:val="clear"/>
+                <w:rtl w:val="0"/>
+              </w:rPr>
+              <w:t xml:space="preserve">True</w:t>
+            </w:r>
+            <w:r>
+              <w:rPr>
+                <w:rFonts w:ascii="Consolas" w:cs="Consolas" w:eastAsia="Consolas" w:hAnsi="Consolas"/>
+                <w:color w:val="bababa"/>
+                <w:sz w:val="24"/>
+                <w:szCs w:val="24"/>
+                <w:shd w:fill="2b2b2b" w:val="clear"/>
+                <w:rtl w:val="0"/>
+              </w:rPr>
+              <w:t xml:space="preserve">)</w:t>
+              <w:br w:type="textWrapping"/>
+              <w:t xml:space="preserve">df_cleaned.drop(doubtfull_entry, axis = </w:t>
+            </w:r>
+            <w:r>
+              <w:rPr>
+                <w:rFonts w:ascii="Consolas" w:cs="Consolas" w:eastAsia="Consolas" w:hAnsi="Consolas"/>
+                <w:color w:val="6896ba"/>
+                <w:sz w:val="24"/>
+                <w:szCs w:val="24"/>
+                <w:shd w:fill="2b2b2b" w:val="clear"/>
+                <w:rtl w:val="0"/>
+              </w:rPr>
+              <w:t xml:space="preserve">0</w:t>
+            </w:r>
+            <w:r>
+              <w:rPr>
+                <w:rFonts w:ascii="Consolas" w:cs="Consolas" w:eastAsia="Consolas" w:hAnsi="Consolas"/>
+                <w:color w:val="bababa"/>
+                <w:sz w:val="24"/>
+                <w:szCs w:val="24"/>
+                <w:shd w:fill="2b2b2b" w:val="clear"/>
+                <w:rtl w:val="0"/>
+              </w:rPr>
+              <w:t xml:space="preserve">, </w:t>
+            </w:r>
+            <w:r>
+              <w:rPr>
+                <w:rFonts w:ascii="Consolas" w:cs="Consolas" w:eastAsia="Consolas" w:hAnsi="Consolas"/>
+                <w:color w:val="bababa"/>
+                <w:sz w:val="24"/>
+                <w:szCs w:val="24"/>
+                <w:shd w:fill="2b2b2b" w:val="clear"/>
+                <w:rtl w:val="0"/>
+              </w:rPr>
+              <w:t xml:space="preserve">inplace</w:t>
+            </w:r>
+            <w:r>
+              <w:rPr>
+                <w:rFonts w:ascii="Consolas" w:cs="Consolas" w:eastAsia="Consolas" w:hAnsi="Consolas"/>
+                <w:color w:val="bababa"/>
+                <w:sz w:val="24"/>
+                <w:szCs w:val="24"/>
+                <w:shd w:fill="2b2b2b" w:val="clear"/>
+                <w:rtl w:val="0"/>
+              </w:rPr>
+              <w:t xml:space="preserve"> = </w:t>
+            </w:r>
+            <w:r>
+              <w:rPr>
+                <w:rFonts w:ascii="Consolas" w:cs="Consolas" w:eastAsia="Consolas" w:hAnsi="Consolas"/>
+                <w:color w:val="cb7832"/>
+                <w:sz w:val="24"/>
+                <w:szCs w:val="24"/>
+                <w:shd w:fill="2b2b2b" w:val="clear"/>
+                <w:rtl w:val="0"/>
+              </w:rPr>
+              <w:t xml:space="preserve">True</w:t>
+            </w:r>
+            <w:r>
+              <w:rPr>
+                <w:rFonts w:ascii="Consolas" w:cs="Consolas" w:eastAsia="Consolas" w:hAnsi="Consolas"/>
+                <w:color w:val="bababa"/>
+                <w:sz w:val="24"/>
+                <w:szCs w:val="24"/>
+                <w:shd w:fill="2b2b2b" w:val="clear"/>
+                <w:rtl w:val="0"/>
+              </w:rPr>
+              <w:t xml:space="preserve">)</w:t>
+            </w:r>
+            <w:r>
+              <w:rPr>
+                <w:rtl w:val="0"/>
+              </w:rPr>
+            </w:r>
+          </w:p>
+        </w:tc>
+      </w:tr>
+    </w:tbl>
+    <w:p>
+      <w:pPr>
+        <w:rPr>
+          <w:color w:val="3c4043"/>
+          <w:sz w:val="24"/>
+          <w:szCs w:val="24"/>
+          <w:highlight w:val="white"/>
+        </w:rPr>
+      </w:pPr>
+      <w:r>
+        <w:rPr>
+          <w:color w:val="3c4043"/>
+          <w:sz w:val="24"/>
+          <w:szCs w:val="24"/>
+          <w:highlight w:val="white"/>
+          <w:rtl w:val="0"/>
+        </w:rPr>
+        <w:t xml:space="preserve">As I filtered the entries with -ve quantities with the condition of whether they have counterparts or not, in the 3rd case where they have more than 1 counterpart there could be entries that did not fulfil the condition. So, I am going to check for entries that were still not dropped even though having -ve quantity and not being product ‘D’. Also some cancelled entries could be completely out of our expectation and does not follow the convention we assumed.</w:t>
+      </w:r>
+    </w:p>
+    <w:tbl>
+      <w:tblPr>
+        <w:tblStyle w:val="Table14"/>
+        <w:jc w:val="left"/>
+        <w:tblLayout w:type="fixed"/>
+        <w:tblLook w:val="0600"/>
+      </w:tblPr>
+      <w:tblGrid>
+        <w:gridCol w:w="9029"/>
+        <w:tblGridChange w:id="0">
+          <w:tblGrid>
+            <w:gridCol w:w="9029"/>
+          </w:tblGrid>
+        </w:tblGridChange>
+      </w:tblGrid>
+      <w:tr>
+        <w:trPr>
+          <w:cantSplit w:val="0"/>
+          <w:tblHeader w:val="0"/>
+        </w:trPr>
+        <w:tc>
+          <w:tcPr>
+            <w:shd w:fill="2b2b2b" w:val="clear"/>
+            <w:tcMar>
+              <w:top w:w="100.0" w:type="dxa"/>
+              <w:left w:w="100.0" w:type="dxa"/>
+              <w:bottom w:w="100.0" w:type="dxa"/>
+              <w:right w:w="100.0" w:type="dxa"/>
+            </w:tcMar>
+            <w:vAlign w:val="top"/>
+          </w:tcPr>
+          <w:p>
+            <w:pPr>
+              <w:keepNext w:val="0"/>
+              <w:keepLines w:val="0"/>
+              <w:pageBreakBefore w:val="0"/>
+              <w:widowControl w:val="0"/>
+              <w:pBdr>
+                <w:top w:space="0" w:sz="0" w:val="nil"/>
+                <w:left w:space="0" w:sz="0" w:val="nil"/>
+                <w:bottom w:space="0" w:sz="0" w:val="nil"/>
+                <w:right w:space="0" w:sz="0" w:val="nil"/>
+                <w:between w:space="0" w:sz="0" w:val="nil"/>
+              </w:pBdr>
+              <w:shd w:fill="auto" w:val="clear"/>
+              <w:spacing w:after="0" w:before="0" w:line="276" w:lineRule="auto"/>
+              <w:ind w:left="0" w:right="0" w:firstLine="0"/>
+              <w:jc w:val="left"/>
+              <w:rPr>
+                <w:color w:val="3c4043"/>
+                <w:sz w:val="24"/>
+                <w:szCs w:val="24"/>
+                <w:highlight w:val="white"/>
+              </w:rPr>
+            </w:pPr>
+            <w:r>
+              <w:rPr>
+                <w:rFonts w:ascii="Consolas" w:cs="Consolas" w:eastAsia="Consolas" w:hAnsi="Consolas"/>
+                <w:color w:val="bababa"/>
+                <w:sz w:val="24"/>
+                <w:szCs w:val="24"/>
+                <w:shd w:fill="2b2b2b" w:val="clear"/>
+                <w:rtl w:val="0"/>
+              </w:rPr>
+              <w:t xml:space="preserve">remaining_entries = df_cleaned[(df_cleaned[</w:t>
+            </w:r>
+            <w:r>
+              <w:rPr>
+                <w:rFonts w:ascii="Consolas" w:cs="Consolas" w:eastAsia="Consolas" w:hAnsi="Consolas"/>
+                <w:color w:val="6a8759"/>
+                <w:sz w:val="24"/>
+                <w:szCs w:val="24"/>
+                <w:shd w:fill="2b2b2b" w:val="clear"/>
+                <w:rtl w:val="0"/>
+              </w:rPr>
+              <w:t xml:space="preserve">'Quantity'</w:t>
+            </w:r>
+            <w:r>
+              <w:rPr>
+                <w:rFonts w:ascii="Consolas" w:cs="Consolas" w:eastAsia="Consolas" w:hAnsi="Consolas"/>
+                <w:color w:val="bababa"/>
+                <w:sz w:val="24"/>
+                <w:szCs w:val="24"/>
+                <w:shd w:fill="2b2b2b" w:val="clear"/>
+                <w:rtl w:val="0"/>
+              </w:rPr>
+              <w:t xml:space="preserve">] &lt; </w:t>
+            </w:r>
+            <w:r>
+              <w:rPr>
+                <w:rFonts w:ascii="Consolas" w:cs="Consolas" w:eastAsia="Consolas" w:hAnsi="Consolas"/>
+                <w:color w:val="6896ba"/>
+                <w:sz w:val="24"/>
+                <w:szCs w:val="24"/>
+                <w:shd w:fill="2b2b2b" w:val="clear"/>
+                <w:rtl w:val="0"/>
+              </w:rPr>
+              <w:t xml:space="preserve">0</w:t>
+            </w:r>
+            <w:r>
+              <w:rPr>
+                <w:rFonts w:ascii="Consolas" w:cs="Consolas" w:eastAsia="Consolas" w:hAnsi="Consolas"/>
+                <w:color w:val="bababa"/>
+                <w:sz w:val="24"/>
+                <w:szCs w:val="24"/>
+                <w:shd w:fill="2b2b2b" w:val="clear"/>
+                <w:rtl w:val="0"/>
+              </w:rPr>
+              <w:t xml:space="preserve">) &amp; (df_cleaned[</w:t>
+            </w:r>
+            <w:r>
+              <w:rPr>
+                <w:rFonts w:ascii="Consolas" w:cs="Consolas" w:eastAsia="Consolas" w:hAnsi="Consolas"/>
+                <w:color w:val="6a8759"/>
+                <w:sz w:val="24"/>
+                <w:szCs w:val="24"/>
+                <w:shd w:fill="2b2b2b" w:val="clear"/>
+                <w:rtl w:val="0"/>
+              </w:rPr>
+              <w:t xml:space="preserve">'StockCode'</w:t>
+            </w:r>
+            <w:r>
+              <w:rPr>
+                <w:rFonts w:ascii="Consolas" w:cs="Consolas" w:eastAsia="Consolas" w:hAnsi="Consolas"/>
+                <w:color w:val="bababa"/>
+                <w:sz w:val="24"/>
+                <w:szCs w:val="24"/>
+                <w:shd w:fill="2b2b2b" w:val="clear"/>
+                <w:rtl w:val="0"/>
+              </w:rPr>
+              <w:t xml:space="preserve">] != </w:t>
+            </w:r>
+            <w:r>
+              <w:rPr>
+                <w:rFonts w:ascii="Consolas" w:cs="Consolas" w:eastAsia="Consolas" w:hAnsi="Consolas"/>
+                <w:color w:val="6a8759"/>
+                <w:sz w:val="24"/>
+                <w:szCs w:val="24"/>
+                <w:shd w:fill="2b2b2b" w:val="clear"/>
+                <w:rtl w:val="0"/>
+              </w:rPr>
+              <w:t xml:space="preserve">'D'</w:t>
+            </w:r>
+            <w:r>
+              <w:rPr>
+                <w:rFonts w:ascii="Consolas" w:cs="Consolas" w:eastAsia="Consolas" w:hAnsi="Consolas"/>
+                <w:color w:val="bababa"/>
+                <w:sz w:val="24"/>
+                <w:szCs w:val="24"/>
+                <w:shd w:fill="2b2b2b" w:val="clear"/>
+                <w:rtl w:val="0"/>
+              </w:rPr>
+              <w:t xml:space="preserve">)]</w:t>
+              <w:br w:type="textWrapping"/>
+              <w:t xml:space="preserve">print(</w:t>
+            </w:r>
+            <w:r>
+              <w:rPr>
+                <w:rFonts w:ascii="Consolas" w:cs="Consolas" w:eastAsia="Consolas" w:hAnsi="Consolas"/>
+                <w:color w:val="6a8759"/>
+                <w:sz w:val="24"/>
+                <w:szCs w:val="24"/>
+                <w:shd w:fill="2b2b2b" w:val="clear"/>
+                <w:rtl w:val="0"/>
+              </w:rPr>
+              <w:t xml:space="preserve">"nb of entries to delete: {}"</w:t>
+            </w:r>
+            <w:r>
+              <w:rPr>
+                <w:rFonts w:ascii="Consolas" w:cs="Consolas" w:eastAsia="Consolas" w:hAnsi="Consolas"/>
+                <w:color w:val="bababa"/>
+                <w:sz w:val="24"/>
+                <w:szCs w:val="24"/>
+                <w:shd w:fill="2b2b2b" w:val="clear"/>
+                <w:rtl w:val="0"/>
+              </w:rPr>
+              <w:t xml:space="preserve">.format(remaining_entries.shape[</w:t>
+            </w:r>
+            <w:r>
+              <w:rPr>
+                <w:rFonts w:ascii="Consolas" w:cs="Consolas" w:eastAsia="Consolas" w:hAnsi="Consolas"/>
+                <w:color w:val="6896ba"/>
+                <w:sz w:val="24"/>
+                <w:szCs w:val="24"/>
+                <w:shd w:fill="2b2b2b" w:val="clear"/>
+                <w:rtl w:val="0"/>
+              </w:rPr>
+              <w:t xml:space="preserve">0</w:t>
+            </w:r>
+            <w:r>
+              <w:rPr>
+                <w:rFonts w:ascii="Consolas" w:cs="Consolas" w:eastAsia="Consolas" w:hAnsi="Consolas"/>
+                <w:color w:val="bababa"/>
+                <w:sz w:val="24"/>
+                <w:szCs w:val="24"/>
+                <w:shd w:fill="2b2b2b" w:val="clear"/>
+                <w:rtl w:val="0"/>
+              </w:rPr>
+              <w:t xml:space="preserve">]))</w:t>
+              <w:br w:type="textWrapping"/>
+              <w:t xml:space="preserve">remaining_entries[:</w:t>
+            </w:r>
+            <w:r>
+              <w:rPr>
+                <w:rFonts w:ascii="Consolas" w:cs="Consolas" w:eastAsia="Consolas" w:hAnsi="Consolas"/>
+                <w:color w:val="6896ba"/>
+                <w:sz w:val="24"/>
+                <w:szCs w:val="24"/>
+                <w:shd w:fill="2b2b2b" w:val="clear"/>
+                <w:rtl w:val="0"/>
+              </w:rPr>
+              <w:t xml:space="preserve">5</w:t>
+            </w:r>
+            <w:r>
+              <w:rPr>
+                <w:rFonts w:ascii="Consolas" w:cs="Consolas" w:eastAsia="Consolas" w:hAnsi="Consolas"/>
+                <w:color w:val="bababa"/>
+                <w:sz w:val="24"/>
+                <w:szCs w:val="24"/>
+                <w:shd w:fill="2b2b2b" w:val="clear"/>
+                <w:rtl w:val="0"/>
+              </w:rPr>
+              <w:t xml:space="preserve">]</w:t>
+            </w:r>
+            <w:r>
+              <w:rPr>
+                <w:rtl w:val="0"/>
+              </w:rPr>
+            </w:r>
+          </w:p>
+        </w:tc>
+      </w:tr>
+    </w:tbl>
+    <w:p>
+      <w:pPr>
+        <w:keepNext w:val="0"/>
+        <w:keepLines w:val="0"/>
+        <w:pageBreakBefore w:val="0"/>
+        <w:widowControl w:val="0"/>
+        <w:pBdr>
+          <w:top w:space="0" w:sz="0" w:val="nil"/>
+          <w:left w:space="0" w:sz="0" w:val="nil"/>
+          <w:bottom w:space="0" w:sz="0" w:val="nil"/>
+          <w:right w:space="0" w:sz="0" w:val="nil"/>
+          <w:between w:space="0" w:sz="0" w:val="nil"/>
+        </w:pBdr>
+        <w:shd w:fill="auto" w:val="clear"/>
+        <w:spacing w:after="0" w:before="0" w:line="276" w:lineRule="auto"/>
+        <w:ind w:left="0" w:right="0" w:firstLine="0"/>
+        <w:jc w:val="left"/>
+        <w:rPr>
+          <w:color w:val="3c4043"/>
+          <w:sz w:val="24"/>
+          <w:szCs w:val="24"/>
+          <w:highlight w:val="white"/>
+        </w:rPr>
+      </w:pPr>
+      <w:r>
+        <w:rPr>
+          <w:rtl w:val="0"/>
+        </w:rPr>
+      </w:r>
+    </w:p>
+    <w:tbl>
+      <w:tblPr>
+        <w:tblStyle w:val="Table15"/>
+        <w:jc w:val="left"/>
+        <w:tblLayout w:type="fixed"/>
+        <w:tblLook w:val="0600"/>
+      </w:tblPr>
+      <w:tblGrid>
+        <w:gridCol w:w="9029"/>
+        <w:tblGridChange w:id="0">
+          <w:tblGrid>
+            <w:gridCol w:w="9029"/>
+          </w:tblGrid>
+        </w:tblGridChange>
+      </w:tblGrid>
+      <w:tr>
+        <w:trPr>
+          <w:cantSplit w:val="0"/>
+          <w:tblHeader w:val="0"/>
+        </w:trPr>
+        <w:tc>
+          <w:tcPr>
+            <w:shd w:fill="222222" w:val="clear"/>
+            <w:tcMar>
+              <w:top w:w="100.0" w:type="dxa"/>
+              <w:left w:w="100.0" w:type="dxa"/>
+              <w:bottom w:w="100.0" w:type="dxa"/>
+              <w:right w:w="100.0" w:type="dxa"/>
+            </w:tcMar>
+            <w:vAlign w:val="top"/>
+          </w:tcPr>
+          <w:p>
+            <w:pPr>
+              <w:keepNext w:val="0"/>
+              <w:keepLines w:val="0"/>
+              <w:pageBreakBefore w:val="0"/>
+              <w:widowControl w:val="0"/>
+              <w:pBdr>
+                <w:top w:space="0" w:sz="0" w:val="nil"/>
+                <w:left w:space="0" w:sz="0" w:val="nil"/>
+                <w:bottom w:space="0" w:sz="0" w:val="nil"/>
+                <w:right w:space="0" w:sz="0" w:val="nil"/>
+                <w:between w:space="0" w:sz="0" w:val="nil"/>
+              </w:pBdr>
+              <w:shd w:fill="auto" w:val="clear"/>
+              <w:spacing w:after="0" w:before="0" w:line="276" w:lineRule="auto"/>
+              <w:ind w:left="0" w:right="0" w:firstLine="0"/>
+              <w:jc w:val="left"/>
+              <w:rPr>
+                <w:color w:val="3c4043"/>
+                <w:sz w:val="24"/>
+                <w:szCs w:val="24"/>
+                <w:highlight w:val="white"/>
+              </w:rPr>
+            </w:pPr>
+            <w:r>
+              <w:rPr>
+                <w:rFonts w:ascii="Consolas" w:cs="Consolas" w:eastAsia="Consolas" w:hAnsi="Consolas"/>
+                <w:color w:val="ffffff"/>
+                <w:sz w:val="24"/>
+                <w:szCs w:val="24"/>
+                <w:shd w:fill="222222" w:val="clear"/>
+                <w:rtl w:val="0"/>
+              </w:rPr>
+              <w:t xml:space="preserve">nb of entries to delete: </w:t>
+            </w:r>
+            <w:r>
+              <w:rPr>
+                <w:rFonts w:ascii="Consolas" w:cs="Consolas" w:eastAsia="Consolas" w:hAnsi="Consolas"/>
+                <w:color w:val="ab875d"/>
+                <w:sz w:val="24"/>
+                <w:szCs w:val="24"/>
+                <w:shd w:fill="222222" w:val="clear"/>
+                <w:rtl w:val="0"/>
+              </w:rPr>
+              <w:t xml:space="preserve">48</w:t>
+            </w:r>
+            <w:r>
+              <w:rPr>
+                <w:rtl w:val="0"/>
+              </w:rPr>
+            </w:r>
+          </w:p>
+        </w:tc>
+      </w:tr>
+    </w:tbl>
+    <w:p>
+      <w:pPr>
+        <w:rPr>
+          <w:color w:val="3c4043"/>
+          <w:sz w:val="24"/>
+          <w:szCs w:val="24"/>
+          <w:highlight w:val="white"/>
+        </w:rPr>
+      </w:pPr>
+      <w:r>
+        <w:rPr>
+          <w:color w:val="3c4043"/>
+          <w:sz w:val="24"/>
+          <w:szCs w:val="24"/>
+          <w:highlight w:val="white"/>
+        </w:rPr>
+        <w:drawing>
+          <wp:inline distB="114300" distT="114300" distL="114300" distR="114300">
+            <wp:extent cx="5731200" cy="1638300"/>
+            <wp:effectExtent b="0" l="0" r="0" t="0"/>
+            <wp:docPr id="4" name="image1.png"/>
+            <a:graphic>
+              <a:graphicData uri="http://schemas.openxmlformats.org/drawingml/2006/picture">
+                <pic:pic>
+                  <pic:nvPicPr>
+                    <pic:cNvPr id="0" name="image1.png"/>
+                    <pic:cNvPicPr preferRelativeResize="0"/>
+                  </pic:nvPicPr>
+                  <pic:blipFill>
+                    <a:blip r:embed="rId9"/>
+                    <a:srcRect b="0" l="0" r="0" t="0"/>
+                    <a:stretch>
+                      <a:fillRect/>
+                    </a:stretch>
+                  </pic:blipFill>
+                  <pic:spPr>
+                    <a:xfrm>
+                      <a:off x="0" y="0"/>
+                      <a:ext cx="5731200" cy="1638300"/>
+                    </a:xfrm>
+                    <a:prstGeom prst="rect"/>
+                    <a:ln/>
+                  </pic:spPr>
+                </pic:pic>
+              </a:graphicData>
+            </a:graphic>
+          </wp:inline>
+        </w:drawing>
+      </w:r>
+      <w:r>
+        <w:rPr>
+          <w:rtl w:val="0"/>
+        </w:rPr>
+      </w:r>
+    </w:p>
+    <w:p>
+      <w:pPr>
+        <w:rPr>
+          <w:color w:val="3c4043"/>
+          <w:sz w:val="24"/>
+          <w:szCs w:val="24"/>
+          <w:highlight w:val="white"/>
+        </w:rPr>
+      </w:pPr>
+      <w:r>
+        <w:rPr>
+          <w:color w:val="3c4043"/>
+          <w:sz w:val="24"/>
+          <w:szCs w:val="24"/>
+          <w:highlight w:val="white"/>
+          <w:rtl w:val="0"/>
+        </w:rPr>
+        <w:t xml:space="preserve">So we have 48 entries to remove from the dataset along with the ‘D’ product.</w:t>
+      </w:r>
+    </w:p>
+    <w:tbl>
+      <w:tblPr>
+        <w:tblStyle w:val="Table16"/>
+        <w:jc w:val="left"/>
+        <w:tblLayout w:type="fixed"/>
+        <w:tblLook w:val="0600"/>
+      </w:tblPr>
+      <w:tblGrid>
+        <w:gridCol w:w="9029"/>
+        <w:tblGridChange w:id="0">
+          <w:tblGrid>
+            <w:gridCol w:w="9029"/>
+          </w:tblGrid>
+        </w:tblGridChange>
+      </w:tblGrid>
+      <w:tr>
+        <w:trPr>
+          <w:cantSplit w:val="0"/>
+          <w:tblHeader w:val="0"/>
+        </w:trPr>
+        <w:tc>
+          <w:tcPr>
+            <w:shd w:fill="2b2b2b" w:val="clear"/>
+            <w:tcMar>
+              <w:top w:w="100.0" w:type="dxa"/>
+              <w:left w:w="100.0" w:type="dxa"/>
+              <w:bottom w:w="100.0" w:type="dxa"/>
+              <w:right w:w="100.0" w:type="dxa"/>
+            </w:tcMar>
+            <w:vAlign w:val="top"/>
+          </w:tcPr>
+          <w:p>
+            <w:pPr>
+              <w:keepNext w:val="0"/>
+              <w:keepLines w:val="0"/>
+              <w:pageBreakBefore w:val="0"/>
+              <w:widowControl w:val="0"/>
+              <w:pBdr>
+                <w:top w:space="0" w:sz="0" w:val="nil"/>
+                <w:left w:space="0" w:sz="0" w:val="nil"/>
+                <w:bottom w:space="0" w:sz="0" w:val="nil"/>
+                <w:right w:space="0" w:sz="0" w:val="nil"/>
+                <w:between w:space="0" w:sz="0" w:val="nil"/>
+              </w:pBdr>
+              <w:shd w:fill="auto" w:val="clear"/>
+              <w:spacing w:after="0" w:before="0" w:line="276" w:lineRule="auto"/>
+              <w:ind w:left="0" w:right="0" w:firstLine="0"/>
+              <w:jc w:val="left"/>
+              <w:rPr>
+                <w:color w:val="3c4043"/>
+                <w:sz w:val="24"/>
+                <w:szCs w:val="24"/>
+                <w:highlight w:val="white"/>
+              </w:rPr>
+            </w:pPr>
+            <w:r>
+              <w:rPr>
+                <w:rFonts w:ascii="Consolas" w:cs="Consolas" w:eastAsia="Consolas" w:hAnsi="Consolas"/>
+                <w:color w:val="bababa"/>
+                <w:sz w:val="24"/>
+                <w:szCs w:val="24"/>
+                <w:shd w:fill="2b2b2b" w:val="clear"/>
+                <w:rtl w:val="0"/>
+              </w:rPr>
+              <w:t xml:space="preserve">df_cleaned = df_cleaned[~df_cleaned[</w:t>
+            </w:r>
+            <w:r>
+              <w:rPr>
+                <w:rFonts w:ascii="Consolas" w:cs="Consolas" w:eastAsia="Consolas" w:hAnsi="Consolas"/>
+                <w:color w:val="6a8759"/>
+                <w:sz w:val="24"/>
+                <w:szCs w:val="24"/>
+                <w:shd w:fill="2b2b2b" w:val="clear"/>
+                <w:rtl w:val="0"/>
+              </w:rPr>
+              <w:t xml:space="preserve">'Quantity'</w:t>
+            </w:r>
+            <w:r>
+              <w:rPr>
+                <w:rFonts w:ascii="Consolas" w:cs="Consolas" w:eastAsia="Consolas" w:hAnsi="Consolas"/>
+                <w:color w:val="bababa"/>
+                <w:sz w:val="24"/>
+                <w:szCs w:val="24"/>
+                <w:shd w:fill="2b2b2b" w:val="clear"/>
+                <w:rtl w:val="0"/>
+              </w:rPr>
+              <w:t xml:space="preserve">] &lt; </w:t>
+            </w:r>
+            <w:r>
+              <w:rPr>
+                <w:rFonts w:ascii="Consolas" w:cs="Consolas" w:eastAsia="Consolas" w:hAnsi="Consolas"/>
+                <w:color w:val="6896ba"/>
+                <w:sz w:val="24"/>
+                <w:szCs w:val="24"/>
+                <w:shd w:fill="2b2b2b" w:val="clear"/>
+                <w:rtl w:val="0"/>
+              </w:rPr>
+              <w:t xml:space="preserve">0</w:t>
+            </w:r>
+            <w:r>
+              <w:rPr>
+                <w:rFonts w:ascii="Consolas" w:cs="Consolas" w:eastAsia="Consolas" w:hAnsi="Consolas"/>
+                <w:color w:val="bababa"/>
+                <w:sz w:val="24"/>
+                <w:szCs w:val="24"/>
+                <w:shd w:fill="2b2b2b" w:val="clear"/>
+                <w:rtl w:val="0"/>
+              </w:rPr>
+              <w:t xml:space="preserve">]</w:t>
+            </w:r>
+            <w:r>
+              <w:rPr>
+                <w:rtl w:val="0"/>
+              </w:rPr>
+            </w:r>
+          </w:p>
+        </w:tc>
+      </w:tr>
+    </w:tbl>
+    <w:p>
+      <w:pPr>
+        <w:rPr>
+          <w:color w:val="3c4043"/>
+          <w:sz w:val="24"/>
+          <w:szCs w:val="24"/>
+          <w:highlight w:val="white"/>
+        </w:rPr>
+      </w:pPr>
+      <w:r>
+        <w:rPr>
+          <w:color w:val="3c4043"/>
+          <w:sz w:val="24"/>
+          <w:szCs w:val="24"/>
+          <w:highlight w:val="white"/>
+          <w:rtl w:val="0"/>
+        </w:rPr>
+        <w:t xml:space="preserve">Next, I am calculating the total price of each product purchased using the </w:t>
+      </w:r>
+      <w:r>
+        <w:rPr>
+          <w:b w:val="1"/>
+          <w:color w:val="3c4043"/>
+          <w:sz w:val="24"/>
+          <w:szCs w:val="24"/>
+          <w:highlight w:val="white"/>
+          <w:rtl w:val="0"/>
+        </w:rPr>
+        <w:t xml:space="preserve">UnitPrice</w:t>
+      </w:r>
+      <w:r>
+        <w:rPr>
+          <w:color w:val="3c4043"/>
+          <w:sz w:val="24"/>
+          <w:szCs w:val="24"/>
+          <w:highlight w:val="white"/>
+          <w:rtl w:val="0"/>
+        </w:rPr>
+        <w:t xml:space="preserve">, </w:t>
+      </w:r>
+      <w:r>
+        <w:rPr>
+          <w:b w:val="1"/>
+          <w:color w:val="3c4043"/>
+          <w:sz w:val="24"/>
+          <w:szCs w:val="24"/>
+          <w:highlight w:val="white"/>
+          <w:rtl w:val="0"/>
+        </w:rPr>
+        <w:t xml:space="preserve">Quantity</w:t>
+      </w:r>
+      <w:r>
+        <w:rPr>
+          <w:color w:val="3c4043"/>
+          <w:sz w:val="24"/>
+          <w:szCs w:val="24"/>
+          <w:highlight w:val="white"/>
+          <w:rtl w:val="0"/>
+        </w:rPr>
+        <w:t xml:space="preserve"> and </w:t>
+      </w:r>
+      <w:r>
+        <w:rPr>
+          <w:b w:val="1"/>
+          <w:color w:val="3c4043"/>
+          <w:sz w:val="24"/>
+          <w:szCs w:val="24"/>
+          <w:highlight w:val="white"/>
+          <w:rtl w:val="0"/>
+        </w:rPr>
+        <w:t xml:space="preserve">Cancelled Quantity</w:t>
+      </w:r>
+      <w:r>
+        <w:rPr>
+          <w:color w:val="3c4043"/>
+          <w:sz w:val="24"/>
+          <w:szCs w:val="24"/>
+          <w:highlight w:val="white"/>
+          <w:rtl w:val="0"/>
+        </w:rPr>
+        <w:t xml:space="preserve"> columns.</w:t>
+      </w:r>
+    </w:p>
+    <w:tbl>
+      <w:tblPr>
+        <w:tblStyle w:val="Table17"/>
+        <w:jc w:val="left"/>
+        <w:tblLayout w:type="fixed"/>
+        <w:tblLook w:val="0600"/>
+      </w:tblPr>
+      <w:tblGrid>
+        <w:gridCol w:w="9029"/>
+        <w:tblGridChange w:id="0">
+          <w:tblGrid>
+            <w:gridCol w:w="9029"/>
+          </w:tblGrid>
+        </w:tblGridChange>
+      </w:tblGrid>
+      <w:tr>
+        <w:trPr>
+          <w:cantSplit w:val="0"/>
+          <w:tblHeader w:val="0"/>
+        </w:trPr>
+        <w:tc>
+          <w:tcPr>
+            <w:shd w:fill="2b2b2b" w:val="clear"/>
+            <w:tcMar>
+              <w:top w:w="100.0" w:type="dxa"/>
+              <w:left w:w="100.0" w:type="dxa"/>
+              <w:bottom w:w="100.0" w:type="dxa"/>
+              <w:right w:w="100.0" w:type="dxa"/>
+            </w:tcMar>
+            <w:vAlign w:val="top"/>
+          </w:tcPr>
+          <w:p>
+            <w:pPr>
+              <w:keepNext w:val="0"/>
+              <w:keepLines w:val="0"/>
+              <w:pageBreakBefore w:val="0"/>
+              <w:widowControl w:val="0"/>
+              <w:pBdr>
+                <w:top w:space="0" w:sz="0" w:val="nil"/>
+                <w:left w:space="0" w:sz="0" w:val="nil"/>
+                <w:bottom w:space="0" w:sz="0" w:val="nil"/>
+                <w:right w:space="0" w:sz="0" w:val="nil"/>
+                <w:between w:space="0" w:sz="0" w:val="nil"/>
+              </w:pBdr>
+              <w:shd w:fill="auto" w:val="clear"/>
+              <w:spacing w:after="0" w:before="0" w:line="276" w:lineRule="auto"/>
+              <w:ind w:left="0" w:right="0" w:firstLine="0"/>
+              <w:jc w:val="left"/>
+              <w:rPr>
+                <w:color w:val="3c4043"/>
+                <w:sz w:val="24"/>
+                <w:szCs w:val="24"/>
+                <w:highlight w:val="white"/>
+              </w:rPr>
+            </w:pPr>
+            <w:r>
+              <w:rPr>
+                <w:rFonts w:ascii="Consolas" w:cs="Consolas" w:eastAsia="Consolas" w:hAnsi="Consolas"/>
+                <w:color w:val="bababa"/>
+                <w:sz w:val="24"/>
+                <w:szCs w:val="24"/>
+                <w:shd w:fill="2b2b2b" w:val="clear"/>
+                <w:rtl w:val="0"/>
+              </w:rPr>
+              <w:t xml:space="preserve">df_cleaned[</w:t>
+            </w:r>
+            <w:r>
+              <w:rPr>
+                <w:rFonts w:ascii="Consolas" w:cs="Consolas" w:eastAsia="Consolas" w:hAnsi="Consolas"/>
+                <w:color w:val="6a8759"/>
+                <w:sz w:val="24"/>
+                <w:szCs w:val="24"/>
+                <w:shd w:fill="2b2b2b" w:val="clear"/>
+                <w:rtl w:val="0"/>
+              </w:rPr>
+              <w:t xml:space="preserve">'TotalPrice'</w:t>
+            </w:r>
+            <w:r>
+              <w:rPr>
+                <w:rFonts w:ascii="Consolas" w:cs="Consolas" w:eastAsia="Consolas" w:hAnsi="Consolas"/>
+                <w:color w:val="bababa"/>
+                <w:sz w:val="24"/>
+                <w:szCs w:val="24"/>
+                <w:shd w:fill="2b2b2b" w:val="clear"/>
+                <w:rtl w:val="0"/>
+              </w:rPr>
+              <w:t xml:space="preserve">] = df_cleaned[</w:t>
+            </w:r>
+            <w:r>
+              <w:rPr>
+                <w:rFonts w:ascii="Consolas" w:cs="Consolas" w:eastAsia="Consolas" w:hAnsi="Consolas"/>
+                <w:color w:val="6a8759"/>
+                <w:sz w:val="24"/>
+                <w:szCs w:val="24"/>
+                <w:shd w:fill="2b2b2b" w:val="clear"/>
+                <w:rtl w:val="0"/>
+              </w:rPr>
+              <w:t xml:space="preserve">'UnitPrice'</w:t>
+            </w:r>
+            <w:r>
+              <w:rPr>
+                <w:rFonts w:ascii="Consolas" w:cs="Consolas" w:eastAsia="Consolas" w:hAnsi="Consolas"/>
+                <w:color w:val="bababa"/>
+                <w:sz w:val="24"/>
+                <w:szCs w:val="24"/>
+                <w:shd w:fill="2b2b2b" w:val="clear"/>
+                <w:rtl w:val="0"/>
+              </w:rPr>
+              <w:t xml:space="preserve">] * (df_cleaned[</w:t>
+            </w:r>
+            <w:r>
+              <w:rPr>
+                <w:rFonts w:ascii="Consolas" w:cs="Consolas" w:eastAsia="Consolas" w:hAnsi="Consolas"/>
+                <w:color w:val="6a8759"/>
+                <w:sz w:val="24"/>
+                <w:szCs w:val="24"/>
+                <w:shd w:fill="2b2b2b" w:val="clear"/>
+                <w:rtl w:val="0"/>
+              </w:rPr>
+              <w:t xml:space="preserve">'Quantity'</w:t>
+            </w:r>
+            <w:r>
+              <w:rPr>
+                <w:rFonts w:ascii="Consolas" w:cs="Consolas" w:eastAsia="Consolas" w:hAnsi="Consolas"/>
+                <w:color w:val="bababa"/>
+                <w:sz w:val="24"/>
+                <w:szCs w:val="24"/>
+                <w:shd w:fill="2b2b2b" w:val="clear"/>
+                <w:rtl w:val="0"/>
+              </w:rPr>
+              <w:t xml:space="preserve">] - df_cleaned[</w:t>
+            </w:r>
+            <w:r>
+              <w:rPr>
+                <w:rFonts w:ascii="Consolas" w:cs="Consolas" w:eastAsia="Consolas" w:hAnsi="Consolas"/>
+                <w:color w:val="6a8759"/>
+                <w:sz w:val="24"/>
+                <w:szCs w:val="24"/>
+                <w:shd w:fill="2b2b2b" w:val="clear"/>
+                <w:rtl w:val="0"/>
+              </w:rPr>
+              <w:t xml:space="preserve">'QuantityCanceled'</w:t>
+            </w:r>
+            <w:r>
+              <w:rPr>
+                <w:rFonts w:ascii="Consolas" w:cs="Consolas" w:eastAsia="Consolas" w:hAnsi="Consolas"/>
+                <w:color w:val="bababa"/>
+                <w:sz w:val="24"/>
+                <w:szCs w:val="24"/>
+                <w:shd w:fill="2b2b2b" w:val="clear"/>
+                <w:rtl w:val="0"/>
+              </w:rPr>
+              <w:t xml:space="preserve">])</w:t>
+              <w:br w:type="textWrapping"/>
+              <w:t xml:space="preserve">df_cleaned.sort_values(</w:t>
+            </w:r>
+            <w:r>
+              <w:rPr>
+                <w:rFonts w:ascii="Consolas" w:cs="Consolas" w:eastAsia="Consolas" w:hAnsi="Consolas"/>
+                <w:color w:val="6a8759"/>
+                <w:sz w:val="24"/>
+                <w:szCs w:val="24"/>
+                <w:shd w:fill="2b2b2b" w:val="clear"/>
+                <w:rtl w:val="0"/>
+              </w:rPr>
+              <w:t xml:space="preserve">'CustomerID'</w:t>
+            </w:r>
+            <w:r>
+              <w:rPr>
+                <w:rFonts w:ascii="Consolas" w:cs="Consolas" w:eastAsia="Consolas" w:hAnsi="Consolas"/>
+                <w:color w:val="bababa"/>
+                <w:sz w:val="24"/>
+                <w:szCs w:val="24"/>
+                <w:shd w:fill="2b2b2b" w:val="clear"/>
+                <w:rtl w:val="0"/>
+              </w:rPr>
+              <w:t xml:space="preserve">)[:</w:t>
+            </w:r>
+            <w:r>
+              <w:rPr>
+                <w:rFonts w:ascii="Consolas" w:cs="Consolas" w:eastAsia="Consolas" w:hAnsi="Consolas"/>
+                <w:color w:val="6896ba"/>
+                <w:sz w:val="24"/>
+                <w:szCs w:val="24"/>
+                <w:shd w:fill="2b2b2b" w:val="clear"/>
+                <w:rtl w:val="0"/>
+              </w:rPr>
+              <w:t xml:space="preserve">5</w:t>
+            </w:r>
+            <w:r>
+              <w:rPr>
+                <w:rFonts w:ascii="Consolas" w:cs="Consolas" w:eastAsia="Consolas" w:hAnsi="Consolas"/>
+                <w:color w:val="bababa"/>
+                <w:sz w:val="24"/>
+                <w:szCs w:val="24"/>
+                <w:shd w:fill="2b2b2b" w:val="clear"/>
+                <w:rtl w:val="0"/>
+              </w:rPr>
+              <w:t xml:space="preserve">]</w:t>
+            </w:r>
+            <w:r>
+              <w:rPr>
+                <w:rtl w:val="0"/>
+              </w:rPr>
+            </w:r>
+          </w:p>
+        </w:tc>
+      </w:tr>
+    </w:tbl>
+    <w:p>
+      <w:pPr>
+        <w:rPr>
+          <w:color w:val="3c4043"/>
+          <w:sz w:val="24"/>
+          <w:szCs w:val="24"/>
+          <w:highlight w:val="white"/>
+        </w:rPr>
+      </w:pPr>
+      <w:r>
+        <w:rPr>
+          <w:color w:val="3c4043"/>
+          <w:sz w:val="24"/>
+          <w:szCs w:val="24"/>
+          <w:highlight w:val="white"/>
+        </w:rPr>
+        <w:drawing>
+          <wp:inline distB="114300" distT="114300" distL="114300" distR="114300">
+            <wp:extent cx="5731200" cy="1612900"/>
+            <wp:effectExtent b="0" l="0" r="0" t="0"/>
+            <wp:docPr id="6" name="image2.png"/>
+            <a:graphic>
+              <a:graphicData uri="http://schemas.openxmlformats.org/drawingml/2006/picture">
+                <pic:pic>
+                  <pic:nvPicPr>
+                    <pic:cNvPr id="0" name="image2.png"/>
+                    <pic:cNvPicPr preferRelativeResize="0"/>
+                  </pic:nvPicPr>
+                  <pic:blipFill>
+                    <a:blip r:embed="rId10"/>
+                    <a:srcRect b="0" l="0" r="0" t="0"/>
+                    <a:stretch>
+                      <a:fillRect/>
+                    </a:stretch>
+                  </pic:blipFill>
+                  <pic:spPr>
+                    <a:xfrm>
+                      <a:off x="0" y="0"/>
+                      <a:ext cx="5731200" cy="1612900"/>
+                    </a:xfrm>
+                    <a:prstGeom prst="rect"/>
+                    <a:ln/>
+                  </pic:spPr>
+                </pic:pic>
+              </a:graphicData>
+            </a:graphic>
+          </wp:inline>
+        </w:drawing>
+      </w:r>
+      <w:r>
+        <w:rPr>
+          <w:rtl w:val="0"/>
+        </w:rPr>
+      </w:r>
+    </w:p>
+    <w:p>
+      <w:pPr>
+        <w:rPr>
+          <w:color w:val="3c4043"/>
+          <w:sz w:val="24"/>
+          <w:szCs w:val="24"/>
+          <w:highlight w:val="white"/>
+        </w:rPr>
+      </w:pPr>
+      <w:r>
+        <w:rPr>
+          <w:color w:val="3c4043"/>
+          <w:sz w:val="24"/>
+          <w:szCs w:val="24"/>
+          <w:highlight w:val="white"/>
+          <w:rtl w:val="0"/>
+        </w:rPr>
+        <w:t xml:space="preserve">Every basket price is for one product and as I have more than one product in each transaction, they are separated. So in this step, I am combining those rows for calculating the total price of one order.</w:t>
+      </w:r>
+    </w:p>
+    <w:tbl>
+      <w:tblPr>
+        <w:tblStyle w:val="Table18"/>
+        <w:jc w:val="left"/>
+        <w:tblLayout w:type="fixed"/>
+        <w:tblLook w:val="0600"/>
+      </w:tblPr>
+      <w:tblGrid>
+        <w:gridCol w:w="9029"/>
+        <w:tblGridChange w:id="0">
+          <w:tblGrid>
+            <w:gridCol w:w="9029"/>
+          </w:tblGrid>
+        </w:tblGridChange>
+      </w:tblGrid>
+      <w:tr>
+        <w:trPr>
+          <w:cantSplit w:val="0"/>
+          <w:tblHeader w:val="0"/>
+        </w:trPr>
+        <w:tc>
+          <w:tcPr>
+            <w:shd w:fill="2b2b2b" w:val="clear"/>
+            <w:tcMar>
+              <w:top w:w="100.0" w:type="dxa"/>
+              <w:left w:w="100.0" w:type="dxa"/>
+              <w:bottom w:w="100.0" w:type="dxa"/>
+              <w:right w:w="100.0" w:type="dxa"/>
+            </w:tcMar>
+            <w:vAlign w:val="top"/>
+          </w:tcPr>
+          <w:p>
+            <w:pPr>
+              <w:keepNext w:val="0"/>
+              <w:keepLines w:val="0"/>
+              <w:pageBreakBefore w:val="0"/>
+              <w:widowControl w:val="0"/>
+              <w:pBdr>
+                <w:top w:space="0" w:sz="0" w:val="nil"/>
+                <w:left w:space="0" w:sz="0" w:val="nil"/>
+                <w:bottom w:space="0" w:sz="0" w:val="nil"/>
+                <w:right w:space="0" w:sz="0" w:val="nil"/>
+                <w:between w:space="0" w:sz="0" w:val="nil"/>
+              </w:pBdr>
+              <w:shd w:fill="auto" w:val="clear"/>
+              <w:spacing w:after="0" w:before="0" w:line="276" w:lineRule="auto"/>
+              <w:ind w:left="0" w:right="0" w:firstLine="0"/>
+              <w:jc w:val="left"/>
+              <w:rPr>
+                <w:color w:val="3c4043"/>
+                <w:sz w:val="24"/>
+                <w:szCs w:val="24"/>
+                <w:highlight w:val="white"/>
+              </w:rPr>
+            </w:pPr>
+            <w:r>
+              <w:rPr>
+                <w:rFonts w:ascii="Consolas" w:cs="Consolas" w:eastAsia="Consolas" w:hAnsi="Consolas"/>
+                <w:color w:val="bababa"/>
+                <w:sz w:val="24"/>
+                <w:szCs w:val="24"/>
+                <w:shd w:fill="2b2b2b" w:val="clear"/>
+                <w:rtl w:val="0"/>
+              </w:rPr>
+              <w:t xml:space="preserve">t = df_cleaned.groupby([</w:t>
+            </w:r>
+            <w:r>
+              <w:rPr>
+                <w:rFonts w:ascii="Consolas" w:cs="Consolas" w:eastAsia="Consolas" w:hAnsi="Consolas"/>
+                <w:color w:val="6a8759"/>
+                <w:sz w:val="24"/>
+                <w:szCs w:val="24"/>
+                <w:shd w:fill="2b2b2b" w:val="clear"/>
+                <w:rtl w:val="0"/>
+              </w:rPr>
+              <w:t xml:space="preserve">'CustomerID'</w:t>
+            </w:r>
+            <w:r>
+              <w:rPr>
+                <w:rFonts w:ascii="Consolas" w:cs="Consolas" w:eastAsia="Consolas" w:hAnsi="Consolas"/>
+                <w:color w:val="bababa"/>
+                <w:sz w:val="24"/>
+                <w:szCs w:val="24"/>
+                <w:shd w:fill="2b2b2b" w:val="clear"/>
+                <w:rtl w:val="0"/>
+              </w:rPr>
+              <w:t xml:space="preserve">, </w:t>
+            </w:r>
+            <w:r>
+              <w:rPr>
+                <w:rFonts w:ascii="Consolas" w:cs="Consolas" w:eastAsia="Consolas" w:hAnsi="Consolas"/>
+                <w:color w:val="6a8759"/>
+                <w:sz w:val="24"/>
+                <w:szCs w:val="24"/>
+                <w:shd w:fill="2b2b2b" w:val="clear"/>
+                <w:rtl w:val="0"/>
+              </w:rPr>
+              <w:t xml:space="preserve">'InvoiceNo'</w:t>
+            </w:r>
+            <w:r>
+              <w:rPr>
+                <w:rFonts w:ascii="Consolas" w:cs="Consolas" w:eastAsia="Consolas" w:hAnsi="Consolas"/>
+                <w:color w:val="bababa"/>
+                <w:sz w:val="24"/>
+                <w:szCs w:val="24"/>
+                <w:shd w:fill="2b2b2b" w:val="clear"/>
+                <w:rtl w:val="0"/>
+              </w:rPr>
+              <w:t xml:space="preserve">], as_index=</w:t>
+            </w:r>
+            <w:r>
+              <w:rPr>
+                <w:rFonts w:ascii="Consolas" w:cs="Consolas" w:eastAsia="Consolas" w:hAnsi="Consolas"/>
+                <w:color w:val="cb7832"/>
+                <w:sz w:val="24"/>
+                <w:szCs w:val="24"/>
+                <w:shd w:fill="2b2b2b" w:val="clear"/>
+                <w:rtl w:val="0"/>
+              </w:rPr>
+              <w:t xml:space="preserve">False</w:t>
+            </w:r>
+            <w:r>
+              <w:rPr>
+                <w:rFonts w:ascii="Consolas" w:cs="Consolas" w:eastAsia="Consolas" w:hAnsi="Consolas"/>
+                <w:color w:val="bababa"/>
+                <w:sz w:val="24"/>
+                <w:szCs w:val="24"/>
+                <w:shd w:fill="2b2b2b" w:val="clear"/>
+                <w:rtl w:val="0"/>
+              </w:rPr>
+              <w:t xml:space="preserve">)[</w:t>
+            </w:r>
+            <w:r>
+              <w:rPr>
+                <w:rFonts w:ascii="Consolas" w:cs="Consolas" w:eastAsia="Consolas" w:hAnsi="Consolas"/>
+                <w:color w:val="6a8759"/>
+                <w:sz w:val="24"/>
+                <w:szCs w:val="24"/>
+                <w:shd w:fill="2b2b2b" w:val="clear"/>
+                <w:rtl w:val="0"/>
+              </w:rPr>
+              <w:t xml:space="preserve">'TotalPrice'</w:t>
+            </w:r>
+            <w:r>
+              <w:rPr>
+                <w:rFonts w:ascii="Consolas" w:cs="Consolas" w:eastAsia="Consolas" w:hAnsi="Consolas"/>
+                <w:color w:val="bababa"/>
+                <w:sz w:val="24"/>
+                <w:szCs w:val="24"/>
+                <w:shd w:fill="2b2b2b" w:val="clear"/>
+                <w:rtl w:val="0"/>
+              </w:rPr>
+              <w:t xml:space="preserve">].sum()</w:t>
+              <w:br w:type="textWrapping"/>
+              <w:t xml:space="preserve">basket_price = t.rename(columns={</w:t>
+            </w:r>
+            <w:r>
+              <w:rPr>
+                <w:rFonts w:ascii="Consolas" w:cs="Consolas" w:eastAsia="Consolas" w:hAnsi="Consolas"/>
+                <w:color w:val="6a8759"/>
+                <w:sz w:val="24"/>
+                <w:szCs w:val="24"/>
+                <w:shd w:fill="2b2b2b" w:val="clear"/>
+                <w:rtl w:val="0"/>
+              </w:rPr>
+              <w:t xml:space="preserve">'TotalPrice'</w:t>
+            </w:r>
+            <w:r>
+              <w:rPr>
+                <w:rFonts w:ascii="Consolas" w:cs="Consolas" w:eastAsia="Consolas" w:hAnsi="Consolas"/>
+                <w:color w:val="bababa"/>
+                <w:sz w:val="24"/>
+                <w:szCs w:val="24"/>
+                <w:shd w:fill="2b2b2b" w:val="clear"/>
+                <w:rtl w:val="0"/>
+              </w:rPr>
+              <w:t xml:space="preserve">: </w:t>
+            </w:r>
+            <w:r>
+              <w:rPr>
+                <w:rFonts w:ascii="Consolas" w:cs="Consolas" w:eastAsia="Consolas" w:hAnsi="Consolas"/>
+                <w:color w:val="6a8759"/>
+                <w:sz w:val="24"/>
+                <w:szCs w:val="24"/>
+                <w:shd w:fill="2b2b2b" w:val="clear"/>
+                <w:rtl w:val="0"/>
+              </w:rPr>
+              <w:t xml:space="preserve">'BasketPrice'</w:t>
+            </w:r>
+            <w:r>
+              <w:rPr>
+                <w:rFonts w:ascii="Consolas" w:cs="Consolas" w:eastAsia="Consolas" w:hAnsi="Consolas"/>
+                <w:color w:val="bababa"/>
+                <w:sz w:val="24"/>
+                <w:szCs w:val="24"/>
+                <w:shd w:fill="2b2b2b" w:val="clear"/>
+                <w:rtl w:val="0"/>
+              </w:rPr>
+              <w:t xml:space="preserve">})</w:t>
+              <w:br w:type="textWrapping"/>
+              <w:br w:type="textWrapping"/>
+              <w:t xml:space="preserve">df_cleaned[</w:t>
+            </w:r>
+            <w:r>
+              <w:rPr>
+                <w:rFonts w:ascii="Consolas" w:cs="Consolas" w:eastAsia="Consolas" w:hAnsi="Consolas"/>
+                <w:color w:val="6a8759"/>
+                <w:sz w:val="24"/>
+                <w:szCs w:val="24"/>
+                <w:shd w:fill="2b2b2b" w:val="clear"/>
+                <w:rtl w:val="0"/>
+              </w:rPr>
+              <w:t xml:space="preserve">'InvoiceDateInt'</w:t>
+            </w:r>
+            <w:r>
+              <w:rPr>
+                <w:rFonts w:ascii="Consolas" w:cs="Consolas" w:eastAsia="Consolas" w:hAnsi="Consolas"/>
+                <w:color w:val="bababa"/>
+                <w:sz w:val="24"/>
+                <w:szCs w:val="24"/>
+                <w:shd w:fill="2b2b2b" w:val="clear"/>
+                <w:rtl w:val="0"/>
+              </w:rPr>
+              <w:t xml:space="preserve">] = df_cleaned[</w:t>
+            </w:r>
+            <w:r>
+              <w:rPr>
+                <w:rFonts w:ascii="Consolas" w:cs="Consolas" w:eastAsia="Consolas" w:hAnsi="Consolas"/>
+                <w:color w:val="6a8759"/>
+                <w:sz w:val="24"/>
+                <w:szCs w:val="24"/>
+                <w:shd w:fill="2b2b2b" w:val="clear"/>
+                <w:rtl w:val="0"/>
+              </w:rPr>
+              <w:t xml:space="preserve">'InvoiceDate'</w:t>
+            </w:r>
+            <w:r>
+              <w:rPr>
+                <w:rFonts w:ascii="Consolas" w:cs="Consolas" w:eastAsia="Consolas" w:hAnsi="Consolas"/>
+                <w:color w:val="bababa"/>
+                <w:sz w:val="24"/>
+                <w:szCs w:val="24"/>
+                <w:shd w:fill="2b2b2b" w:val="clear"/>
+                <w:rtl w:val="0"/>
+              </w:rPr>
+              <w:t xml:space="preserve">].astype(np.int64)</w:t>
+              <w:br w:type="textWrapping"/>
+              <w:t xml:space="preserve">t = df_cleaned.groupby([</w:t>
+            </w:r>
+            <w:r>
+              <w:rPr>
+                <w:rFonts w:ascii="Consolas" w:cs="Consolas" w:eastAsia="Consolas" w:hAnsi="Consolas"/>
+                <w:color w:val="6a8759"/>
+                <w:sz w:val="24"/>
+                <w:szCs w:val="24"/>
+                <w:shd w:fill="2b2b2b" w:val="clear"/>
+                <w:rtl w:val="0"/>
+              </w:rPr>
+              <w:t xml:space="preserve">'CustomerID'</w:t>
+            </w:r>
+            <w:r>
+              <w:rPr>
+                <w:rFonts w:ascii="Consolas" w:cs="Consolas" w:eastAsia="Consolas" w:hAnsi="Consolas"/>
+                <w:color w:val="bababa"/>
+                <w:sz w:val="24"/>
+                <w:szCs w:val="24"/>
+                <w:shd w:fill="2b2b2b" w:val="clear"/>
+                <w:rtl w:val="0"/>
+              </w:rPr>
+              <w:t xml:space="preserve">, </w:t>
+            </w:r>
+            <w:r>
+              <w:rPr>
+                <w:rFonts w:ascii="Consolas" w:cs="Consolas" w:eastAsia="Consolas" w:hAnsi="Consolas"/>
+                <w:color w:val="6a8759"/>
+                <w:sz w:val="24"/>
+                <w:szCs w:val="24"/>
+                <w:shd w:fill="2b2b2b" w:val="clear"/>
+                <w:rtl w:val="0"/>
+              </w:rPr>
+              <w:t xml:space="preserve">'InvoiceNo'</w:t>
+            </w:r>
+            <w:r>
+              <w:rPr>
+                <w:rFonts w:ascii="Consolas" w:cs="Consolas" w:eastAsia="Consolas" w:hAnsi="Consolas"/>
+                <w:color w:val="bababa"/>
+                <w:sz w:val="24"/>
+                <w:szCs w:val="24"/>
+                <w:shd w:fill="2b2b2b" w:val="clear"/>
+                <w:rtl w:val="0"/>
+              </w:rPr>
+              <w:t xml:space="preserve">], as_index=</w:t>
+            </w:r>
+            <w:r>
+              <w:rPr>
+                <w:rFonts w:ascii="Consolas" w:cs="Consolas" w:eastAsia="Consolas" w:hAnsi="Consolas"/>
+                <w:color w:val="cb7832"/>
+                <w:sz w:val="24"/>
+                <w:szCs w:val="24"/>
+                <w:shd w:fill="2b2b2b" w:val="clear"/>
+                <w:rtl w:val="0"/>
+              </w:rPr>
+              <w:t xml:space="preserve">False</w:t>
+            </w:r>
+            <w:r>
+              <w:rPr>
+                <w:rFonts w:ascii="Consolas" w:cs="Consolas" w:eastAsia="Consolas" w:hAnsi="Consolas"/>
+                <w:color w:val="bababa"/>
+                <w:sz w:val="24"/>
+                <w:szCs w:val="24"/>
+                <w:shd w:fill="2b2b2b" w:val="clear"/>
+                <w:rtl w:val="0"/>
+              </w:rPr>
+              <w:t xml:space="preserve">)[</w:t>
+            </w:r>
+            <w:r>
+              <w:rPr>
+                <w:rFonts w:ascii="Consolas" w:cs="Consolas" w:eastAsia="Consolas" w:hAnsi="Consolas"/>
+                <w:color w:val="6a8759"/>
+                <w:sz w:val="24"/>
+                <w:szCs w:val="24"/>
+                <w:shd w:fill="2b2b2b" w:val="clear"/>
+                <w:rtl w:val="0"/>
+              </w:rPr>
+              <w:t xml:space="preserve">'InvoiceDateInt'</w:t>
+            </w:r>
+            <w:r>
+              <w:rPr>
+                <w:rFonts w:ascii="Consolas" w:cs="Consolas" w:eastAsia="Consolas" w:hAnsi="Consolas"/>
+                <w:color w:val="bababa"/>
+                <w:sz w:val="24"/>
+                <w:szCs w:val="24"/>
+                <w:shd w:fill="2b2b2b" w:val="clear"/>
+                <w:rtl w:val="0"/>
+              </w:rPr>
+              <w:t xml:space="preserve">].mean()</w:t>
+              <w:br w:type="textWrapping"/>
+              <w:t xml:space="preserve">basket_price[</w:t>
+            </w:r>
+            <w:r>
+              <w:rPr>
+                <w:rFonts w:ascii="Consolas" w:cs="Consolas" w:eastAsia="Consolas" w:hAnsi="Consolas"/>
+                <w:color w:val="6a8759"/>
+                <w:sz w:val="24"/>
+                <w:szCs w:val="24"/>
+                <w:shd w:fill="2b2b2b" w:val="clear"/>
+                <w:rtl w:val="0"/>
+              </w:rPr>
+              <w:t xml:space="preserve">'InvoiceDate'</w:t>
+            </w:r>
+            <w:r>
+              <w:rPr>
+                <w:rFonts w:ascii="Consolas" w:cs="Consolas" w:eastAsia="Consolas" w:hAnsi="Consolas"/>
+                <w:color w:val="bababa"/>
+                <w:sz w:val="24"/>
+                <w:szCs w:val="24"/>
+                <w:shd w:fill="2b2b2b" w:val="clear"/>
+                <w:rtl w:val="0"/>
+              </w:rPr>
+              <w:t xml:space="preserve">] = t[</w:t>
+            </w:r>
+            <w:r>
+              <w:rPr>
+                <w:rFonts w:ascii="Consolas" w:cs="Consolas" w:eastAsia="Consolas" w:hAnsi="Consolas"/>
+                <w:color w:val="6a8759"/>
+                <w:sz w:val="24"/>
+                <w:szCs w:val="24"/>
+                <w:shd w:fill="2b2b2b" w:val="clear"/>
+                <w:rtl w:val="0"/>
+              </w:rPr>
+              <w:t xml:space="preserve">'InvoiceDateInt'</w:t>
+            </w:r>
+            <w:r>
+              <w:rPr>
+                <w:rFonts w:ascii="Consolas" w:cs="Consolas" w:eastAsia="Consolas" w:hAnsi="Consolas"/>
+                <w:color w:val="bababa"/>
+                <w:sz w:val="24"/>
+                <w:szCs w:val="24"/>
+                <w:shd w:fill="2b2b2b" w:val="clear"/>
+                <w:rtl w:val="0"/>
+              </w:rPr>
+              <w:t xml:space="preserve">]</w:t>
+              <w:br w:type="textWrapping"/>
+              <w:t xml:space="preserve">basket_price[</w:t>
+            </w:r>
+            <w:r>
+              <w:rPr>
+                <w:rFonts w:ascii="Consolas" w:cs="Consolas" w:eastAsia="Consolas" w:hAnsi="Consolas"/>
+                <w:color w:val="6a8759"/>
+                <w:sz w:val="24"/>
+                <w:szCs w:val="24"/>
+                <w:shd w:fill="2b2b2b" w:val="clear"/>
+                <w:rtl w:val="0"/>
+              </w:rPr>
+              <w:t xml:space="preserve">'InvoiceDate'</w:t>
+            </w:r>
+            <w:r>
+              <w:rPr>
+                <w:rFonts w:ascii="Consolas" w:cs="Consolas" w:eastAsia="Consolas" w:hAnsi="Consolas"/>
+                <w:color w:val="bababa"/>
+                <w:sz w:val="24"/>
+                <w:szCs w:val="24"/>
+                <w:shd w:fill="2b2b2b" w:val="clear"/>
+                <w:rtl w:val="0"/>
+              </w:rPr>
+              <w:t xml:space="preserve">] = pd.to_datetime(df[</w:t>
+            </w:r>
+            <w:r>
+              <w:rPr>
+                <w:rFonts w:ascii="Consolas" w:cs="Consolas" w:eastAsia="Consolas" w:hAnsi="Consolas"/>
+                <w:color w:val="6a8759"/>
+                <w:sz w:val="24"/>
+                <w:szCs w:val="24"/>
+                <w:shd w:fill="2b2b2b" w:val="clear"/>
+                <w:rtl w:val="0"/>
+              </w:rPr>
+              <w:t xml:space="preserve">'InvoiceDate'</w:t>
+            </w:r>
+            <w:r>
+              <w:rPr>
+                <w:rFonts w:ascii="Consolas" w:cs="Consolas" w:eastAsia="Consolas" w:hAnsi="Consolas"/>
+                <w:color w:val="bababa"/>
+                <w:sz w:val="24"/>
+                <w:szCs w:val="24"/>
+                <w:shd w:fill="2b2b2b" w:val="clear"/>
+                <w:rtl w:val="0"/>
+              </w:rPr>
+              <w:t xml:space="preserve">])</w:t>
+              <w:br w:type="textWrapping"/>
+              <w:t xml:space="preserve">df_cleaned.drop([</w:t>
+            </w:r>
+            <w:r>
+              <w:rPr>
+                <w:rFonts w:ascii="Consolas" w:cs="Consolas" w:eastAsia="Consolas" w:hAnsi="Consolas"/>
+                <w:color w:val="6a8759"/>
+                <w:sz w:val="24"/>
+                <w:szCs w:val="24"/>
+                <w:shd w:fill="2b2b2b" w:val="clear"/>
+                <w:rtl w:val="0"/>
+              </w:rPr>
+              <w:t xml:space="preserve">'InvoiceDateInt'</w:t>
+            </w:r>
+            <w:r>
+              <w:rPr>
+                <w:rFonts w:ascii="Consolas" w:cs="Consolas" w:eastAsia="Consolas" w:hAnsi="Consolas"/>
+                <w:color w:val="bababa"/>
+                <w:sz w:val="24"/>
+                <w:szCs w:val="24"/>
+                <w:shd w:fill="2b2b2b" w:val="clear"/>
+                <w:rtl w:val="0"/>
+              </w:rPr>
+              <w:t xml:space="preserve">], axis=</w:t>
+            </w:r>
+            <w:r>
+              <w:rPr>
+                <w:rFonts w:ascii="Consolas" w:cs="Consolas" w:eastAsia="Consolas" w:hAnsi="Consolas"/>
+                <w:color w:val="6896ba"/>
+                <w:sz w:val="24"/>
+                <w:szCs w:val="24"/>
+                <w:shd w:fill="2b2b2b" w:val="clear"/>
+                <w:rtl w:val="0"/>
+              </w:rPr>
+              <w:t xml:space="preserve">1</w:t>
+            </w:r>
+            <w:r>
+              <w:rPr>
+                <w:rFonts w:ascii="Consolas" w:cs="Consolas" w:eastAsia="Consolas" w:hAnsi="Consolas"/>
+                <w:color w:val="bababa"/>
+                <w:sz w:val="24"/>
+                <w:szCs w:val="24"/>
+                <w:shd w:fill="2b2b2b" w:val="clear"/>
+                <w:rtl w:val="0"/>
+              </w:rPr>
+              <w:t xml:space="preserve">, inplace=</w:t>
+            </w:r>
+            <w:r>
+              <w:rPr>
+                <w:rFonts w:ascii="Consolas" w:cs="Consolas" w:eastAsia="Consolas" w:hAnsi="Consolas"/>
+                <w:color w:val="cb7832"/>
+                <w:sz w:val="24"/>
+                <w:szCs w:val="24"/>
+                <w:shd w:fill="2b2b2b" w:val="clear"/>
+                <w:rtl w:val="0"/>
+              </w:rPr>
+              <w:t xml:space="preserve">True</w:t>
+            </w:r>
+            <w:r>
+              <w:rPr>
+                <w:rFonts w:ascii="Consolas" w:cs="Consolas" w:eastAsia="Consolas" w:hAnsi="Consolas"/>
+                <w:color w:val="bababa"/>
+                <w:sz w:val="24"/>
+                <w:szCs w:val="24"/>
+                <w:shd w:fill="2b2b2b" w:val="clear"/>
+                <w:rtl w:val="0"/>
+              </w:rPr>
+              <w:t xml:space="preserve">)</w:t>
+              <w:br w:type="textWrapping"/>
+              <w:br w:type="textWrapping"/>
+              <w:t xml:space="preserve">display(basket_price[:</w:t>
+            </w:r>
+            <w:r>
+              <w:rPr>
+                <w:rFonts w:ascii="Consolas" w:cs="Consolas" w:eastAsia="Consolas" w:hAnsi="Consolas"/>
+                <w:color w:val="6896ba"/>
+                <w:sz w:val="24"/>
+                <w:szCs w:val="24"/>
+                <w:shd w:fill="2b2b2b" w:val="clear"/>
+                <w:rtl w:val="0"/>
+              </w:rPr>
+              <w:t xml:space="preserve">5</w:t>
+            </w:r>
+            <w:r>
+              <w:rPr>
+                <w:rFonts w:ascii="Consolas" w:cs="Consolas" w:eastAsia="Consolas" w:hAnsi="Consolas"/>
+                <w:color w:val="bababa"/>
+                <w:sz w:val="24"/>
+                <w:szCs w:val="24"/>
+                <w:shd w:fill="2b2b2b" w:val="clear"/>
+                <w:rtl w:val="0"/>
+              </w:rPr>
+              <w:t xml:space="preserve">])</w:t>
+            </w:r>
+            <w:r>
+              <w:rPr>
+                <w:rtl w:val="0"/>
+              </w:rPr>
+            </w:r>
+          </w:p>
+        </w:tc>
+      </w:tr>
+    </w:tbl>
+    <w:p>
+      <w:pPr>
+        <w:rPr>
+          <w:color w:val="3c4043"/>
+          <w:sz w:val="24"/>
+          <w:szCs w:val="24"/>
+          <w:highlight w:val="white"/>
+        </w:rPr>
+      </w:pPr>
+      <w:r>
+        <w:rPr>
+          <w:color w:val="3c4043"/>
+          <w:sz w:val="24"/>
+          <w:szCs w:val="24"/>
+          <w:highlight w:val="white"/>
+        </w:rPr>
+        <w:drawing>
+          <wp:inline distB="114300" distT="114300" distL="114300" distR="114300">
+            <wp:extent cx="3695700" cy="1647825"/>
+            <wp:effectExtent b="0" l="0" r="0" t="0"/>
+            <wp:docPr id="2" name="image6.png"/>
+            <a:graphic>
+              <a:graphicData uri="http://schemas.openxmlformats.org/drawingml/2006/picture">
+                <pic:pic>
+                  <pic:nvPicPr>
+                    <pic:cNvPr id="0" name="image6.png"/>
+                    <pic:cNvPicPr preferRelativeResize="0"/>
+                  </pic:nvPicPr>
+                  <pic:blipFill>
+                    <a:blip r:embed="rId11"/>
+                    <a:srcRect b="0" l="0" r="0" t="0"/>
+                    <a:stretch>
+                      <a:fillRect/>
+                    </a:stretch>
+                  </pic:blipFill>
+                  <pic:spPr>
+                    <a:xfrm>
+                      <a:off x="0" y="0"/>
+                      <a:ext cx="3695700" cy="1647825"/>
+                    </a:xfrm>
+                    <a:prstGeom prst="rect"/>
+                    <a:ln/>
+                  </pic:spPr>
+                </pic:pic>
+              </a:graphicData>
+            </a:graphic>
+          </wp:inline>
+        </w:drawing>
+      </w:r>
+      <w:r>
+        <w:rPr>
+          <w:rtl w:val="0"/>
+        </w:rPr>
+      </w:r>
+    </w:p>
+    <w:p>
+      <w:pPr>
+        <w:rPr>
+          <w:color w:val="3c4043"/>
+          <w:sz w:val="24"/>
+          <w:szCs w:val="24"/>
+          <w:highlight w:val="white"/>
+        </w:rPr>
+      </w:pPr>
+      <w:r>
+        <w:rPr>
+          <w:color w:val="3c4043"/>
+          <w:sz w:val="24"/>
+          <w:szCs w:val="24"/>
+          <w:highlight w:val="white"/>
+          <w:rtl w:val="0"/>
+        </w:rPr>
+        <w:t xml:space="preserve">After getting the basket price for each order, I can see how the purchases are divided according to basket price. I am creating groups for each basket price range for example - 0-50, 50-100, 100-200, … etc. I have a total of 7 groups with price [0, 50, 100, 200, 500, 1000, 5000, 50000]. I am trying to find out how many orders belong to each group and then plot a pie chart showing the exact division of purchases based on basket price. The price ranges are inclusive of the first element and exclusive of the last element like [0, 50). As the highest basket price in the dataset is less than 20K, we are safe to use 50K as the price limit.</w:t>
+      </w:r>
+    </w:p>
+    <w:tbl>
+      <w:tblPr>
+        <w:tblStyle w:val="Table19"/>
+        <w:jc w:val="left"/>
+        <w:tblLayout w:type="fixed"/>
+        <w:tblLook w:val="0600"/>
+      </w:tblPr>
+      <w:tblGrid>
+        <w:gridCol w:w="9029"/>
+        <w:tblGridChange w:id="0">
+          <w:tblGrid>
+            <w:gridCol w:w="9029"/>
+          </w:tblGrid>
+        </w:tblGridChange>
+      </w:tblGrid>
+      <w:tr>
+        <w:trPr>
+          <w:cantSplit w:val="0"/>
+          <w:tblHeader w:val="0"/>
+        </w:trPr>
+        <w:tc>
+          <w:tcPr>
+            <w:shd w:fill="2b2b2b" w:val="clear"/>
+            <w:tcMar>
+              <w:top w:w="100.0" w:type="dxa"/>
+              <w:left w:w="100.0" w:type="dxa"/>
+              <w:bottom w:w="100.0" w:type="dxa"/>
+              <w:right w:w="100.0" w:type="dxa"/>
+            </w:tcMar>
+            <w:vAlign w:val="top"/>
+          </w:tcPr>
+          <w:p>
+            <w:pPr>
+              <w:keepNext w:val="0"/>
+              <w:keepLines w:val="0"/>
+              <w:pageBreakBefore w:val="0"/>
+              <w:widowControl w:val="0"/>
+              <w:pBdr>
+                <w:top w:space="0" w:sz="0" w:val="nil"/>
+                <w:left w:space="0" w:sz="0" w:val="nil"/>
+                <w:bottom w:space="0" w:sz="0" w:val="nil"/>
+                <w:right w:space="0" w:sz="0" w:val="nil"/>
+                <w:between w:space="0" w:sz="0" w:val="nil"/>
+              </w:pBdr>
+              <w:shd w:fill="auto" w:val="clear"/>
+              <w:spacing w:after="0" w:before="0" w:line="276" w:lineRule="auto"/>
+              <w:ind w:left="0" w:right="0" w:firstLine="0"/>
+              <w:jc w:val="left"/>
+              <w:rPr>
+                <w:color w:val="3c4043"/>
+                <w:sz w:val="24"/>
+                <w:szCs w:val="24"/>
+                <w:highlight w:val="white"/>
+              </w:rPr>
+            </w:pPr>
+            <w:r>
+              <w:rPr>
+                <w:rFonts w:ascii="Consolas" w:cs="Consolas" w:eastAsia="Consolas" w:hAnsi="Consolas"/>
+                <w:color w:val="bababa"/>
+                <w:sz w:val="24"/>
+                <w:szCs w:val="24"/>
+                <w:shd w:fill="2b2b2b" w:val="clear"/>
+                <w:rtl w:val="0"/>
+              </w:rPr>
+              <w:t xml:space="preserve">prices = [</w:t>
+            </w:r>
+            <w:r>
+              <w:rPr>
+                <w:rFonts w:ascii="Consolas" w:cs="Consolas" w:eastAsia="Consolas" w:hAnsi="Consolas"/>
+                <w:color w:val="6896ba"/>
+                <w:sz w:val="24"/>
+                <w:szCs w:val="24"/>
+                <w:shd w:fill="2b2b2b" w:val="clear"/>
+                <w:rtl w:val="0"/>
+              </w:rPr>
+              <w:t xml:space="preserve">0</w:t>
+            </w:r>
+            <w:r>
+              <w:rPr>
+                <w:rFonts w:ascii="Consolas" w:cs="Consolas" w:eastAsia="Consolas" w:hAnsi="Consolas"/>
+                <w:color w:val="bababa"/>
+                <w:sz w:val="24"/>
+                <w:szCs w:val="24"/>
+                <w:shd w:fill="2b2b2b" w:val="clear"/>
+                <w:rtl w:val="0"/>
+              </w:rPr>
+              <w:t xml:space="preserve">, </w:t>
+            </w:r>
+            <w:r>
+              <w:rPr>
+                <w:rFonts w:ascii="Consolas" w:cs="Consolas" w:eastAsia="Consolas" w:hAnsi="Consolas"/>
+                <w:color w:val="6896ba"/>
+                <w:sz w:val="24"/>
+                <w:szCs w:val="24"/>
+                <w:shd w:fill="2b2b2b" w:val="clear"/>
+                <w:rtl w:val="0"/>
+              </w:rPr>
+              <w:t xml:space="preserve">50</w:t>
+            </w:r>
+            <w:r>
+              <w:rPr>
+                <w:rFonts w:ascii="Consolas" w:cs="Consolas" w:eastAsia="Consolas" w:hAnsi="Consolas"/>
+                <w:color w:val="bababa"/>
+                <w:sz w:val="24"/>
+                <w:szCs w:val="24"/>
+                <w:shd w:fill="2b2b2b" w:val="clear"/>
+                <w:rtl w:val="0"/>
+              </w:rPr>
+              <w:t xml:space="preserve">, </w:t>
+            </w:r>
+            <w:r>
+              <w:rPr>
+                <w:rFonts w:ascii="Consolas" w:cs="Consolas" w:eastAsia="Consolas" w:hAnsi="Consolas"/>
+                <w:color w:val="6896ba"/>
+                <w:sz w:val="24"/>
+                <w:szCs w:val="24"/>
+                <w:shd w:fill="2b2b2b" w:val="clear"/>
+                <w:rtl w:val="0"/>
+              </w:rPr>
+              <w:t xml:space="preserve">100</w:t>
+            </w:r>
+            <w:r>
+              <w:rPr>
+                <w:rFonts w:ascii="Consolas" w:cs="Consolas" w:eastAsia="Consolas" w:hAnsi="Consolas"/>
+                <w:color w:val="bababa"/>
+                <w:sz w:val="24"/>
+                <w:szCs w:val="24"/>
+                <w:shd w:fill="2b2b2b" w:val="clear"/>
+                <w:rtl w:val="0"/>
+              </w:rPr>
+              <w:t xml:space="preserve">, </w:t>
+            </w:r>
+            <w:r>
+              <w:rPr>
+                <w:rFonts w:ascii="Consolas" w:cs="Consolas" w:eastAsia="Consolas" w:hAnsi="Consolas"/>
+                <w:color w:val="6896ba"/>
+                <w:sz w:val="24"/>
+                <w:szCs w:val="24"/>
+                <w:shd w:fill="2b2b2b" w:val="clear"/>
+                <w:rtl w:val="0"/>
+              </w:rPr>
+              <w:t xml:space="preserve">200</w:t>
+            </w:r>
+            <w:r>
+              <w:rPr>
+                <w:rFonts w:ascii="Consolas" w:cs="Consolas" w:eastAsia="Consolas" w:hAnsi="Consolas"/>
+                <w:color w:val="bababa"/>
+                <w:sz w:val="24"/>
+                <w:szCs w:val="24"/>
+                <w:shd w:fill="2b2b2b" w:val="clear"/>
+                <w:rtl w:val="0"/>
+              </w:rPr>
+              <w:t xml:space="preserve">, </w:t>
+            </w:r>
+            <w:r>
+              <w:rPr>
+                <w:rFonts w:ascii="Consolas" w:cs="Consolas" w:eastAsia="Consolas" w:hAnsi="Consolas"/>
+                <w:color w:val="6896ba"/>
+                <w:sz w:val="24"/>
+                <w:szCs w:val="24"/>
+                <w:shd w:fill="2b2b2b" w:val="clear"/>
+                <w:rtl w:val="0"/>
+              </w:rPr>
+              <w:t xml:space="preserve">500</w:t>
+            </w:r>
+            <w:r>
+              <w:rPr>
+                <w:rFonts w:ascii="Consolas" w:cs="Consolas" w:eastAsia="Consolas" w:hAnsi="Consolas"/>
+                <w:color w:val="bababa"/>
+                <w:sz w:val="24"/>
+                <w:szCs w:val="24"/>
+                <w:shd w:fill="2b2b2b" w:val="clear"/>
+                <w:rtl w:val="0"/>
+              </w:rPr>
+              <w:t xml:space="preserve">, </w:t>
+            </w:r>
+            <w:r>
+              <w:rPr>
+                <w:rFonts w:ascii="Consolas" w:cs="Consolas" w:eastAsia="Consolas" w:hAnsi="Consolas"/>
+                <w:color w:val="6896ba"/>
+                <w:sz w:val="24"/>
+                <w:szCs w:val="24"/>
+                <w:shd w:fill="2b2b2b" w:val="clear"/>
+                <w:rtl w:val="0"/>
+              </w:rPr>
+              <w:t xml:space="preserve">1000</w:t>
+            </w:r>
+            <w:r>
+              <w:rPr>
+                <w:rFonts w:ascii="Consolas" w:cs="Consolas" w:eastAsia="Consolas" w:hAnsi="Consolas"/>
+                <w:color w:val="bababa"/>
+                <w:sz w:val="24"/>
+                <w:szCs w:val="24"/>
+                <w:shd w:fill="2b2b2b" w:val="clear"/>
+                <w:rtl w:val="0"/>
+              </w:rPr>
+              <w:t xml:space="preserve">, </w:t>
+            </w:r>
+            <w:r>
+              <w:rPr>
+                <w:rFonts w:ascii="Consolas" w:cs="Consolas" w:eastAsia="Consolas" w:hAnsi="Consolas"/>
+                <w:color w:val="6896ba"/>
+                <w:sz w:val="24"/>
+                <w:szCs w:val="24"/>
+                <w:shd w:fill="2b2b2b" w:val="clear"/>
+                <w:rtl w:val="0"/>
+              </w:rPr>
+              <w:t xml:space="preserve">5000</w:t>
+            </w:r>
+            <w:r>
+              <w:rPr>
+                <w:rFonts w:ascii="Consolas" w:cs="Consolas" w:eastAsia="Consolas" w:hAnsi="Consolas"/>
+                <w:color w:val="bababa"/>
+                <w:sz w:val="24"/>
+                <w:szCs w:val="24"/>
+                <w:shd w:fill="2b2b2b" w:val="clear"/>
+                <w:rtl w:val="0"/>
+              </w:rPr>
+              <w:t xml:space="preserve">, </w:t>
+            </w:r>
+            <w:r>
+              <w:rPr>
+                <w:rFonts w:ascii="Consolas" w:cs="Consolas" w:eastAsia="Consolas" w:hAnsi="Consolas"/>
+                <w:color w:val="6896ba"/>
+                <w:sz w:val="24"/>
+                <w:szCs w:val="24"/>
+                <w:shd w:fill="2b2b2b" w:val="clear"/>
+                <w:rtl w:val="0"/>
+              </w:rPr>
+              <w:t xml:space="preserve">50000</w:t>
+            </w:r>
+            <w:r>
+              <w:rPr>
+                <w:rFonts w:ascii="Consolas" w:cs="Consolas" w:eastAsia="Consolas" w:hAnsi="Consolas"/>
+                <w:color w:val="bababa"/>
+                <w:sz w:val="24"/>
+                <w:szCs w:val="24"/>
+                <w:shd w:fill="2b2b2b" w:val="clear"/>
+                <w:rtl w:val="0"/>
+              </w:rPr>
+              <w:t xml:space="preserve">]</w:t>
+              <w:br w:type="textWrapping"/>
+              <w:t xml:space="preserve">counts = []</w:t>
+              <w:br w:type="textWrapping"/>
+              <w:br w:type="textWrapping"/>
+            </w:r>
+            <w:r>
+              <w:rPr>
+                <w:rFonts w:ascii="Consolas" w:cs="Consolas" w:eastAsia="Consolas" w:hAnsi="Consolas"/>
+                <w:color w:val="cb7832"/>
+                <w:sz w:val="24"/>
+                <w:szCs w:val="24"/>
+                <w:shd w:fill="2b2b2b" w:val="clear"/>
+                <w:rtl w:val="0"/>
+              </w:rPr>
+              <w:t xml:space="preserve">for</w:t>
+            </w:r>
+            <w:r>
+              <w:rPr>
+                <w:rFonts w:ascii="Consolas" w:cs="Consolas" w:eastAsia="Consolas" w:hAnsi="Consolas"/>
+                <w:color w:val="bababa"/>
+                <w:sz w:val="24"/>
+                <w:szCs w:val="24"/>
+                <w:shd w:fill="2b2b2b" w:val="clear"/>
+                <w:rtl w:val="0"/>
+              </w:rPr>
+              <w:t xml:space="preserve"> i, price </w:t>
+            </w:r>
+            <w:r>
+              <w:rPr>
+                <w:rFonts w:ascii="Consolas" w:cs="Consolas" w:eastAsia="Consolas" w:hAnsi="Consolas"/>
+                <w:color w:val="cb7832"/>
+                <w:sz w:val="24"/>
+                <w:szCs w:val="24"/>
+                <w:shd w:fill="2b2b2b" w:val="clear"/>
+                <w:rtl w:val="0"/>
+              </w:rPr>
+              <w:t xml:space="preserve">in</w:t>
+            </w:r>
+            <w:r>
+              <w:rPr>
+                <w:rFonts w:ascii="Consolas" w:cs="Consolas" w:eastAsia="Consolas" w:hAnsi="Consolas"/>
+                <w:color w:val="bababa"/>
+                <w:sz w:val="24"/>
+                <w:szCs w:val="24"/>
+                <w:shd w:fill="2b2b2b" w:val="clear"/>
+                <w:rtl w:val="0"/>
+              </w:rPr>
+              <w:t xml:space="preserve"> enumerate(prices):</w:t>
+              <w:br w:type="textWrapping"/>
+              <w:t xml:space="preserve">    </w:t>
+            </w:r>
+            <w:r>
+              <w:rPr>
+                <w:rFonts w:ascii="Consolas" w:cs="Consolas" w:eastAsia="Consolas" w:hAnsi="Consolas"/>
+                <w:color w:val="cb7832"/>
+                <w:sz w:val="24"/>
+                <w:szCs w:val="24"/>
+                <w:shd w:fill="2b2b2b" w:val="clear"/>
+                <w:rtl w:val="0"/>
+              </w:rPr>
+              <w:t xml:space="preserve">if</w:t>
+            </w:r>
+            <w:r>
+              <w:rPr>
+                <w:rFonts w:ascii="Consolas" w:cs="Consolas" w:eastAsia="Consolas" w:hAnsi="Consolas"/>
+                <w:color w:val="bababa"/>
+                <w:sz w:val="24"/>
+                <w:szCs w:val="24"/>
+                <w:shd w:fill="2b2b2b" w:val="clear"/>
+                <w:rtl w:val="0"/>
+              </w:rPr>
+              <w:t xml:space="preserve"> i==</w:t>
+            </w:r>
+            <w:r>
+              <w:rPr>
+                <w:rFonts w:ascii="Consolas" w:cs="Consolas" w:eastAsia="Consolas" w:hAnsi="Consolas"/>
+                <w:color w:val="6896ba"/>
+                <w:sz w:val="24"/>
+                <w:szCs w:val="24"/>
+                <w:shd w:fill="2b2b2b" w:val="clear"/>
+                <w:rtl w:val="0"/>
+              </w:rPr>
+              <w:t xml:space="preserve">0</w:t>
+            </w:r>
+            <w:r>
+              <w:rPr>
+                <w:rFonts w:ascii="Consolas" w:cs="Consolas" w:eastAsia="Consolas" w:hAnsi="Consolas"/>
+                <w:color w:val="bababa"/>
+                <w:sz w:val="24"/>
+                <w:szCs w:val="24"/>
+                <w:shd w:fill="2b2b2b" w:val="clear"/>
+                <w:rtl w:val="0"/>
+              </w:rPr>
+              <w:t xml:space="preserve">: </w:t>
+            </w:r>
+            <w:r>
+              <w:rPr>
+                <w:rFonts w:ascii="Consolas" w:cs="Consolas" w:eastAsia="Consolas" w:hAnsi="Consolas"/>
+                <w:color w:val="cb7832"/>
+                <w:sz w:val="24"/>
+                <w:szCs w:val="24"/>
+                <w:shd w:fill="2b2b2b" w:val="clear"/>
+                <w:rtl w:val="0"/>
+              </w:rPr>
+              <w:t xml:space="preserve">continue</w:t>
+            </w:r>
+            <w:r>
+              <w:rPr>
+                <w:rFonts w:ascii="Consolas" w:cs="Consolas" w:eastAsia="Consolas" w:hAnsi="Consolas"/>
+                <w:color w:val="bababa"/>
+                <w:sz w:val="24"/>
+                <w:szCs w:val="24"/>
+                <w:shd w:fill="2b2b2b" w:val="clear"/>
+                <w:rtl w:val="0"/>
+              </w:rPr>
+              <w:br w:type="textWrapping"/>
+              <w:t xml:space="preserve">    </w:t>
+              <w:br w:type="textWrapping"/>
+              <w:t xml:space="preserve">    t = basket_price[(basket_price[</w:t>
+            </w:r>
+            <w:r>
+              <w:rPr>
+                <w:rFonts w:ascii="Consolas" w:cs="Consolas" w:eastAsia="Consolas" w:hAnsi="Consolas"/>
+                <w:color w:val="6a8759"/>
+                <w:sz w:val="24"/>
+                <w:szCs w:val="24"/>
+                <w:shd w:fill="2b2b2b" w:val="clear"/>
+                <w:rtl w:val="0"/>
+              </w:rPr>
+              <w:t xml:space="preserve">'BasketPrice'</w:t>
+            </w:r>
+            <w:r>
+              <w:rPr>
+                <w:rFonts w:ascii="Consolas" w:cs="Consolas" w:eastAsia="Consolas" w:hAnsi="Consolas"/>
+                <w:color w:val="bababa"/>
+                <w:sz w:val="24"/>
+                <w:szCs w:val="24"/>
+                <w:shd w:fill="2b2b2b" w:val="clear"/>
+                <w:rtl w:val="0"/>
+              </w:rPr>
+              <w:t xml:space="preserve">] &gt;= prices[i</w:t>
+            </w:r>
+            <w:r>
+              <w:rPr>
+                <w:rFonts w:ascii="Consolas" w:cs="Consolas" w:eastAsia="Consolas" w:hAnsi="Consolas"/>
+                <w:color w:val="6896ba"/>
+                <w:sz w:val="24"/>
+                <w:szCs w:val="24"/>
+                <w:shd w:fill="2b2b2b" w:val="clear"/>
+                <w:rtl w:val="0"/>
+              </w:rPr>
+              <w:t xml:space="preserve">-1</w:t>
+            </w:r>
+            <w:r>
+              <w:rPr>
+                <w:rFonts w:ascii="Consolas" w:cs="Consolas" w:eastAsia="Consolas" w:hAnsi="Consolas"/>
+                <w:color w:val="bababa"/>
+                <w:sz w:val="24"/>
+                <w:szCs w:val="24"/>
+                <w:shd w:fill="2b2b2b" w:val="clear"/>
+                <w:rtl w:val="0"/>
+              </w:rPr>
+              <w:t xml:space="preserve">]) &amp;</w:t>
+              <w:br w:type="textWrapping"/>
+              <w:t xml:space="preserve">                    (basket_price[</w:t>
+            </w:r>
+            <w:r>
+              <w:rPr>
+                <w:rFonts w:ascii="Consolas" w:cs="Consolas" w:eastAsia="Consolas" w:hAnsi="Consolas"/>
+                <w:color w:val="6a8759"/>
+                <w:sz w:val="24"/>
+                <w:szCs w:val="24"/>
+                <w:shd w:fill="2b2b2b" w:val="clear"/>
+                <w:rtl w:val="0"/>
+              </w:rPr>
+              <w:t xml:space="preserve">'BasketPrice'</w:t>
+            </w:r>
+            <w:r>
+              <w:rPr>
+                <w:rFonts w:ascii="Consolas" w:cs="Consolas" w:eastAsia="Consolas" w:hAnsi="Consolas"/>
+                <w:color w:val="bababa"/>
+                <w:sz w:val="24"/>
+                <w:szCs w:val="24"/>
+                <w:shd w:fill="2b2b2b" w:val="clear"/>
+                <w:rtl w:val="0"/>
+              </w:rPr>
+              <w:t xml:space="preserve">] &lt; prices[i])]</w:t>
+              <w:br w:type="textWrapping"/>
+              <w:t xml:space="preserve">    counts.append(t.shape[</w:t>
+            </w:r>
+            <w:r>
+              <w:rPr>
+                <w:rFonts w:ascii="Consolas" w:cs="Consolas" w:eastAsia="Consolas" w:hAnsi="Consolas"/>
+                <w:color w:val="6896ba"/>
+                <w:sz w:val="24"/>
+                <w:szCs w:val="24"/>
+                <w:shd w:fill="2b2b2b" w:val="clear"/>
+                <w:rtl w:val="0"/>
+              </w:rPr>
+              <w:t xml:space="preserve">0</w:t>
+            </w:r>
+            <w:r>
+              <w:rPr>
+                <w:rFonts w:ascii="Consolas" w:cs="Consolas" w:eastAsia="Consolas" w:hAnsi="Consolas"/>
+                <w:color w:val="bababa"/>
+                <w:sz w:val="24"/>
+                <w:szCs w:val="24"/>
+                <w:shd w:fill="2b2b2b" w:val="clear"/>
+                <w:rtl w:val="0"/>
+              </w:rPr>
+              <w:t xml:space="preserve">])</w:t>
+              <w:br w:type="textWrapping"/>
+              <w:br w:type="textWrapping"/>
+              <w:t xml:space="preserve">print(</w:t>
+            </w:r>
+            <w:r>
+              <w:rPr>
+                <w:rFonts w:ascii="Consolas" w:cs="Consolas" w:eastAsia="Consolas" w:hAnsi="Consolas"/>
+                <w:color w:val="6a8759"/>
+                <w:sz w:val="24"/>
+                <w:szCs w:val="24"/>
+                <w:shd w:fill="2b2b2b" w:val="clear"/>
+                <w:rtl w:val="0"/>
+              </w:rPr>
+              <w:t xml:space="preserve">f"Orders in each price range: </w:t>
+            </w:r>
+            <w:r>
+              <w:rPr>
+                <w:rFonts w:ascii="Consolas" w:cs="Consolas" w:eastAsia="Consolas" w:hAnsi="Consolas"/>
+                <w:color w:val="e0c46c"/>
+                <w:sz w:val="24"/>
+                <w:szCs w:val="24"/>
+                <w:shd w:fill="2b2b2b" w:val="clear"/>
+                <w:rtl w:val="0"/>
+              </w:rPr>
+              <w:t xml:space="preserve">{counts}</w:t>
+            </w:r>
+            <w:r>
+              <w:rPr>
+                <w:rFonts w:ascii="Consolas" w:cs="Consolas" w:eastAsia="Consolas" w:hAnsi="Consolas"/>
+                <w:color w:val="6a8759"/>
+                <w:sz w:val="24"/>
+                <w:szCs w:val="24"/>
+                <w:shd w:fill="2b2b2b" w:val="clear"/>
+                <w:rtl w:val="0"/>
+              </w:rPr>
+              <w:t xml:space="preserve">\nAll orders are counted: \</w:t>
+              <w:br w:type="textWrapping"/>
+              <w:t xml:space="preserve">      </w:t>
+            </w:r>
+            <w:r>
+              <w:rPr>
+                <w:rFonts w:ascii="Consolas" w:cs="Consolas" w:eastAsia="Consolas" w:hAnsi="Consolas"/>
+                <w:color w:val="e0c46c"/>
+                <w:sz w:val="24"/>
+                <w:szCs w:val="24"/>
+                <w:shd w:fill="2b2b2b" w:val="clear"/>
+                <w:rtl w:val="0"/>
+              </w:rPr>
+              <w:t xml:space="preserve">{sum(counts)==basket_price.shape[</w:t>
+            </w:r>
+            <w:r>
+              <w:rPr>
+                <w:rFonts w:ascii="Consolas" w:cs="Consolas" w:eastAsia="Consolas" w:hAnsi="Consolas"/>
+                <w:color w:val="6896ba"/>
+                <w:sz w:val="24"/>
+                <w:szCs w:val="24"/>
+                <w:shd w:fill="2b2b2b" w:val="clear"/>
+                <w:rtl w:val="0"/>
+              </w:rPr>
+              <w:t xml:space="preserve">0</w:t>
+            </w:r>
+            <w:r>
+              <w:rPr>
+                <w:rFonts w:ascii="Consolas" w:cs="Consolas" w:eastAsia="Consolas" w:hAnsi="Consolas"/>
+                <w:color w:val="e0c46c"/>
+                <w:sz w:val="24"/>
+                <w:szCs w:val="24"/>
+                <w:shd w:fill="2b2b2b" w:val="clear"/>
+                <w:rtl w:val="0"/>
+              </w:rPr>
+              <w:t xml:space="preserve">]}</w:t>
+            </w:r>
+            <w:r>
+              <w:rPr>
+                <w:rFonts w:ascii="Consolas" w:cs="Consolas" w:eastAsia="Consolas" w:hAnsi="Consolas"/>
+                <w:color w:val="6a8759"/>
+                <w:sz w:val="24"/>
+                <w:szCs w:val="24"/>
+                <w:shd w:fill="2b2b2b" w:val="clear"/>
+                <w:rtl w:val="0"/>
+              </w:rPr>
+              <w:t xml:space="preserve">"</w:t>
+            </w:r>
+            <w:r>
+              <w:rPr>
+                <w:rFonts w:ascii="Consolas" w:cs="Consolas" w:eastAsia="Consolas" w:hAnsi="Consolas"/>
+                <w:color w:val="bababa"/>
+                <w:sz w:val="24"/>
+                <w:szCs w:val="24"/>
+                <w:shd w:fill="2b2b2b" w:val="clear"/>
+                <w:rtl w:val="0"/>
+              </w:rPr>
+              <w:t xml:space="preserve">)</w:t>
+            </w:r>
+            <w:r>
+              <w:rPr>
+                <w:rtl w:val="0"/>
+              </w:rPr>
+            </w:r>
+          </w:p>
+        </w:tc>
+      </w:tr>
+    </w:tbl>
+    <w:p>
+      <w:pPr>
+        <w:keepNext w:val="0"/>
+        <w:keepLines w:val="0"/>
+        <w:pageBreakBefore w:val="0"/>
+        <w:widowControl w:val="0"/>
+        <w:pBdr>
+          <w:top w:space="0" w:sz="0" w:val="nil"/>
+          <w:left w:space="0" w:sz="0" w:val="nil"/>
+          <w:bottom w:space="0" w:sz="0" w:val="nil"/>
+          <w:right w:space="0" w:sz="0" w:val="nil"/>
+          <w:between w:space="0" w:sz="0" w:val="nil"/>
+        </w:pBdr>
+        <w:shd w:fill="auto" w:val="clear"/>
+        <w:spacing w:after="0" w:before="0" w:line="276" w:lineRule="auto"/>
+        <w:ind w:left="0" w:right="0" w:firstLine="0"/>
+        <w:jc w:val="left"/>
+        <w:rPr>
+          <w:color w:val="3c4043"/>
+          <w:sz w:val="24"/>
+          <w:szCs w:val="24"/>
+          <w:highlight w:val="white"/>
+        </w:rPr>
+      </w:pPr>
+      <w:r>
+        <w:rPr>
+          <w:rtl w:val="0"/>
+        </w:rPr>
+      </w:r>
+    </w:p>
+    <w:tbl>
+      <w:tblPr>
+        <w:tblStyle w:val="Table20"/>
+        <w:jc w:val="left"/>
+        <w:tblLayout w:type="fixed"/>
+        <w:tblLook w:val="0600"/>
+      </w:tblPr>
+      <w:tblGrid>
+        <w:gridCol w:w="9029"/>
+        <w:tblGridChange w:id="0">
+          <w:tblGrid>
+            <w:gridCol w:w="9029"/>
+          </w:tblGrid>
+        </w:tblGridChange>
+      </w:tblGrid>
+      <w:tr>
+        <w:trPr>
+          <w:cantSplit w:val="0"/>
+          <w:tblHeader w:val="0"/>
+        </w:trPr>
+        <w:tc>
+          <w:tcPr>
+            <w:shd w:fill="222222" w:val="clear"/>
+            <w:tcMar>
+              <w:top w:w="100.0" w:type="dxa"/>
+              <w:left w:w="100.0" w:type="dxa"/>
+              <w:bottom w:w="100.0" w:type="dxa"/>
+              <w:right w:w="100.0" w:type="dxa"/>
+            </w:tcMar>
+            <w:vAlign w:val="top"/>
+          </w:tcPr>
+          <w:p>
+            <w:pPr>
+              <w:keepNext w:val="0"/>
+              <w:keepLines w:val="0"/>
+              <w:pageBreakBefore w:val="0"/>
+              <w:widowControl w:val="0"/>
+              <w:pBdr>
+                <w:top w:space="0" w:sz="0" w:val="nil"/>
+                <w:left w:space="0" w:sz="0" w:val="nil"/>
+                <w:bottom w:space="0" w:sz="0" w:val="nil"/>
+                <w:right w:space="0" w:sz="0" w:val="nil"/>
+                <w:between w:space="0" w:sz="0" w:val="nil"/>
+              </w:pBdr>
+              <w:shd w:fill="auto" w:val="clear"/>
+              <w:spacing w:after="0" w:before="0" w:line="276" w:lineRule="auto"/>
+              <w:ind w:left="0" w:right="0" w:firstLine="0"/>
+              <w:jc w:val="left"/>
+              <w:rPr>
+                <w:color w:val="3c4043"/>
+                <w:sz w:val="24"/>
+                <w:szCs w:val="24"/>
+                <w:highlight w:val="white"/>
+              </w:rPr>
+            </w:pPr>
+            <w:r>
+              <w:rPr>
+                <w:rFonts w:ascii="Consolas" w:cs="Consolas" w:eastAsia="Consolas" w:hAnsi="Consolas"/>
+                <w:color w:val="ffffff"/>
+                <w:sz w:val="24"/>
+                <w:szCs w:val="24"/>
+                <w:shd w:fill="222222" w:val="clear"/>
+                <w:rtl w:val="0"/>
+              </w:rPr>
+              <w:t xml:space="preserve">Orders </w:t>
+            </w:r>
+            <w:r>
+              <w:rPr>
+                <w:rFonts w:ascii="Consolas" w:cs="Consolas" w:eastAsia="Consolas" w:hAnsi="Consolas"/>
+                <w:color w:val="8f9c6c"/>
+                <w:sz w:val="24"/>
+                <w:szCs w:val="24"/>
+                <w:shd w:fill="222222" w:val="clear"/>
+                <w:rtl w:val="0"/>
+              </w:rPr>
+              <w:t xml:space="preserve">in</w:t>
+            </w:r>
+            <w:r>
+              <w:rPr>
+                <w:rFonts w:ascii="Consolas" w:cs="Consolas" w:eastAsia="Consolas" w:hAnsi="Consolas"/>
+                <w:color w:val="ffffff"/>
+                <w:sz w:val="24"/>
+                <w:szCs w:val="24"/>
+                <w:shd w:fill="222222" w:val="clear"/>
+                <w:rtl w:val="0"/>
+              </w:rPr>
+              <w:t xml:space="preserve"> each price range: [</w:t>
+            </w:r>
+            <w:r>
+              <w:rPr>
+                <w:rFonts w:ascii="Consolas" w:cs="Consolas" w:eastAsia="Consolas" w:hAnsi="Consolas"/>
+                <w:color w:val="ab875d"/>
+                <w:sz w:val="24"/>
+                <w:szCs w:val="24"/>
+                <w:shd w:fill="222222" w:val="clear"/>
+                <w:rtl w:val="0"/>
+              </w:rPr>
+              <w:t xml:space="preserve">233</w:t>
+            </w:r>
+            <w:r>
+              <w:rPr>
+                <w:rFonts w:ascii="Consolas" w:cs="Consolas" w:eastAsia="Consolas" w:hAnsi="Consolas"/>
+                <w:color w:val="ffffff"/>
+                <w:sz w:val="24"/>
+                <w:szCs w:val="24"/>
+                <w:shd w:fill="222222" w:val="clear"/>
+                <w:rtl w:val="0"/>
+              </w:rPr>
+              <w:t xml:space="preserve">, </w:t>
+            </w:r>
+            <w:r>
+              <w:rPr>
+                <w:rFonts w:ascii="Consolas" w:cs="Consolas" w:eastAsia="Consolas" w:hAnsi="Consolas"/>
+                <w:color w:val="ab875d"/>
+                <w:sz w:val="24"/>
+                <w:szCs w:val="24"/>
+                <w:shd w:fill="222222" w:val="clear"/>
+                <w:rtl w:val="0"/>
+              </w:rPr>
+              <w:t xml:space="preserve">175</w:t>
+            </w:r>
+            <w:r>
+              <w:rPr>
+                <w:rFonts w:ascii="Consolas" w:cs="Consolas" w:eastAsia="Consolas" w:hAnsi="Consolas"/>
+                <w:color w:val="ffffff"/>
+                <w:sz w:val="24"/>
+                <w:szCs w:val="24"/>
+                <w:shd w:fill="222222" w:val="clear"/>
+                <w:rtl w:val="0"/>
+              </w:rPr>
+              <w:t xml:space="preserve">, </w:t>
+            </w:r>
+            <w:r>
+              <w:rPr>
+                <w:rFonts w:ascii="Consolas" w:cs="Consolas" w:eastAsia="Consolas" w:hAnsi="Consolas"/>
+                <w:color w:val="ab875d"/>
+                <w:sz w:val="24"/>
+                <w:szCs w:val="24"/>
+                <w:shd w:fill="222222" w:val="clear"/>
+                <w:rtl w:val="0"/>
+              </w:rPr>
+              <w:t xml:space="preserve">742</w:t>
+            </w:r>
+            <w:r>
+              <w:rPr>
+                <w:rFonts w:ascii="Consolas" w:cs="Consolas" w:eastAsia="Consolas" w:hAnsi="Consolas"/>
+                <w:color w:val="ffffff"/>
+                <w:sz w:val="24"/>
+                <w:szCs w:val="24"/>
+                <w:shd w:fill="222222" w:val="clear"/>
+                <w:rtl w:val="0"/>
+              </w:rPr>
+              <w:t xml:space="preserve">, </w:t>
+            </w:r>
+            <w:r>
+              <w:rPr>
+                <w:rFonts w:ascii="Consolas" w:cs="Consolas" w:eastAsia="Consolas" w:hAnsi="Consolas"/>
+                <w:color w:val="ab875d"/>
+                <w:sz w:val="24"/>
+                <w:szCs w:val="24"/>
+                <w:shd w:fill="222222" w:val="clear"/>
+                <w:rtl w:val="0"/>
+              </w:rPr>
+              <w:t xml:space="preserve">1371</w:t>
+            </w:r>
+            <w:r>
+              <w:rPr>
+                <w:rFonts w:ascii="Consolas" w:cs="Consolas" w:eastAsia="Consolas" w:hAnsi="Consolas"/>
+                <w:color w:val="ffffff"/>
+                <w:sz w:val="24"/>
+                <w:szCs w:val="24"/>
+                <w:shd w:fill="222222" w:val="clear"/>
+                <w:rtl w:val="0"/>
+              </w:rPr>
+              <w:t xml:space="preserve">, </w:t>
+            </w:r>
+            <w:r>
+              <w:rPr>
+                <w:rFonts w:ascii="Consolas" w:cs="Consolas" w:eastAsia="Consolas" w:hAnsi="Consolas"/>
+                <w:color w:val="ab875d"/>
+                <w:sz w:val="24"/>
+                <w:szCs w:val="24"/>
+                <w:shd w:fill="222222" w:val="clear"/>
+                <w:rtl w:val="0"/>
+              </w:rPr>
+              <w:t xml:space="preserve">438</w:t>
+            </w:r>
+            <w:r>
+              <w:rPr>
+                <w:rFonts w:ascii="Consolas" w:cs="Consolas" w:eastAsia="Consolas" w:hAnsi="Consolas"/>
+                <w:color w:val="ffffff"/>
+                <w:sz w:val="24"/>
+                <w:szCs w:val="24"/>
+                <w:shd w:fill="222222" w:val="clear"/>
+                <w:rtl w:val="0"/>
+              </w:rPr>
+              <w:t xml:space="preserve">, </w:t>
+            </w:r>
+            <w:r>
+              <w:rPr>
+                <w:rFonts w:ascii="Consolas" w:cs="Consolas" w:eastAsia="Consolas" w:hAnsi="Consolas"/>
+                <w:color w:val="ab875d"/>
+                <w:sz w:val="24"/>
+                <w:szCs w:val="24"/>
+                <w:shd w:fill="222222" w:val="clear"/>
+                <w:rtl w:val="0"/>
+              </w:rPr>
+              <w:t xml:space="preserve">203</w:t>
+            </w:r>
+            <w:r>
+              <w:rPr>
+                <w:rFonts w:ascii="Consolas" w:cs="Consolas" w:eastAsia="Consolas" w:hAnsi="Consolas"/>
+                <w:color w:val="ffffff"/>
+                <w:sz w:val="24"/>
+                <w:szCs w:val="24"/>
+                <w:shd w:fill="222222" w:val="clear"/>
+                <w:rtl w:val="0"/>
+              </w:rPr>
+              <w:t xml:space="preserve">, </w:t>
+            </w:r>
+            <w:r>
+              <w:rPr>
+                <w:rFonts w:ascii="Consolas" w:cs="Consolas" w:eastAsia="Consolas" w:hAnsi="Consolas"/>
+                <w:color w:val="ab875d"/>
+                <w:sz w:val="24"/>
+                <w:szCs w:val="24"/>
+                <w:shd w:fill="222222" w:val="clear"/>
+                <w:rtl w:val="0"/>
+              </w:rPr>
+              <w:t xml:space="preserve">20</w:t>
+            </w:r>
+            <w:r>
+              <w:rPr>
+                <w:rFonts w:ascii="Consolas" w:cs="Consolas" w:eastAsia="Consolas" w:hAnsi="Consolas"/>
+                <w:color w:val="ffffff"/>
+                <w:sz w:val="24"/>
+                <w:szCs w:val="24"/>
+                <w:shd w:fill="222222" w:val="clear"/>
+                <w:rtl w:val="0"/>
+              </w:rPr>
+              <w:t xml:space="preserve">]</w:t>
+              <w:br w:type="textWrapping"/>
+              <w:t xml:space="preserve">All orders are counted:       </w:t>
+            </w:r>
+            <w:r>
+              <w:rPr>
+                <w:rFonts w:ascii="Consolas" w:cs="Consolas" w:eastAsia="Consolas" w:hAnsi="Consolas"/>
+                <w:color w:val="8f9c6c"/>
+                <w:sz w:val="24"/>
+                <w:szCs w:val="24"/>
+                <w:shd w:fill="222222" w:val="clear"/>
+                <w:rtl w:val="0"/>
+              </w:rPr>
+              <w:t xml:space="preserve">True</w:t>
+            </w:r>
+            <w:r>
+              <w:rPr>
+                <w:rtl w:val="0"/>
+              </w:rPr>
+            </w:r>
+          </w:p>
+        </w:tc>
+      </w:tr>
+    </w:tbl>
+    <w:p>
+      <w:pPr>
+        <w:rPr>
+          <w:color w:val="3c4043"/>
+          <w:sz w:val="24"/>
+          <w:szCs w:val="24"/>
+          <w:highlight w:val="white"/>
+        </w:rPr>
+      </w:pPr>
+      <w:r>
+        <w:rPr>
+          <w:color w:val="3c4043"/>
+          <w:sz w:val="24"/>
+          <w:szCs w:val="24"/>
+          <w:highlight w:val="white"/>
+          <w:rtl w:val="0"/>
+        </w:rPr>
+        <w:t xml:space="preserve">Finally code to draw the pie chart.</w:t>
+      </w:r>
+    </w:p>
+    <w:tbl>
+      <w:tblPr>
+        <w:tblStyle w:val="Table21"/>
+        <w:jc w:val="left"/>
+        <w:tblLayout w:type="fixed"/>
+        <w:tblLook w:val="0600"/>
+      </w:tblPr>
+      <w:tblGrid>
+        <w:gridCol w:w="9029"/>
+        <w:tblGridChange w:id="0">
+          <w:tblGrid>
+            <w:gridCol w:w="9029"/>
+          </w:tblGrid>
+        </w:tblGridChange>
+      </w:tblGrid>
+      <w:tr>
+        <w:trPr>
+          <w:cantSplit w:val="0"/>
+          <w:tblHeader w:val="0"/>
+        </w:trPr>
+        <w:tc>
+          <w:tcPr>
+            <w:shd w:fill="2b2b2b" w:val="clear"/>
+            <w:tcMar>
+              <w:top w:w="100.0" w:type="dxa"/>
+              <w:left w:w="100.0" w:type="dxa"/>
+              <w:bottom w:w="100.0" w:type="dxa"/>
+              <w:right w:w="100.0" w:type="dxa"/>
+            </w:tcMar>
+            <w:vAlign w:val="top"/>
+          </w:tcPr>
+          <w:p>
+            <w:pPr>
+              <w:keepNext w:val="0"/>
+              <w:keepLines w:val="0"/>
+              <w:pageBreakBefore w:val="0"/>
+              <w:widowControl w:val="0"/>
+              <w:pBdr>
+                <w:top w:space="0" w:sz="0" w:val="nil"/>
+                <w:left w:space="0" w:sz="0" w:val="nil"/>
+                <w:bottom w:space="0" w:sz="0" w:val="nil"/>
+                <w:right w:space="0" w:sz="0" w:val="nil"/>
+                <w:between w:space="0" w:sz="0" w:val="nil"/>
+              </w:pBdr>
+              <w:shd w:fill="auto" w:val="clear"/>
+              <w:spacing w:after="0" w:before="0" w:line="276" w:lineRule="auto"/>
+              <w:ind w:left="0" w:right="0" w:firstLine="0"/>
+              <w:jc w:val="left"/>
+              <w:rPr>
+                <w:color w:val="3c4043"/>
+                <w:sz w:val="24"/>
+                <w:szCs w:val="24"/>
+                <w:highlight w:val="white"/>
+              </w:rPr>
+            </w:pPr>
+            <w:r>
+              <w:rPr>
+                <w:rFonts w:ascii="Consolas" w:cs="Consolas" w:eastAsia="Consolas" w:hAnsi="Consolas"/>
+                <w:color w:val="bababa"/>
+                <w:sz w:val="24"/>
+                <w:szCs w:val="24"/>
+                <w:shd w:fill="2b2b2b" w:val="clear"/>
+                <w:rtl w:val="0"/>
+              </w:rPr>
+              <w:t xml:space="preserve">font = {</w:t>
+            </w:r>
+            <w:r>
+              <w:rPr>
+                <w:rFonts w:ascii="Consolas" w:cs="Consolas" w:eastAsia="Consolas" w:hAnsi="Consolas"/>
+                <w:color w:val="6a8759"/>
+                <w:sz w:val="24"/>
+                <w:szCs w:val="24"/>
+                <w:shd w:fill="2b2b2b" w:val="clear"/>
+                <w:rtl w:val="0"/>
+              </w:rPr>
+              <w:t xml:space="preserve">'family'</w:t>
+            </w:r>
+            <w:r>
+              <w:rPr>
+                <w:rFonts w:ascii="Consolas" w:cs="Consolas" w:eastAsia="Consolas" w:hAnsi="Consolas"/>
+                <w:color w:val="bababa"/>
+                <w:sz w:val="24"/>
+                <w:szCs w:val="24"/>
+                <w:shd w:fill="2b2b2b" w:val="clear"/>
+                <w:rtl w:val="0"/>
+              </w:rPr>
+              <w:t xml:space="preserve">: </w:t>
+            </w:r>
+            <w:r>
+              <w:rPr>
+                <w:rFonts w:ascii="Consolas" w:cs="Consolas" w:eastAsia="Consolas" w:hAnsi="Consolas"/>
+                <w:color w:val="6a8759"/>
+                <w:sz w:val="24"/>
+                <w:szCs w:val="24"/>
+                <w:shd w:fill="2b2b2b" w:val="clear"/>
+                <w:rtl w:val="0"/>
+              </w:rPr>
+              <w:t xml:space="preserve">'sans-serif'</w:t>
+            </w:r>
+            <w:r>
+              <w:rPr>
+                <w:rFonts w:ascii="Consolas" w:cs="Consolas" w:eastAsia="Consolas" w:hAnsi="Consolas"/>
+                <w:color w:val="bababa"/>
+                <w:sz w:val="24"/>
+                <w:szCs w:val="24"/>
+                <w:shd w:fill="2b2b2b" w:val="clear"/>
+                <w:rtl w:val="0"/>
+              </w:rPr>
+              <w:t xml:space="preserve">, </w:t>
+              <w:br w:type="textWrapping"/>
+              <w:t xml:space="preserve">        </w:t>
+            </w:r>
+            <w:r>
+              <w:rPr>
+                <w:rFonts w:ascii="Consolas" w:cs="Consolas" w:eastAsia="Consolas" w:hAnsi="Consolas"/>
+                <w:color w:val="6a8759"/>
+                <w:sz w:val="24"/>
+                <w:szCs w:val="24"/>
+                <w:shd w:fill="2b2b2b" w:val="clear"/>
+                <w:rtl w:val="0"/>
+              </w:rPr>
+              <w:t xml:space="preserve">'weight'</w:t>
+            </w:r>
+            <w:r>
+              <w:rPr>
+                <w:rFonts w:ascii="Consolas" w:cs="Consolas" w:eastAsia="Consolas" w:hAnsi="Consolas"/>
+                <w:color w:val="bababa"/>
+                <w:sz w:val="24"/>
+                <w:szCs w:val="24"/>
+                <w:shd w:fill="2b2b2b" w:val="clear"/>
+                <w:rtl w:val="0"/>
+              </w:rPr>
+              <w:t xml:space="preserve">: </w:t>
+            </w:r>
+            <w:r>
+              <w:rPr>
+                <w:rFonts w:ascii="Consolas" w:cs="Consolas" w:eastAsia="Consolas" w:hAnsi="Consolas"/>
+                <w:color w:val="6a8759"/>
+                <w:sz w:val="24"/>
+                <w:szCs w:val="24"/>
+                <w:shd w:fill="2b2b2b" w:val="clear"/>
+                <w:rtl w:val="0"/>
+              </w:rPr>
+              <w:t xml:space="preserve">'bold'</w:t>
+            </w:r>
+            <w:r>
+              <w:rPr>
+                <w:rFonts w:ascii="Consolas" w:cs="Consolas" w:eastAsia="Consolas" w:hAnsi="Consolas"/>
+                <w:color w:val="bababa"/>
+                <w:sz w:val="24"/>
+                <w:szCs w:val="24"/>
+                <w:shd w:fill="2b2b2b" w:val="clear"/>
+                <w:rtl w:val="0"/>
+              </w:rPr>
+              <w:t xml:space="preserve">}</w:t>
+              <w:br w:type="textWrapping"/>
+              <w:t xml:space="preserve">plt.rc(</w:t>
+            </w:r>
+            <w:r>
+              <w:rPr>
+                <w:rFonts w:ascii="Consolas" w:cs="Consolas" w:eastAsia="Consolas" w:hAnsi="Consolas"/>
+                <w:color w:val="6a8759"/>
+                <w:sz w:val="24"/>
+                <w:szCs w:val="24"/>
+                <w:shd w:fill="2b2b2b" w:val="clear"/>
+                <w:rtl w:val="0"/>
+              </w:rPr>
+              <w:t xml:space="preserve">'font'</w:t>
+            </w:r>
+            <w:r>
+              <w:rPr>
+                <w:rFonts w:ascii="Consolas" w:cs="Consolas" w:eastAsia="Consolas" w:hAnsi="Consolas"/>
+                <w:color w:val="bababa"/>
+                <w:sz w:val="24"/>
+                <w:szCs w:val="24"/>
+                <w:shd w:fill="2b2b2b" w:val="clear"/>
+                <w:rtl w:val="0"/>
+              </w:rPr>
+              <w:t xml:space="preserve">, **font)</w:t>
+              <w:br w:type="textWrapping"/>
+              <w:t xml:space="preserve">f, ax = plt.subplots(figsize=(</w:t>
+            </w:r>
+            <w:r>
+              <w:rPr>
+                <w:rFonts w:ascii="Consolas" w:cs="Consolas" w:eastAsia="Consolas" w:hAnsi="Consolas"/>
+                <w:color w:val="6896ba"/>
+                <w:sz w:val="24"/>
+                <w:szCs w:val="24"/>
+                <w:shd w:fill="2b2b2b" w:val="clear"/>
+                <w:rtl w:val="0"/>
+              </w:rPr>
+              <w:t xml:space="preserve">11</w:t>
+            </w:r>
+            <w:r>
+              <w:rPr>
+                <w:rFonts w:ascii="Consolas" w:cs="Consolas" w:eastAsia="Consolas" w:hAnsi="Consolas"/>
+                <w:color w:val="bababa"/>
+                <w:sz w:val="24"/>
+                <w:szCs w:val="24"/>
+                <w:shd w:fill="2b2b2b" w:val="clear"/>
+                <w:rtl w:val="0"/>
+              </w:rPr>
+              <w:t xml:space="preserve">, </w:t>
+            </w:r>
+            <w:r>
+              <w:rPr>
+                <w:rFonts w:ascii="Consolas" w:cs="Consolas" w:eastAsia="Consolas" w:hAnsi="Consolas"/>
+                <w:color w:val="6896ba"/>
+                <w:sz w:val="24"/>
+                <w:szCs w:val="24"/>
+                <w:shd w:fill="2b2b2b" w:val="clear"/>
+                <w:rtl w:val="0"/>
+              </w:rPr>
+              <w:t xml:space="preserve">6</w:t>
+            </w:r>
+            <w:r>
+              <w:rPr>
+                <w:rFonts w:ascii="Consolas" w:cs="Consolas" w:eastAsia="Consolas" w:hAnsi="Consolas"/>
+                <w:color w:val="bababa"/>
+                <w:sz w:val="24"/>
+                <w:szCs w:val="24"/>
+                <w:shd w:fill="2b2b2b" w:val="clear"/>
+                <w:rtl w:val="0"/>
+              </w:rPr>
+              <w:t xml:space="preserve">), dpi=</w:t>
+            </w:r>
+            <w:r>
+              <w:rPr>
+                <w:rFonts w:ascii="Consolas" w:cs="Consolas" w:eastAsia="Consolas" w:hAnsi="Consolas"/>
+                <w:color w:val="6896ba"/>
+                <w:sz w:val="24"/>
+                <w:szCs w:val="24"/>
+                <w:shd w:fill="2b2b2b" w:val="clear"/>
+                <w:rtl w:val="0"/>
+              </w:rPr>
+              <w:t xml:space="preserve">200</w:t>
+            </w:r>
+            <w:r>
+              <w:rPr>
+                <w:rFonts w:ascii="Consolas" w:cs="Consolas" w:eastAsia="Consolas" w:hAnsi="Consolas"/>
+                <w:color w:val="bababa"/>
+                <w:sz w:val="24"/>
+                <w:szCs w:val="24"/>
+                <w:shd w:fill="2b2b2b" w:val="clear"/>
+                <w:rtl w:val="0"/>
+              </w:rPr>
+              <w:t xml:space="preserve">)</w:t>
+              <w:br w:type="textWrapping"/>
+              <w:t xml:space="preserve">wedge_colors = [</w:t>
+            </w:r>
+            <w:r>
+              <w:rPr>
+                <w:rFonts w:ascii="Consolas" w:cs="Consolas" w:eastAsia="Consolas" w:hAnsi="Consolas"/>
+                <w:color w:val="6a8759"/>
+                <w:sz w:val="24"/>
+                <w:szCs w:val="24"/>
+                <w:shd w:fill="2b2b2b" w:val="clear"/>
+                <w:rtl w:val="0"/>
+              </w:rPr>
+              <w:t xml:space="preserve">'yellowgreen'</w:t>
+            </w:r>
+            <w:r>
+              <w:rPr>
+                <w:rFonts w:ascii="Consolas" w:cs="Consolas" w:eastAsia="Consolas" w:hAnsi="Consolas"/>
+                <w:color w:val="bababa"/>
+                <w:sz w:val="24"/>
+                <w:szCs w:val="24"/>
+                <w:shd w:fill="2b2b2b" w:val="clear"/>
+                <w:rtl w:val="0"/>
+              </w:rPr>
+              <w:t xml:space="preserve">, </w:t>
+            </w:r>
+            <w:r>
+              <w:rPr>
+                <w:rFonts w:ascii="Consolas" w:cs="Consolas" w:eastAsia="Consolas" w:hAnsi="Consolas"/>
+                <w:color w:val="6a8759"/>
+                <w:sz w:val="24"/>
+                <w:szCs w:val="24"/>
+                <w:shd w:fill="2b2b2b" w:val="clear"/>
+                <w:rtl w:val="0"/>
+              </w:rPr>
+              <w:t xml:space="preserve">'gold'</w:t>
+            </w:r>
+            <w:r>
+              <w:rPr>
+                <w:rFonts w:ascii="Consolas" w:cs="Consolas" w:eastAsia="Consolas" w:hAnsi="Consolas"/>
+                <w:color w:val="bababa"/>
+                <w:sz w:val="24"/>
+                <w:szCs w:val="24"/>
+                <w:shd w:fill="2b2b2b" w:val="clear"/>
+                <w:rtl w:val="0"/>
+              </w:rPr>
+              <w:t xml:space="preserve">, </w:t>
+            </w:r>
+            <w:r>
+              <w:rPr>
+                <w:rFonts w:ascii="Consolas" w:cs="Consolas" w:eastAsia="Consolas" w:hAnsi="Consolas"/>
+                <w:color w:val="6a8759"/>
+                <w:sz w:val="24"/>
+                <w:szCs w:val="24"/>
+                <w:shd w:fill="2b2b2b" w:val="clear"/>
+                <w:rtl w:val="0"/>
+              </w:rPr>
+              <w:t xml:space="preserve">'wheat'</w:t>
+            </w:r>
+            <w:r>
+              <w:rPr>
+                <w:rFonts w:ascii="Consolas" w:cs="Consolas" w:eastAsia="Consolas" w:hAnsi="Consolas"/>
+                <w:color w:val="bababa"/>
+                <w:sz w:val="24"/>
+                <w:szCs w:val="24"/>
+                <w:shd w:fill="2b2b2b" w:val="clear"/>
+                <w:rtl w:val="0"/>
+              </w:rPr>
+              <w:t xml:space="preserve">, </w:t>
+            </w:r>
+            <w:r>
+              <w:rPr>
+                <w:rFonts w:ascii="Consolas" w:cs="Consolas" w:eastAsia="Consolas" w:hAnsi="Consolas"/>
+                <w:color w:val="6a8759"/>
+                <w:sz w:val="24"/>
+                <w:szCs w:val="24"/>
+                <w:shd w:fill="2b2b2b" w:val="clear"/>
+                <w:rtl w:val="0"/>
+              </w:rPr>
+              <w:t xml:space="preserve">'c'</w:t>
+            </w:r>
+            <w:r>
+              <w:rPr>
+                <w:rFonts w:ascii="Consolas" w:cs="Consolas" w:eastAsia="Consolas" w:hAnsi="Consolas"/>
+                <w:color w:val="bababa"/>
+                <w:sz w:val="24"/>
+                <w:szCs w:val="24"/>
+                <w:shd w:fill="2b2b2b" w:val="clear"/>
+                <w:rtl w:val="0"/>
+              </w:rPr>
+              <w:t xml:space="preserve">, </w:t>
+            </w:r>
+            <w:r>
+              <w:rPr>
+                <w:rFonts w:ascii="Consolas" w:cs="Consolas" w:eastAsia="Consolas" w:hAnsi="Consolas"/>
+                <w:color w:val="6a8759"/>
+                <w:sz w:val="24"/>
+                <w:szCs w:val="24"/>
+                <w:shd w:fill="2b2b2b" w:val="clear"/>
+                <w:rtl w:val="0"/>
+              </w:rPr>
+              <w:t xml:space="preserve">'violet'</w:t>
+            </w:r>
+            <w:r>
+              <w:rPr>
+                <w:rFonts w:ascii="Consolas" w:cs="Consolas" w:eastAsia="Consolas" w:hAnsi="Consolas"/>
+                <w:color w:val="bababa"/>
+                <w:sz w:val="24"/>
+                <w:szCs w:val="24"/>
+                <w:shd w:fill="2b2b2b" w:val="clear"/>
+                <w:rtl w:val="0"/>
+              </w:rPr>
+              <w:t xml:space="preserve">, </w:t>
+            </w:r>
+            <w:r>
+              <w:rPr>
+                <w:rFonts w:ascii="Consolas" w:cs="Consolas" w:eastAsia="Consolas" w:hAnsi="Consolas"/>
+                <w:color w:val="6a8759"/>
+                <w:sz w:val="24"/>
+                <w:szCs w:val="24"/>
+                <w:shd w:fill="2b2b2b" w:val="clear"/>
+                <w:rtl w:val="0"/>
+              </w:rPr>
+              <w:t xml:space="preserve">'royalblue'</w:t>
+            </w:r>
+            <w:r>
+              <w:rPr>
+                <w:rFonts w:ascii="Consolas" w:cs="Consolas" w:eastAsia="Consolas" w:hAnsi="Consolas"/>
+                <w:color w:val="bababa"/>
+                <w:sz w:val="24"/>
+                <w:szCs w:val="24"/>
+                <w:shd w:fill="2b2b2b" w:val="clear"/>
+                <w:rtl w:val="0"/>
+              </w:rPr>
+              <w:t xml:space="preserve">,</w:t>
+            </w:r>
+            <w:r>
+              <w:rPr>
+                <w:rFonts w:ascii="Consolas" w:cs="Consolas" w:eastAsia="Consolas" w:hAnsi="Consolas"/>
+                <w:color w:val="6a8759"/>
+                <w:sz w:val="24"/>
+                <w:szCs w:val="24"/>
+                <w:shd w:fill="2b2b2b" w:val="clear"/>
+                <w:rtl w:val="0"/>
+              </w:rPr>
+              <w:t xml:space="preserve">'firebrick'</w:t>
+            </w:r>
+            <w:r>
+              <w:rPr>
+                <w:rFonts w:ascii="Consolas" w:cs="Consolas" w:eastAsia="Consolas" w:hAnsi="Consolas"/>
+                <w:color w:val="bababa"/>
+                <w:sz w:val="24"/>
+                <w:szCs w:val="24"/>
+                <w:shd w:fill="2b2b2b" w:val="clear"/>
+                <w:rtl w:val="0"/>
+              </w:rPr>
+              <w:t xml:space="preserve">]</w:t>
+              <w:br w:type="textWrapping"/>
+              <w:t xml:space="preserve">wedge_labels = [</w:t>
+            </w:r>
+            <w:r>
+              <w:rPr>
+                <w:rFonts w:ascii="Consolas" w:cs="Consolas" w:eastAsia="Consolas" w:hAnsi="Consolas"/>
+                <w:color w:val="6a8759"/>
+                <w:sz w:val="24"/>
+                <w:szCs w:val="24"/>
+                <w:shd w:fill="2b2b2b" w:val="clear"/>
+                <w:rtl w:val="0"/>
+              </w:rPr>
+              <w:t xml:space="preserve">f"[</w:t>
+            </w:r>
+            <w:r>
+              <w:rPr>
+                <w:rFonts w:ascii="Consolas" w:cs="Consolas" w:eastAsia="Consolas" w:hAnsi="Consolas"/>
+                <w:color w:val="e0c46c"/>
+                <w:sz w:val="24"/>
+                <w:szCs w:val="24"/>
+                <w:shd w:fill="2b2b2b" w:val="clear"/>
+                <w:rtl w:val="0"/>
+              </w:rPr>
+              <w:t xml:space="preserve">{prices[i</w:t>
+            </w:r>
+            <w:r>
+              <w:rPr>
+                <w:rFonts w:ascii="Consolas" w:cs="Consolas" w:eastAsia="Consolas" w:hAnsi="Consolas"/>
+                <w:color w:val="6896ba"/>
+                <w:sz w:val="24"/>
+                <w:szCs w:val="24"/>
+                <w:shd w:fill="2b2b2b" w:val="clear"/>
+                <w:rtl w:val="0"/>
+              </w:rPr>
+              <w:t xml:space="preserve">-1</w:t>
+            </w:r>
+            <w:r>
+              <w:rPr>
+                <w:rFonts w:ascii="Consolas" w:cs="Consolas" w:eastAsia="Consolas" w:hAnsi="Consolas"/>
+                <w:color w:val="e0c46c"/>
+                <w:sz w:val="24"/>
+                <w:szCs w:val="24"/>
+                <w:shd w:fill="2b2b2b" w:val="clear"/>
+                <w:rtl w:val="0"/>
+              </w:rPr>
+              <w:t xml:space="preserve">]}</w:t>
+            </w:r>
+            <w:r>
+              <w:rPr>
+                <w:rFonts w:ascii="Consolas" w:cs="Consolas" w:eastAsia="Consolas" w:hAnsi="Consolas"/>
+                <w:color w:val="6a8759"/>
+                <w:sz w:val="24"/>
+                <w:szCs w:val="24"/>
+                <w:shd w:fill="2b2b2b" w:val="clear"/>
+                <w:rtl w:val="0"/>
+              </w:rPr>
+              <w:t xml:space="preserve">, </w:t>
+            </w:r>
+            <w:r>
+              <w:rPr>
+                <w:rFonts w:ascii="Consolas" w:cs="Consolas" w:eastAsia="Consolas" w:hAnsi="Consolas"/>
+                <w:color w:val="e0c46c"/>
+                <w:sz w:val="24"/>
+                <w:szCs w:val="24"/>
+                <w:shd w:fill="2b2b2b" w:val="clear"/>
+                <w:rtl w:val="0"/>
+              </w:rPr>
+              <w:t xml:space="preserve">{price}</w:t>
+            </w:r>
+            <w:r>
+              <w:rPr>
+                <w:rFonts w:ascii="Consolas" w:cs="Consolas" w:eastAsia="Consolas" w:hAnsi="Consolas"/>
+                <w:color w:val="6a8759"/>
+                <w:sz w:val="24"/>
+                <w:szCs w:val="24"/>
+                <w:shd w:fill="2b2b2b" w:val="clear"/>
+                <w:rtl w:val="0"/>
+              </w:rPr>
+              <w:t xml:space="preserve">)"</w:t>
+            </w:r>
+            <w:r>
+              <w:rPr>
+                <w:rFonts w:ascii="Consolas" w:cs="Consolas" w:eastAsia="Consolas" w:hAnsi="Consolas"/>
+                <w:color w:val="bababa"/>
+                <w:sz w:val="24"/>
+                <w:szCs w:val="24"/>
+                <w:shd w:fill="2b2b2b" w:val="clear"/>
+                <w:rtl w:val="0"/>
+              </w:rPr>
+              <w:t xml:space="preserve"> </w:t>
+            </w:r>
+            <w:r>
+              <w:rPr>
+                <w:rFonts w:ascii="Consolas" w:cs="Consolas" w:eastAsia="Consolas" w:hAnsi="Consolas"/>
+                <w:color w:val="cb7832"/>
+                <w:sz w:val="24"/>
+                <w:szCs w:val="24"/>
+                <w:shd w:fill="2b2b2b" w:val="clear"/>
+                <w:rtl w:val="0"/>
+              </w:rPr>
+              <w:t xml:space="preserve">for</w:t>
+            </w:r>
+            <w:r>
+              <w:rPr>
+                <w:rFonts w:ascii="Consolas" w:cs="Consolas" w:eastAsia="Consolas" w:hAnsi="Consolas"/>
+                <w:color w:val="bababa"/>
+                <w:sz w:val="24"/>
+                <w:szCs w:val="24"/>
+                <w:shd w:fill="2b2b2b" w:val="clear"/>
+                <w:rtl w:val="0"/>
+              </w:rPr>
+              <w:t xml:space="preserve"> i, price </w:t>
+            </w:r>
+            <w:r>
+              <w:rPr>
+                <w:rFonts w:ascii="Consolas" w:cs="Consolas" w:eastAsia="Consolas" w:hAnsi="Consolas"/>
+                <w:color w:val="cb7832"/>
+                <w:sz w:val="24"/>
+                <w:szCs w:val="24"/>
+                <w:shd w:fill="2b2b2b" w:val="clear"/>
+                <w:rtl w:val="0"/>
+              </w:rPr>
+              <w:t xml:space="preserve">in</w:t>
+            </w:r>
+            <w:r>
+              <w:rPr>
+                <w:rFonts w:ascii="Consolas" w:cs="Consolas" w:eastAsia="Consolas" w:hAnsi="Consolas"/>
+                <w:color w:val="bababa"/>
+                <w:sz w:val="24"/>
+                <w:szCs w:val="24"/>
+                <w:shd w:fill="2b2b2b" w:val="clear"/>
+                <w:rtl w:val="0"/>
+              </w:rPr>
+              <w:t xml:space="preserve"> enumerate(prices) </w:t>
+            </w:r>
+            <w:r>
+              <w:rPr>
+                <w:rFonts w:ascii="Consolas" w:cs="Consolas" w:eastAsia="Consolas" w:hAnsi="Consolas"/>
+                <w:color w:val="cb7832"/>
+                <w:sz w:val="24"/>
+                <w:szCs w:val="24"/>
+                <w:shd w:fill="2b2b2b" w:val="clear"/>
+                <w:rtl w:val="0"/>
+              </w:rPr>
+              <w:t xml:space="preserve">if</w:t>
+            </w:r>
+            <w:r>
+              <w:rPr>
+                <w:rFonts w:ascii="Consolas" w:cs="Consolas" w:eastAsia="Consolas" w:hAnsi="Consolas"/>
+                <w:color w:val="bababa"/>
+                <w:sz w:val="24"/>
+                <w:szCs w:val="24"/>
+                <w:shd w:fill="2b2b2b" w:val="clear"/>
+                <w:rtl w:val="0"/>
+              </w:rPr>
+              <w:t xml:space="preserve"> </w:t>
+            </w:r>
+            <w:r>
+              <w:rPr>
+                <w:rFonts w:ascii="Consolas" w:cs="Consolas" w:eastAsia="Consolas" w:hAnsi="Consolas"/>
+                <w:color w:val="cb7832"/>
+                <w:sz w:val="24"/>
+                <w:szCs w:val="24"/>
+                <w:shd w:fill="2b2b2b" w:val="clear"/>
+                <w:rtl w:val="0"/>
+              </w:rPr>
+              <w:t xml:space="preserve">not</w:t>
+            </w:r>
+            <w:r>
+              <w:rPr>
+                <w:rFonts w:ascii="Consolas" w:cs="Consolas" w:eastAsia="Consolas" w:hAnsi="Consolas"/>
+                <w:color w:val="bababa"/>
+                <w:sz w:val="24"/>
+                <w:szCs w:val="24"/>
+                <w:shd w:fill="2b2b2b" w:val="clear"/>
+                <w:rtl w:val="0"/>
+              </w:rPr>
+              <w:t xml:space="preserve"> i==</w:t>
+            </w:r>
+            <w:r>
+              <w:rPr>
+                <w:rFonts w:ascii="Consolas" w:cs="Consolas" w:eastAsia="Consolas" w:hAnsi="Consolas"/>
+                <w:color w:val="6896ba"/>
+                <w:sz w:val="24"/>
+                <w:szCs w:val="24"/>
+                <w:shd w:fill="2b2b2b" w:val="clear"/>
+                <w:rtl w:val="0"/>
+              </w:rPr>
+              <w:t xml:space="preserve">0</w:t>
+            </w:r>
+            <w:r>
+              <w:rPr>
+                <w:rFonts w:ascii="Consolas" w:cs="Consolas" w:eastAsia="Consolas" w:hAnsi="Consolas"/>
+                <w:color w:val="bababa"/>
+                <w:sz w:val="24"/>
+                <w:szCs w:val="24"/>
+                <w:shd w:fill="2b2b2b" w:val="clear"/>
+                <w:rtl w:val="0"/>
+              </w:rPr>
+              <w:t xml:space="preserve">]</w:t>
+              <w:br w:type="textWrapping"/>
+              <w:t xml:space="preserve">autopct_fn = </w:t>
+            </w:r>
+            <w:r>
+              <w:rPr>
+                <w:rFonts w:ascii="Consolas" w:cs="Consolas" w:eastAsia="Consolas" w:hAnsi="Consolas"/>
+                <w:color w:val="cb7832"/>
+                <w:sz w:val="24"/>
+                <w:szCs w:val="24"/>
+                <w:shd w:fill="2b2b2b" w:val="clear"/>
+                <w:rtl w:val="0"/>
+              </w:rPr>
+              <w:t xml:space="preserve">lambda</w:t>
+            </w:r>
+            <w:r>
+              <w:rPr>
+                <w:rFonts w:ascii="Consolas" w:cs="Consolas" w:eastAsia="Consolas" w:hAnsi="Consolas"/>
+                <w:color w:val="bababa"/>
+                <w:sz w:val="24"/>
+                <w:szCs w:val="24"/>
+                <w:shd w:fill="2b2b2b" w:val="clear"/>
+                <w:rtl w:val="0"/>
+              </w:rPr>
+              <w:t xml:space="preserve"> x: </w:t>
+            </w:r>
+            <w:r>
+              <w:rPr>
+                <w:rFonts w:ascii="Consolas" w:cs="Consolas" w:eastAsia="Consolas" w:hAnsi="Consolas"/>
+                <w:color w:val="6a8759"/>
+                <w:sz w:val="24"/>
+                <w:szCs w:val="24"/>
+                <w:shd w:fill="2b2b2b" w:val="clear"/>
+                <w:rtl w:val="0"/>
+              </w:rPr>
+              <w:t xml:space="preserve">f"</w:t>
+            </w:r>
+            <w:r>
+              <w:rPr>
+                <w:rFonts w:ascii="Consolas" w:cs="Consolas" w:eastAsia="Consolas" w:hAnsi="Consolas"/>
+                <w:color w:val="e0c46c"/>
+                <w:sz w:val="24"/>
+                <w:szCs w:val="24"/>
+                <w:shd w:fill="2b2b2b" w:val="clear"/>
+                <w:rtl w:val="0"/>
+              </w:rPr>
+              <w:t xml:space="preserve">{x: </w:t>
+            </w:r>
+            <w:r>
+              <w:rPr>
+                <w:rFonts w:ascii="Consolas" w:cs="Consolas" w:eastAsia="Consolas" w:hAnsi="Consolas"/>
+                <w:color w:val="6896ba"/>
+                <w:sz w:val="24"/>
+                <w:szCs w:val="24"/>
+                <w:shd w:fill="2b2b2b" w:val="clear"/>
+                <w:rtl w:val="0"/>
+              </w:rPr>
+              <w:t xml:space="preserve">.2</w:t>
+            </w:r>
+            <w:r>
+              <w:rPr>
+                <w:rFonts w:ascii="Consolas" w:cs="Consolas" w:eastAsia="Consolas" w:hAnsi="Consolas"/>
+                <w:color w:val="e0c46c"/>
+                <w:sz w:val="24"/>
+                <w:szCs w:val="24"/>
+                <w:shd w:fill="2b2b2b" w:val="clear"/>
+                <w:rtl w:val="0"/>
+              </w:rPr>
+              <w:t xml:space="preserve">f}</w:t>
+            </w:r>
+            <w:r>
+              <w:rPr>
+                <w:rFonts w:ascii="Consolas" w:cs="Consolas" w:eastAsia="Consolas" w:hAnsi="Consolas"/>
+                <w:color w:val="6a8759"/>
+                <w:sz w:val="24"/>
+                <w:szCs w:val="24"/>
+                <w:shd w:fill="2b2b2b" w:val="clear"/>
+                <w:rtl w:val="0"/>
+              </w:rPr>
+              <w:t xml:space="preserve">%"</w:t>
+            </w:r>
+            <w:r>
+              <w:rPr>
+                <w:rFonts w:ascii="Consolas" w:cs="Consolas" w:eastAsia="Consolas" w:hAnsi="Consolas"/>
+                <w:color w:val="bababa"/>
+                <w:sz w:val="24"/>
+                <w:szCs w:val="24"/>
+                <w:shd w:fill="2b2b2b" w:val="clear"/>
+                <w:rtl w:val="0"/>
+              </w:rPr>
+              <w:t xml:space="preserve"> </w:t>
+            </w:r>
+            <w:r>
+              <w:rPr>
+                <w:rFonts w:ascii="Consolas" w:cs="Consolas" w:eastAsia="Consolas" w:hAnsi="Consolas"/>
+                <w:color w:val="cb7832"/>
+                <w:sz w:val="24"/>
+                <w:szCs w:val="24"/>
+                <w:shd w:fill="2b2b2b" w:val="clear"/>
+                <w:rtl w:val="0"/>
+              </w:rPr>
+              <w:t xml:space="preserve">if</w:t>
+            </w:r>
+            <w:r>
+              <w:rPr>
+                <w:rFonts w:ascii="Consolas" w:cs="Consolas" w:eastAsia="Consolas" w:hAnsi="Consolas"/>
+                <w:color w:val="bababa"/>
+                <w:sz w:val="24"/>
+                <w:szCs w:val="24"/>
+                <w:shd w:fill="2b2b2b" w:val="clear"/>
+                <w:rtl w:val="0"/>
+              </w:rPr>
+              <w:t xml:space="preserve"> x&gt;</w:t>
+            </w:r>
+            <w:r>
+              <w:rPr>
+                <w:rFonts w:ascii="Consolas" w:cs="Consolas" w:eastAsia="Consolas" w:hAnsi="Consolas"/>
+                <w:color w:val="6896ba"/>
+                <w:sz w:val="24"/>
+                <w:szCs w:val="24"/>
+                <w:shd w:fill="2b2b2b" w:val="clear"/>
+                <w:rtl w:val="0"/>
+              </w:rPr>
+              <w:t xml:space="preserve">1</w:t>
+            </w:r>
+            <w:r>
+              <w:rPr>
+                <w:rFonts w:ascii="Consolas" w:cs="Consolas" w:eastAsia="Consolas" w:hAnsi="Consolas"/>
+                <w:color w:val="bababa"/>
+                <w:sz w:val="24"/>
+                <w:szCs w:val="24"/>
+                <w:shd w:fill="2b2b2b" w:val="clear"/>
+                <w:rtl w:val="0"/>
+              </w:rPr>
+              <w:t xml:space="preserve"> </w:t>
+            </w:r>
+            <w:r>
+              <w:rPr>
+                <w:rFonts w:ascii="Consolas" w:cs="Consolas" w:eastAsia="Consolas" w:hAnsi="Consolas"/>
+                <w:color w:val="cb7832"/>
+                <w:sz w:val="24"/>
+                <w:szCs w:val="24"/>
+                <w:shd w:fill="2b2b2b" w:val="clear"/>
+                <w:rtl w:val="0"/>
+              </w:rPr>
+              <w:t xml:space="preserve">else</w:t>
+            </w:r>
+            <w:r>
+              <w:rPr>
+                <w:rFonts w:ascii="Consolas" w:cs="Consolas" w:eastAsia="Consolas" w:hAnsi="Consolas"/>
+                <w:color w:val="bababa"/>
+                <w:sz w:val="24"/>
+                <w:szCs w:val="24"/>
+                <w:shd w:fill="2b2b2b" w:val="clear"/>
+                <w:rtl w:val="0"/>
+              </w:rPr>
+              <w:t xml:space="preserve"> </w:t>
+            </w:r>
+            <w:r>
+              <w:rPr>
+                <w:rFonts w:ascii="Consolas" w:cs="Consolas" w:eastAsia="Consolas" w:hAnsi="Consolas"/>
+                <w:color w:val="6a8759"/>
+                <w:sz w:val="24"/>
+                <w:szCs w:val="24"/>
+                <w:shd w:fill="2b2b2b" w:val="clear"/>
+                <w:rtl w:val="0"/>
+              </w:rPr>
+              <w:t xml:space="preserve">""</w:t>
+            </w:r>
+            <w:r>
+              <w:rPr>
+                <w:rFonts w:ascii="Consolas" w:cs="Consolas" w:eastAsia="Consolas" w:hAnsi="Consolas"/>
+                <w:color w:val="bababa"/>
+                <w:sz w:val="24"/>
+                <w:szCs w:val="24"/>
+                <w:shd w:fill="2b2b2b" w:val="clear"/>
+                <w:rtl w:val="0"/>
+              </w:rPr>
+              <w:br w:type="textWrapping"/>
+              <w:t xml:space="preserve">ax.pie(counts, </w:t>
+              <w:br w:type="textWrapping"/>
+              <w:t xml:space="preserve">       labels=wedge_labels, </w:t>
+              <w:br w:type="textWrapping"/>
+              <w:t xml:space="preserve">       colors=wedge_colors, </w:t>
+              <w:br w:type="textWrapping"/>
+              <w:t xml:space="preserve">       autopct=autopct_fn)</w:t>
+              <w:br w:type="textWrapping"/>
+              <w:t xml:space="preserve">ax.axis(</w:t>
+            </w:r>
+            <w:r>
+              <w:rPr>
+                <w:rFonts w:ascii="Consolas" w:cs="Consolas" w:eastAsia="Consolas" w:hAnsi="Consolas"/>
+                <w:color w:val="6a8759"/>
+                <w:sz w:val="24"/>
+                <w:szCs w:val="24"/>
+                <w:shd w:fill="2b2b2b" w:val="clear"/>
+                <w:rtl w:val="0"/>
+              </w:rPr>
+              <w:t xml:space="preserve">'equal'</w:t>
+            </w:r>
+            <w:r>
+              <w:rPr>
+                <w:rFonts w:ascii="Consolas" w:cs="Consolas" w:eastAsia="Consolas" w:hAnsi="Consolas"/>
+                <w:color w:val="bababa"/>
+                <w:sz w:val="24"/>
+                <w:szCs w:val="24"/>
+                <w:shd w:fill="2b2b2b" w:val="clear"/>
+                <w:rtl w:val="0"/>
+              </w:rPr>
+              <w:t xml:space="preserve">)</w:t>
+              <w:br w:type="textWrapping"/>
+              <w:t xml:space="preserve">f.text(x=</w:t>
+            </w:r>
+            <w:r>
+              <w:rPr>
+                <w:rFonts w:ascii="Consolas" w:cs="Consolas" w:eastAsia="Consolas" w:hAnsi="Consolas"/>
+                <w:color w:val="6896ba"/>
+                <w:sz w:val="24"/>
+                <w:szCs w:val="24"/>
+                <w:shd w:fill="2b2b2b" w:val="clear"/>
+                <w:rtl w:val="0"/>
+              </w:rPr>
+              <w:t xml:space="preserve">0.5</w:t>
+            </w:r>
+            <w:r>
+              <w:rPr>
+                <w:rFonts w:ascii="Consolas" w:cs="Consolas" w:eastAsia="Consolas" w:hAnsi="Consolas"/>
+                <w:color w:val="bababa"/>
+                <w:sz w:val="24"/>
+                <w:szCs w:val="24"/>
+                <w:shd w:fill="2b2b2b" w:val="clear"/>
+                <w:rtl w:val="0"/>
+              </w:rPr>
+              <w:t xml:space="preserve">, y=</w:t>
+            </w:r>
+            <w:r>
+              <w:rPr>
+                <w:rFonts w:ascii="Consolas" w:cs="Consolas" w:eastAsia="Consolas" w:hAnsi="Consolas"/>
+                <w:color w:val="6896ba"/>
+                <w:sz w:val="24"/>
+                <w:szCs w:val="24"/>
+                <w:shd w:fill="2b2b2b" w:val="clear"/>
+                <w:rtl w:val="0"/>
+              </w:rPr>
+              <w:t xml:space="preserve">1.0</w:t>
+            </w:r>
+            <w:r>
+              <w:rPr>
+                <w:rFonts w:ascii="Consolas" w:cs="Consolas" w:eastAsia="Consolas" w:hAnsi="Consolas"/>
+                <w:color w:val="bababa"/>
+                <w:sz w:val="24"/>
+                <w:szCs w:val="24"/>
+                <w:shd w:fill="2b2b2b" w:val="clear"/>
+                <w:rtl w:val="0"/>
+              </w:rPr>
+              <w:t xml:space="preserve">, s=</w:t>
+            </w:r>
+            <w:r>
+              <w:rPr>
+                <w:rFonts w:ascii="Consolas" w:cs="Consolas" w:eastAsia="Consolas" w:hAnsi="Consolas"/>
+                <w:color w:val="6a8759"/>
+                <w:sz w:val="24"/>
+                <w:szCs w:val="24"/>
+                <w:shd w:fill="2b2b2b" w:val="clear"/>
+                <w:rtl w:val="0"/>
+              </w:rPr>
+              <w:t xml:space="preserve">"Orders based on basket price"</w:t>
+            </w:r>
+            <w:r>
+              <w:rPr>
+                <w:rFonts w:ascii="Consolas" w:cs="Consolas" w:eastAsia="Consolas" w:hAnsi="Consolas"/>
+                <w:color w:val="bababa"/>
+                <w:sz w:val="24"/>
+                <w:szCs w:val="24"/>
+                <w:shd w:fill="2b2b2b" w:val="clear"/>
+                <w:rtl w:val="0"/>
+              </w:rPr>
+              <w:t xml:space="preserve">, ha=</w:t>
+            </w:r>
+            <w:r>
+              <w:rPr>
+                <w:rFonts w:ascii="Consolas" w:cs="Consolas" w:eastAsia="Consolas" w:hAnsi="Consolas"/>
+                <w:color w:val="6a8759"/>
+                <w:sz w:val="24"/>
+                <w:szCs w:val="24"/>
+                <w:shd w:fill="2b2b2b" w:val="clear"/>
+                <w:rtl w:val="0"/>
+              </w:rPr>
+              <w:t xml:space="preserve">'center'</w:t>
+            </w:r>
+            <w:r>
+              <w:rPr>
+                <w:rFonts w:ascii="Consolas" w:cs="Consolas" w:eastAsia="Consolas" w:hAnsi="Consolas"/>
+                <w:color w:val="bababa"/>
+                <w:sz w:val="24"/>
+                <w:szCs w:val="24"/>
+                <w:shd w:fill="2b2b2b" w:val="clear"/>
+                <w:rtl w:val="0"/>
+              </w:rPr>
+              <w:t xml:space="preserve">, fontsize=</w:t>
+            </w:r>
+            <w:r>
+              <w:rPr>
+                <w:rFonts w:ascii="Consolas" w:cs="Consolas" w:eastAsia="Consolas" w:hAnsi="Consolas"/>
+                <w:color w:val="6896ba"/>
+                <w:sz w:val="24"/>
+                <w:szCs w:val="24"/>
+                <w:shd w:fill="2b2b2b" w:val="clear"/>
+                <w:rtl w:val="0"/>
+              </w:rPr>
+              <w:t xml:space="preserve">18</w:t>
+            </w:r>
+            <w:r>
+              <w:rPr>
+                <w:rFonts w:ascii="Consolas" w:cs="Consolas" w:eastAsia="Consolas" w:hAnsi="Consolas"/>
+                <w:color w:val="bababa"/>
+                <w:sz w:val="24"/>
+                <w:szCs w:val="24"/>
+                <w:shd w:fill="2b2b2b" w:val="clear"/>
+                <w:rtl w:val="0"/>
+              </w:rPr>
+              <w:t xml:space="preserve">)</w:t>
+              <w:br w:type="textWrapping"/>
+              <w:t xml:space="preserve">plt.show()</w:t>
+            </w:r>
+            <w:r>
+              <w:rPr>
+                <w:rtl w:val="0"/>
+              </w:rPr>
+            </w:r>
+          </w:p>
+        </w:tc>
+      </w:tr>
+    </w:tbl>
+    <w:p>
+      <w:pPr>
+        <w:rPr>
+          <w:color w:val="3c4043"/>
+          <w:sz w:val="24"/>
+          <w:szCs w:val="24"/>
+          <w:highlight w:val="white"/>
+        </w:rPr>
+      </w:pPr>
+      <w:r>
+        <w:rPr>
+          <w:color w:val="3c4043"/>
+          <w:sz w:val="24"/>
+          <w:szCs w:val="24"/>
+          <w:highlight w:val="white"/>
+        </w:rPr>
+        <w:drawing>
+          <wp:inline distB="114300" distT="114300" distL="114300" distR="114300">
+            <wp:extent cx="5731200" cy="3251200"/>
+            <wp:effectExtent b="0" l="0" r="0" t="0"/>
+            <wp:docPr id="1" name="image3.png"/>
+            <a:graphic>
+              <a:graphicData uri="http://schemas.openxmlformats.org/drawingml/2006/picture">
+                <pic:pic>
+                  <pic:nvPicPr>
+                    <pic:cNvPr id="0" name="image3.png"/>
+                    <pic:cNvPicPr preferRelativeResize="0"/>
+                  </pic:nvPicPr>
+                  <pic:blipFill>
+                    <a:blip r:embed="rId12"/>
+                    <a:srcRect b="0" l="0" r="0" t="0"/>
+                    <a:stretch>
+                      <a:fillRect/>
+                    </a:stretch>
+                  </pic:blipFill>
+                  <pic:spPr>
+                    <a:xfrm>
+                      <a:off x="0" y="0"/>
+                      <a:ext cx="5731200" cy="3251200"/>
+                    </a:xfrm>
+                    <a:prstGeom prst="rect"/>
+                    <a:ln/>
+                  </pic:spPr>
+                </pic:pic>
+              </a:graphicData>
+            </a:graphic>
+          </wp:inline>
+        </w:drawing>
+      </w:r>
+      <w:r>
+        <w:rPr>
+          <w:rtl w:val="0"/>
+        </w:rPr>
+      </w:r>
+    </w:p>
+    <w:p>
+      <w:pPr>
+        <w:rPr>
+          <w:color w:val="3c4043"/>
+          <w:sz w:val="24"/>
+          <w:szCs w:val="24"/>
+          <w:highlight w:val="white"/>
+        </w:rPr>
+      </w:pPr>
+      <w:r>
+        <w:rPr>
+          <w:color w:val="3c4043"/>
+          <w:sz w:val="24"/>
+          <w:szCs w:val="24"/>
+          <w:highlight w:val="white"/>
+          <w:rtl w:val="0"/>
+        </w:rPr>
+        <w:t xml:space="preserve">43% purchases were in between 200-500. Relatively most of the purchases are large orders given that around 65% orders are more than 200.</w:t>
+      </w:r>
+    </w:p>
+    <w:p>
+      <w:pPr>
+        <w:rPr>
+          <w:color w:val="3c4043"/>
+          <w:sz w:val="28"/>
+          <w:szCs w:val="28"/>
+          <w:highlight w:val="white"/>
+        </w:rPr>
+      </w:pPr>
+      <w:r>
+        <w:rPr>
+          <w:color w:val="3c4043"/>
+          <w:sz w:val="28"/>
+          <w:szCs w:val="28"/>
+          <w:highlight w:val="white"/>
+          <w:rtl w:val="0"/>
+        </w:rPr>
+        <w:t xml:space="preserve">Product Categorization:</w:t>
       </w:r>
     </w:p>
     <w:p>
@@ -2598,6 +10052,240 @@
       </w:tblCellMar>
     </w:tblPr>
   </w:style>
+  <w:style w:type="table" w:styleId="Table4">
+    <w:basedOn w:val="TableNormal"/>
+    <w:tblPr>
+      <w:tblStyleRowBandSize w:val="1"/>
+      <w:tblStyleColBandSize w:val="1"/>
+      <w:tblCellMar>
+        <w:top w:w="100.0" w:type="dxa"/>
+        <w:left w:w="100.0" w:type="dxa"/>
+        <w:bottom w:w="100.0" w:type="dxa"/>
+        <w:right w:w="100.0" w:type="dxa"/>
+      </w:tblCellMar>
+    </w:tblPr>
+  </w:style>
+  <w:style w:type="table" w:styleId="Table5">
+    <w:basedOn w:val="TableNormal"/>
+    <w:tblPr>
+      <w:tblStyleRowBandSize w:val="1"/>
+      <w:tblStyleColBandSize w:val="1"/>
+      <w:tblCellMar>
+        <w:top w:w="100.0" w:type="dxa"/>
+        <w:left w:w="100.0" w:type="dxa"/>
+        <w:bottom w:w="100.0" w:type="dxa"/>
+        <w:right w:w="100.0" w:type="dxa"/>
+      </w:tblCellMar>
+    </w:tblPr>
+  </w:style>
+  <w:style w:type="table" w:styleId="Table6">
+    <w:basedOn w:val="TableNormal"/>
+    <w:tblPr>
+      <w:tblStyleRowBandSize w:val="1"/>
+      <w:tblStyleColBandSize w:val="1"/>
+      <w:tblCellMar>
+        <w:top w:w="100.0" w:type="dxa"/>
+        <w:left w:w="100.0" w:type="dxa"/>
+        <w:bottom w:w="100.0" w:type="dxa"/>
+        <w:right w:w="100.0" w:type="dxa"/>
+      </w:tblCellMar>
+    </w:tblPr>
+  </w:style>
+  <w:style w:type="table" w:styleId="Table7">
+    <w:basedOn w:val="TableNormal"/>
+    <w:tblPr>
+      <w:tblStyleRowBandSize w:val="1"/>
+      <w:tblStyleColBandSize w:val="1"/>
+      <w:tblCellMar>
+        <w:top w:w="100.0" w:type="dxa"/>
+        <w:left w:w="100.0" w:type="dxa"/>
+        <w:bottom w:w="100.0" w:type="dxa"/>
+        <w:right w:w="100.0" w:type="dxa"/>
+      </w:tblCellMar>
+    </w:tblPr>
+  </w:style>
+  <w:style w:type="table" w:styleId="Table8">
+    <w:basedOn w:val="TableNormal"/>
+    <w:tblPr>
+      <w:tblStyleRowBandSize w:val="1"/>
+      <w:tblStyleColBandSize w:val="1"/>
+      <w:tblCellMar>
+        <w:top w:w="100.0" w:type="dxa"/>
+        <w:left w:w="100.0" w:type="dxa"/>
+        <w:bottom w:w="100.0" w:type="dxa"/>
+        <w:right w:w="100.0" w:type="dxa"/>
+      </w:tblCellMar>
+    </w:tblPr>
+  </w:style>
+  <w:style w:type="table" w:styleId="Table9">
+    <w:basedOn w:val="TableNormal"/>
+    <w:tblPr>
+      <w:tblStyleRowBandSize w:val="1"/>
+      <w:tblStyleColBandSize w:val="1"/>
+      <w:tblCellMar>
+        <w:top w:w="100.0" w:type="dxa"/>
+        <w:left w:w="100.0" w:type="dxa"/>
+        <w:bottom w:w="100.0" w:type="dxa"/>
+        <w:right w:w="100.0" w:type="dxa"/>
+      </w:tblCellMar>
+    </w:tblPr>
+  </w:style>
+  <w:style w:type="table" w:styleId="Table10">
+    <w:basedOn w:val="TableNormal"/>
+    <w:tblPr>
+      <w:tblStyleRowBandSize w:val="1"/>
+      <w:tblStyleColBandSize w:val="1"/>
+      <w:tblCellMar>
+        <w:top w:w="100.0" w:type="dxa"/>
+        <w:left w:w="100.0" w:type="dxa"/>
+        <w:bottom w:w="100.0" w:type="dxa"/>
+        <w:right w:w="100.0" w:type="dxa"/>
+      </w:tblCellMar>
+    </w:tblPr>
+  </w:style>
+  <w:style w:type="table" w:styleId="Table11">
+    <w:basedOn w:val="TableNormal"/>
+    <w:tblPr>
+      <w:tblStyleRowBandSize w:val="1"/>
+      <w:tblStyleColBandSize w:val="1"/>
+      <w:tblCellMar>
+        <w:top w:w="100.0" w:type="dxa"/>
+        <w:left w:w="100.0" w:type="dxa"/>
+        <w:bottom w:w="100.0" w:type="dxa"/>
+        <w:right w:w="100.0" w:type="dxa"/>
+      </w:tblCellMar>
+    </w:tblPr>
+  </w:style>
+  <w:style w:type="table" w:styleId="Table12">
+    <w:basedOn w:val="TableNormal"/>
+    <w:tblPr>
+      <w:tblStyleRowBandSize w:val="1"/>
+      <w:tblStyleColBandSize w:val="1"/>
+      <w:tblCellMar>
+        <w:top w:w="100.0" w:type="dxa"/>
+        <w:left w:w="100.0" w:type="dxa"/>
+        <w:bottom w:w="100.0" w:type="dxa"/>
+        <w:right w:w="100.0" w:type="dxa"/>
+      </w:tblCellMar>
+    </w:tblPr>
+  </w:style>
+  <w:style w:type="table" w:styleId="Table13">
+    <w:basedOn w:val="TableNormal"/>
+    <w:tblPr>
+      <w:tblStyleRowBandSize w:val="1"/>
+      <w:tblStyleColBandSize w:val="1"/>
+      <w:tblCellMar>
+        <w:top w:w="100.0" w:type="dxa"/>
+        <w:left w:w="100.0" w:type="dxa"/>
+        <w:bottom w:w="100.0" w:type="dxa"/>
+        <w:right w:w="100.0" w:type="dxa"/>
+      </w:tblCellMar>
+    </w:tblPr>
+  </w:style>
+  <w:style w:type="table" w:styleId="Table14">
+    <w:basedOn w:val="TableNormal"/>
+    <w:tblPr>
+      <w:tblStyleRowBandSize w:val="1"/>
+      <w:tblStyleColBandSize w:val="1"/>
+      <w:tblCellMar>
+        <w:top w:w="100.0" w:type="dxa"/>
+        <w:left w:w="100.0" w:type="dxa"/>
+        <w:bottom w:w="100.0" w:type="dxa"/>
+        <w:right w:w="100.0" w:type="dxa"/>
+      </w:tblCellMar>
+    </w:tblPr>
+  </w:style>
+  <w:style w:type="table" w:styleId="Table15">
+    <w:basedOn w:val="TableNormal"/>
+    <w:tblPr>
+      <w:tblStyleRowBandSize w:val="1"/>
+      <w:tblStyleColBandSize w:val="1"/>
+      <w:tblCellMar>
+        <w:top w:w="100.0" w:type="dxa"/>
+        <w:left w:w="100.0" w:type="dxa"/>
+        <w:bottom w:w="100.0" w:type="dxa"/>
+        <w:right w:w="100.0" w:type="dxa"/>
+      </w:tblCellMar>
+    </w:tblPr>
+  </w:style>
+  <w:style w:type="table" w:styleId="Table16">
+    <w:basedOn w:val="TableNormal"/>
+    <w:tblPr>
+      <w:tblStyleRowBandSize w:val="1"/>
+      <w:tblStyleColBandSize w:val="1"/>
+      <w:tblCellMar>
+        <w:top w:w="100.0" w:type="dxa"/>
+        <w:left w:w="100.0" w:type="dxa"/>
+        <w:bottom w:w="100.0" w:type="dxa"/>
+        <w:right w:w="100.0" w:type="dxa"/>
+      </w:tblCellMar>
+    </w:tblPr>
+  </w:style>
+  <w:style w:type="table" w:styleId="Table17">
+    <w:basedOn w:val="TableNormal"/>
+    <w:tblPr>
+      <w:tblStyleRowBandSize w:val="1"/>
+      <w:tblStyleColBandSize w:val="1"/>
+      <w:tblCellMar>
+        <w:top w:w="100.0" w:type="dxa"/>
+        <w:left w:w="100.0" w:type="dxa"/>
+        <w:bottom w:w="100.0" w:type="dxa"/>
+        <w:right w:w="100.0" w:type="dxa"/>
+      </w:tblCellMar>
+    </w:tblPr>
+  </w:style>
+  <w:style w:type="table" w:styleId="Table18">
+    <w:basedOn w:val="TableNormal"/>
+    <w:tblPr>
+      <w:tblStyleRowBandSize w:val="1"/>
+      <w:tblStyleColBandSize w:val="1"/>
+      <w:tblCellMar>
+        <w:top w:w="100.0" w:type="dxa"/>
+        <w:left w:w="100.0" w:type="dxa"/>
+        <w:bottom w:w="100.0" w:type="dxa"/>
+        <w:right w:w="100.0" w:type="dxa"/>
+      </w:tblCellMar>
+    </w:tblPr>
+  </w:style>
+  <w:style w:type="table" w:styleId="Table19">
+    <w:basedOn w:val="TableNormal"/>
+    <w:tblPr>
+      <w:tblStyleRowBandSize w:val="1"/>
+      <w:tblStyleColBandSize w:val="1"/>
+      <w:tblCellMar>
+        <w:top w:w="100.0" w:type="dxa"/>
+        <w:left w:w="100.0" w:type="dxa"/>
+        <w:bottom w:w="100.0" w:type="dxa"/>
+        <w:right w:w="100.0" w:type="dxa"/>
+      </w:tblCellMar>
+    </w:tblPr>
+  </w:style>
+  <w:style w:type="table" w:styleId="Table20">
+    <w:basedOn w:val="TableNormal"/>
+    <w:tblPr>
+      <w:tblStyleRowBandSize w:val="1"/>
+      <w:tblStyleColBandSize w:val="1"/>
+      <w:tblCellMar>
+        <w:top w:w="100.0" w:type="dxa"/>
+        <w:left w:w="100.0" w:type="dxa"/>
+        <w:bottom w:w="100.0" w:type="dxa"/>
+        <w:right w:w="100.0" w:type="dxa"/>
+      </w:tblCellMar>
+    </w:tblPr>
+  </w:style>
+  <w:style w:type="table" w:styleId="Table21">
+    <w:basedOn w:val="TableNormal"/>
+    <w:tblPr>
+      <w:tblStyleRowBandSize w:val="1"/>
+      <w:tblStyleColBandSize w:val="1"/>
+      <w:tblCellMar>
+        <w:top w:w="100.0" w:type="dxa"/>
+        <w:left w:w="100.0" w:type="dxa"/>
+        <w:bottom w:w="100.0" w:type="dxa"/>
+        <w:right w:w="100.0" w:type="dxa"/>
+      </w:tblCellMar>
+    </w:tblPr>
+  </w:style>
 </w:styles>
 </file>
 
